--- a/Tài liệu Test.docx
+++ b/Tài liệu Test.docx
@@ -496,27 +496,7 @@
           <w:szCs w:val="27"/>
           <w:lang w:val="en-US"/>
         </w:rPr>
-        <w:t xml:space="preserve"> =&gt; </w:t>
-      </w:r>
-      <w:r>
-        <w:rPr>
-          <w:rFonts w:ascii="Segoe UI" w:eastAsia="Times New Roman" w:hAnsi="Segoe UI" w:cs="Segoe UI"/>
-          <w:color w:val="1B1B1B"/>
-          <w:sz w:val="27"/>
-          <w:szCs w:val="27"/>
-          <w:lang w:val="en-US"/>
-        </w:rPr>
-        <w:t xml:space="preserve">“Tên đăng nhập hoặc mật khẩu không được </w:t>
-      </w:r>
-      <w:r>
-        <w:rPr>
-          <w:rFonts w:ascii="Segoe UI" w:eastAsia="Times New Roman" w:hAnsi="Segoe UI" w:cs="Segoe UI"/>
-          <w:color w:val="1B1B1B"/>
-          <w:sz w:val="27"/>
-          <w:szCs w:val="27"/>
-          <w:lang w:val="en-US"/>
-        </w:rPr>
-        <w:t>có kí tự đặc biệt</w:t>
+        <w:t xml:space="preserve"> =&gt; “Tên đăng nhập hoặc mật khẩu không được có kí tự đặc biệt</w:t>
       </w:r>
       <w:r>
         <w:rPr>
@@ -589,7 +569,26 @@
           <w:szCs w:val="27"/>
         </w:rPr>
         <w:lastRenderedPageBreak/>
-        <w:t>Đăng nhập không thành công với user không hợp lệ. =&gt; Hiện thị tin nhắn "Username hoặc Password đã nhập sai"</w:t>
+        <w:t>Đăng nhập không thành công với user</w:t>
+      </w:r>
+      <w:r>
+        <w:rPr>
+          <w:rFonts w:ascii="Segoe UI" w:eastAsia="Times New Roman" w:hAnsi="Segoe UI" w:cs="Segoe UI"/>
+          <w:color w:val="1B1B1B"/>
+          <w:sz w:val="27"/>
+          <w:szCs w:val="27"/>
+          <w:lang w:val="en-US"/>
+        </w:rPr>
+        <w:t>name</w:t>
+      </w:r>
+      <w:r>
+        <w:rPr>
+          <w:rFonts w:ascii="Segoe UI" w:eastAsia="Times New Roman" w:hAnsi="Segoe UI" w:cs="Segoe UI"/>
+          <w:color w:val="1B1B1B"/>
+          <w:sz w:val="27"/>
+          <w:szCs w:val="27"/>
+        </w:rPr>
+        <w:t xml:space="preserve"> không hợp lệ. =&gt; Hiện thị tin nhắn "Username hoặc Password đã nhập sai"</w:t>
       </w:r>
     </w:p>
     <w:p>
@@ -614,7 +613,26 @@
           <w:sz w:val="27"/>
           <w:szCs w:val="27"/>
         </w:rPr>
-        <w:t>Đăng nhập không thành công với user =null. =&gt; Hiện thị tin nhắn "Username không được để trống"</w:t>
+        <w:t>Đăng nhập không thành công với user</w:t>
+      </w:r>
+      <w:r>
+        <w:rPr>
+          <w:rFonts w:ascii="Segoe UI" w:eastAsia="Times New Roman" w:hAnsi="Segoe UI" w:cs="Segoe UI"/>
+          <w:color w:val="1B1B1B"/>
+          <w:sz w:val="27"/>
+          <w:szCs w:val="27"/>
+          <w:lang w:val="en-US"/>
+        </w:rPr>
+        <w:t>name</w:t>
+      </w:r>
+      <w:r>
+        <w:rPr>
+          <w:rFonts w:ascii="Segoe UI" w:eastAsia="Times New Roman" w:hAnsi="Segoe UI" w:cs="Segoe UI"/>
+          <w:color w:val="1B1B1B"/>
+          <w:sz w:val="27"/>
+          <w:szCs w:val="27"/>
+        </w:rPr>
+        <w:t xml:space="preserve"> =null. =&gt; Hiện thị tin nhắn "Username không được để trống"</w:t>
       </w:r>
     </w:p>
     <w:p>
@@ -639,7 +657,26 @@
           <w:sz w:val="27"/>
           <w:szCs w:val="27"/>
         </w:rPr>
-        <w:t>Đăng nhập không thành công với user = 2 kí tự. =&gt; Hiện thị tin nhắn "Độ dài Username phải nằm trong khoảng 3 đến 30 ký tự"</w:t>
+        <w:t>Đăng nhập không thành công với user</w:t>
+      </w:r>
+      <w:r>
+        <w:rPr>
+          <w:rFonts w:ascii="Segoe UI" w:eastAsia="Times New Roman" w:hAnsi="Segoe UI" w:cs="Segoe UI"/>
+          <w:color w:val="1B1B1B"/>
+          <w:sz w:val="27"/>
+          <w:szCs w:val="27"/>
+          <w:lang w:val="en-US"/>
+        </w:rPr>
+        <w:t>name</w:t>
+      </w:r>
+      <w:r>
+        <w:rPr>
+          <w:rFonts w:ascii="Segoe UI" w:eastAsia="Times New Roman" w:hAnsi="Segoe UI" w:cs="Segoe UI"/>
+          <w:color w:val="1B1B1B"/>
+          <w:sz w:val="27"/>
+          <w:szCs w:val="27"/>
+        </w:rPr>
+        <w:t xml:space="preserve"> = 2 kí tự. =&gt; Hiện thị tin nhắn "Độ dài Username phải nằm trong khoảng 3 đến 30 ký tự"</w:t>
       </w:r>
     </w:p>
     <w:p>
@@ -664,7 +701,26 @@
           <w:sz w:val="27"/>
           <w:szCs w:val="27"/>
         </w:rPr>
-        <w:t>Đăng nhập không thành công với user = 31 kí tự.</w:t>
+        <w:t>Đăng nhập không thành công với user</w:t>
+      </w:r>
+      <w:r>
+        <w:rPr>
+          <w:rFonts w:ascii="Segoe UI" w:eastAsia="Times New Roman" w:hAnsi="Segoe UI" w:cs="Segoe UI"/>
+          <w:color w:val="1B1B1B"/>
+          <w:sz w:val="27"/>
+          <w:szCs w:val="27"/>
+          <w:lang w:val="en-US"/>
+        </w:rPr>
+        <w:t>name</w:t>
+      </w:r>
+      <w:r>
+        <w:rPr>
+          <w:rFonts w:ascii="Segoe UI" w:eastAsia="Times New Roman" w:hAnsi="Segoe UI" w:cs="Segoe UI"/>
+          <w:color w:val="1B1B1B"/>
+          <w:sz w:val="27"/>
+          <w:szCs w:val="27"/>
+        </w:rPr>
+        <w:t xml:space="preserve"> = 31 kí tự.</w:t>
       </w:r>
       <w:r>
         <w:rPr>
@@ -679,6 +735,707 @@
     </w:p>
     <w:p>
       <w:pPr>
+        <w:shd w:val="clear" w:color="auto" w:fill="FFFFFF"/>
+        <w:spacing w:before="100" w:beforeAutospacing="1" w:after="120" w:line="240" w:lineRule="auto"/>
+        <w:rPr>
+          <w:rFonts w:ascii="Segoe UI" w:eastAsia="Times New Roman" w:hAnsi="Segoe UI" w:cs="Segoe UI"/>
+          <w:color w:val="1B1B1B"/>
+          <w:sz w:val="27"/>
+          <w:szCs w:val="27"/>
+        </w:rPr>
+      </w:pPr>
+      <w:r>
+        <w:rPr>
+          <w:rFonts w:ascii="Segoe UI" w:eastAsia="Times New Roman" w:hAnsi="Segoe UI" w:cs="Segoe UI"/>
+          <w:color w:val="1B1B1B"/>
+          <w:sz w:val="27"/>
+          <w:szCs w:val="27"/>
+        </w:rPr>
+        <w:t>Password</w:t>
+      </w:r>
+    </w:p>
+    <w:p>
+      <w:pPr>
+        <w:numPr>
+          <w:ilvl w:val="0"/>
+          <w:numId w:val="9"/>
+        </w:numPr>
+        <w:shd w:val="clear" w:color="auto" w:fill="FFFFFF"/>
+        <w:spacing w:before="100" w:beforeAutospacing="1" w:after="120" w:line="240" w:lineRule="auto"/>
+        <w:rPr>
+          <w:rFonts w:ascii="Segoe UI" w:eastAsia="Times New Roman" w:hAnsi="Segoe UI" w:cs="Segoe UI"/>
+          <w:color w:val="1B1B1B"/>
+          <w:sz w:val="27"/>
+          <w:szCs w:val="27"/>
+        </w:rPr>
+      </w:pPr>
+      <w:r>
+        <w:rPr>
+          <w:rFonts w:ascii="Segoe UI" w:eastAsia="Times New Roman" w:hAnsi="Segoe UI" w:cs="Segoe UI"/>
+          <w:color w:val="1B1B1B"/>
+          <w:sz w:val="27"/>
+          <w:szCs w:val="27"/>
+        </w:rPr>
+        <w:t>Đăng nhập thành công với passwword hợp lệ</w:t>
+      </w:r>
+    </w:p>
+    <w:p>
+      <w:pPr>
+        <w:numPr>
+          <w:ilvl w:val="0"/>
+          <w:numId w:val="9"/>
+        </w:numPr>
+        <w:shd w:val="clear" w:color="auto" w:fill="FFFFFF"/>
+        <w:spacing w:before="100" w:beforeAutospacing="1" w:after="120" w:line="240" w:lineRule="auto"/>
+        <w:rPr>
+          <w:rFonts w:ascii="Segoe UI" w:eastAsia="Times New Roman" w:hAnsi="Segoe UI" w:cs="Segoe UI"/>
+          <w:color w:val="1B1B1B"/>
+          <w:sz w:val="27"/>
+          <w:szCs w:val="27"/>
+        </w:rPr>
+      </w:pPr>
+      <w:r>
+        <w:rPr>
+          <w:rFonts w:ascii="Segoe UI" w:eastAsia="Times New Roman" w:hAnsi="Segoe UI" w:cs="Segoe UI"/>
+          <w:color w:val="1B1B1B"/>
+          <w:sz w:val="27"/>
+          <w:szCs w:val="27"/>
+        </w:rPr>
+        <w:t>Đăng nhập thành công với password = 6 kí tự thường / ký tự unicode / ký tự bao gồm space</w:t>
+      </w:r>
+    </w:p>
+    <w:p>
+      <w:pPr>
+        <w:numPr>
+          <w:ilvl w:val="0"/>
+          <w:numId w:val="9"/>
+        </w:numPr>
+        <w:shd w:val="clear" w:color="auto" w:fill="FFFFFF"/>
+        <w:spacing w:before="100" w:beforeAutospacing="1" w:after="120" w:line="240" w:lineRule="auto"/>
+        <w:rPr>
+          <w:rFonts w:ascii="Segoe UI" w:eastAsia="Times New Roman" w:hAnsi="Segoe UI" w:cs="Segoe UI"/>
+          <w:color w:val="1B1B1B"/>
+          <w:sz w:val="27"/>
+          <w:szCs w:val="27"/>
+        </w:rPr>
+      </w:pPr>
+      <w:r>
+        <w:rPr>
+          <w:rFonts w:ascii="Segoe UI" w:eastAsia="Times New Roman" w:hAnsi="Segoe UI" w:cs="Segoe UI"/>
+          <w:color w:val="1B1B1B"/>
+          <w:sz w:val="27"/>
+          <w:szCs w:val="27"/>
+        </w:rPr>
+        <w:t>Đăng nhập thành công với password = 8 kí tự thường / ký tự unicode / ký tự bao gồm space</w:t>
+      </w:r>
+    </w:p>
+    <w:p>
+      <w:pPr>
+        <w:numPr>
+          <w:ilvl w:val="0"/>
+          <w:numId w:val="9"/>
+        </w:numPr>
+        <w:shd w:val="clear" w:color="auto" w:fill="FFFFFF"/>
+        <w:spacing w:before="100" w:beforeAutospacing="1" w:after="120" w:line="240" w:lineRule="auto"/>
+        <w:rPr>
+          <w:rFonts w:ascii="Segoe UI" w:eastAsia="Times New Roman" w:hAnsi="Segoe UI" w:cs="Segoe UI"/>
+          <w:color w:val="1B1B1B"/>
+          <w:sz w:val="27"/>
+          <w:szCs w:val="27"/>
+        </w:rPr>
+      </w:pPr>
+      <w:r>
+        <w:rPr>
+          <w:rFonts w:ascii="Segoe UI" w:eastAsia="Times New Roman" w:hAnsi="Segoe UI" w:cs="Segoe UI"/>
+          <w:color w:val="1B1B1B"/>
+          <w:sz w:val="27"/>
+          <w:szCs w:val="27"/>
+        </w:rPr>
+        <w:t>Đăng nhập thành công với password = 10 kí tự thường / ký tự unicode / ký tự bao gồm space</w:t>
+      </w:r>
+    </w:p>
+    <w:p>
+      <w:pPr>
+        <w:numPr>
+          <w:ilvl w:val="0"/>
+          <w:numId w:val="9"/>
+        </w:numPr>
+        <w:shd w:val="clear" w:color="auto" w:fill="FFFFFF"/>
+        <w:spacing w:before="100" w:beforeAutospacing="1" w:after="120" w:line="240" w:lineRule="auto"/>
+        <w:rPr>
+          <w:rFonts w:ascii="Segoe UI" w:eastAsia="Times New Roman" w:hAnsi="Segoe UI" w:cs="Segoe UI"/>
+          <w:color w:val="1B1B1B"/>
+          <w:sz w:val="27"/>
+          <w:szCs w:val="27"/>
+        </w:rPr>
+      </w:pPr>
+      <w:r>
+        <w:rPr>
+          <w:rFonts w:ascii="Segoe UI" w:eastAsia="Times New Roman" w:hAnsi="Segoe UI" w:cs="Segoe UI"/>
+          <w:color w:val="1B1B1B"/>
+          <w:sz w:val="27"/>
+          <w:szCs w:val="27"/>
+        </w:rPr>
+        <w:t>Đăng nhập không thành công với passwword không hợp lệ. =&gt; Hiện thị tin nhắn "Username hoặc Password đã nhập sai"</w:t>
+      </w:r>
+    </w:p>
+    <w:p>
+      <w:pPr>
+        <w:numPr>
+          <w:ilvl w:val="0"/>
+          <w:numId w:val="9"/>
+        </w:numPr>
+        <w:shd w:val="clear" w:color="auto" w:fill="FFFFFF"/>
+        <w:spacing w:before="100" w:beforeAutospacing="1" w:after="120" w:line="240" w:lineRule="auto"/>
+        <w:rPr>
+          <w:rFonts w:ascii="Segoe UI" w:eastAsia="Times New Roman" w:hAnsi="Segoe UI" w:cs="Segoe UI"/>
+          <w:color w:val="1B1B1B"/>
+          <w:sz w:val="27"/>
+          <w:szCs w:val="27"/>
+        </w:rPr>
+      </w:pPr>
+      <w:r>
+        <w:rPr>
+          <w:rFonts w:ascii="Segoe UI" w:eastAsia="Times New Roman" w:hAnsi="Segoe UI" w:cs="Segoe UI"/>
+          <w:color w:val="1B1B1B"/>
+          <w:sz w:val="27"/>
+          <w:szCs w:val="27"/>
+        </w:rPr>
+        <w:t>Đăng nhập không thành công với password =null. =&gt; Hiện thị tin nhắn "Password không được để trống"</w:t>
+      </w:r>
+    </w:p>
+    <w:p>
+      <w:pPr>
+        <w:numPr>
+          <w:ilvl w:val="0"/>
+          <w:numId w:val="9"/>
+        </w:numPr>
+        <w:shd w:val="clear" w:color="auto" w:fill="FFFFFF"/>
+        <w:spacing w:before="100" w:beforeAutospacing="1" w:after="120" w:line="240" w:lineRule="auto"/>
+        <w:rPr>
+          <w:rFonts w:ascii="Segoe UI" w:eastAsia="Times New Roman" w:hAnsi="Segoe UI" w:cs="Segoe UI"/>
+          <w:color w:val="1B1B1B"/>
+          <w:sz w:val="27"/>
+          <w:szCs w:val="27"/>
+        </w:rPr>
+      </w:pPr>
+      <w:r>
+        <w:rPr>
+          <w:rFonts w:ascii="Segoe UI" w:eastAsia="Times New Roman" w:hAnsi="Segoe UI" w:cs="Segoe UI"/>
+          <w:color w:val="1B1B1B"/>
+          <w:sz w:val="27"/>
+          <w:szCs w:val="27"/>
+        </w:rPr>
+        <w:t>Đăng nhập không thành công với password = 5 kí tự. =&gt; Hiện thị tin nhắn " Độ dài Password phải nằm trong khoảng 6 đến 10 ký tự"</w:t>
+      </w:r>
+    </w:p>
+    <w:p>
+      <w:pPr>
+        <w:numPr>
+          <w:ilvl w:val="0"/>
+          <w:numId w:val="9"/>
+        </w:numPr>
+        <w:shd w:val="clear" w:color="auto" w:fill="FFFFFF"/>
+        <w:spacing w:before="100" w:beforeAutospacing="1" w:after="120" w:line="240" w:lineRule="auto"/>
+        <w:rPr>
+          <w:rFonts w:ascii="Segoe UI" w:eastAsia="Times New Roman" w:hAnsi="Segoe UI" w:cs="Segoe UI"/>
+          <w:color w:val="1B1B1B"/>
+          <w:sz w:val="27"/>
+          <w:szCs w:val="27"/>
+        </w:rPr>
+      </w:pPr>
+      <w:r>
+        <w:rPr>
+          <w:rFonts w:ascii="Segoe UI" w:eastAsia="Times New Roman" w:hAnsi="Segoe UI" w:cs="Segoe UI"/>
+          <w:color w:val="1B1B1B"/>
+          <w:sz w:val="27"/>
+          <w:szCs w:val="27"/>
+        </w:rPr>
+        <w:t>Đăng nhập không thành công với password = 11 kí tự. =&gt; Hiện thị tin nhắn " Độ dài Password phải nằm trong khoảng 6 đến 10 ký tự"</w:t>
+      </w:r>
+    </w:p>
+    <w:p>
+      <w:pPr>
+        <w:shd w:val="clear" w:color="auto" w:fill="FFFFFF"/>
+        <w:spacing w:before="100" w:beforeAutospacing="1" w:after="120" w:line="240" w:lineRule="auto"/>
+        <w:rPr>
+          <w:rFonts w:ascii="Segoe UI" w:eastAsia="Times New Roman" w:hAnsi="Segoe UI" w:cs="Segoe UI"/>
+          <w:color w:val="1B1B1B"/>
+          <w:sz w:val="27"/>
+          <w:szCs w:val="27"/>
+        </w:rPr>
+      </w:pPr>
+    </w:p>
+    <w:p>
+      <w:pPr>
+        <w:shd w:val="clear" w:color="auto" w:fill="FFFFFF"/>
+        <w:spacing w:before="100" w:beforeAutospacing="1" w:after="120" w:line="240" w:lineRule="auto"/>
+        <w:rPr>
+          <w:rFonts w:ascii="Segoe UI" w:eastAsia="Times New Roman" w:hAnsi="Segoe UI" w:cs="Segoe UI"/>
+          <w:color w:val="1B1B1B"/>
+          <w:sz w:val="27"/>
+          <w:szCs w:val="27"/>
+        </w:rPr>
+      </w:pPr>
+    </w:p>
+    <w:p>
+      <w:pPr>
+        <w:shd w:val="clear" w:color="auto" w:fill="FFFFFF"/>
+        <w:spacing w:before="360" w:after="0" w:line="240" w:lineRule="auto"/>
+        <w:rPr>
+          <w:rFonts w:ascii="Segoe UI" w:eastAsia="Times New Roman" w:hAnsi="Segoe UI" w:cs="Segoe UI"/>
+          <w:color w:val="1B1B1B"/>
+          <w:spacing w:val="-1"/>
+          <w:sz w:val="27"/>
+          <w:szCs w:val="27"/>
+          <w:lang w:val="en-US"/>
+        </w:rPr>
+      </w:pPr>
+      <w:r>
+        <w:rPr>
+          <w:rFonts w:ascii="Segoe UI" w:eastAsia="Times New Roman" w:hAnsi="Segoe UI" w:cs="Segoe UI"/>
+          <w:color w:val="1B1B1B"/>
+          <w:spacing w:val="-1"/>
+          <w:sz w:val="27"/>
+          <w:szCs w:val="27"/>
+        </w:rPr>
+        <w:t xml:space="preserve">Yêu cầu của </w:t>
+      </w:r>
+      <w:r>
+        <w:rPr>
+          <w:rFonts w:ascii="Segoe UI" w:eastAsia="Times New Roman" w:hAnsi="Segoe UI" w:cs="Segoe UI"/>
+          <w:color w:val="1B1B1B"/>
+          <w:spacing w:val="-1"/>
+          <w:sz w:val="27"/>
+          <w:szCs w:val="27"/>
+          <w:lang w:val="en-US"/>
+        </w:rPr>
+        <w:t>Sign up</w:t>
+      </w:r>
+    </w:p>
+    <w:p>
+      <w:pPr>
+        <w:shd w:val="clear" w:color="auto" w:fill="FFFFFF"/>
+        <w:spacing w:before="360" w:after="0" w:line="240" w:lineRule="auto"/>
+        <w:rPr>
+          <w:rFonts w:ascii="Segoe UI" w:eastAsia="Times New Roman" w:hAnsi="Segoe UI" w:cs="Segoe UI"/>
+          <w:color w:val="1B1B1B"/>
+          <w:spacing w:val="-1"/>
+          <w:sz w:val="27"/>
+          <w:szCs w:val="27"/>
+          <w:lang w:val="en-US"/>
+        </w:rPr>
+      </w:pPr>
+      <w:r>
+        <w:rPr>
+          <w:rFonts w:ascii="Segoe UI" w:eastAsia="Times New Roman" w:hAnsi="Segoe UI" w:cs="Segoe UI"/>
+          <w:color w:val="1B1B1B"/>
+          <w:sz w:val="27"/>
+          <w:szCs w:val="27"/>
+          <w:lang w:val="en-US"/>
+        </w:rPr>
+        <w:lastRenderedPageBreak/>
+        <w:t>1.</w:t>
+      </w:r>
+      <w:r>
+        <w:rPr>
+          <w:rFonts w:ascii="Segoe UI" w:eastAsia="Times New Roman" w:hAnsi="Segoe UI" w:cs="Segoe UI"/>
+          <w:color w:val="1B1B1B"/>
+          <w:sz w:val="27"/>
+          <w:szCs w:val="27"/>
+        </w:rPr>
+        <w:t>Username:</w:t>
+      </w:r>
+    </w:p>
+    <w:p>
+      <w:pPr>
+        <w:numPr>
+          <w:ilvl w:val="0"/>
+          <w:numId w:val="2"/>
+        </w:numPr>
+        <w:shd w:val="clear" w:color="auto" w:fill="FFFFFF"/>
+        <w:spacing w:before="100" w:beforeAutospacing="1" w:after="120" w:line="240" w:lineRule="auto"/>
+        <w:rPr>
+          <w:rFonts w:ascii="Segoe UI" w:eastAsia="Times New Roman" w:hAnsi="Segoe UI" w:cs="Segoe UI"/>
+          <w:color w:val="1B1B1B"/>
+          <w:sz w:val="27"/>
+          <w:szCs w:val="27"/>
+        </w:rPr>
+      </w:pPr>
+      <w:r>
+        <w:rPr>
+          <w:rFonts w:ascii="Segoe UI" w:eastAsia="Times New Roman" w:hAnsi="Segoe UI" w:cs="Segoe UI"/>
+          <w:color w:val="1B1B1B"/>
+          <w:sz w:val="27"/>
+          <w:szCs w:val="27"/>
+        </w:rPr>
+        <w:t>Không được để trống và có độ dài trong khoảng 3-30 ký tự</w:t>
+      </w:r>
+    </w:p>
+    <w:p>
+      <w:pPr>
+        <w:shd w:val="clear" w:color="auto" w:fill="FFFFFF"/>
+        <w:spacing w:before="100" w:beforeAutospacing="1" w:after="120" w:line="240" w:lineRule="auto"/>
+        <w:rPr>
+          <w:rFonts w:ascii="Segoe UI" w:eastAsia="Times New Roman" w:hAnsi="Segoe UI" w:cs="Segoe UI"/>
+          <w:color w:val="1B1B1B"/>
+          <w:sz w:val="27"/>
+          <w:szCs w:val="27"/>
+        </w:rPr>
+      </w:pPr>
+      <w:r>
+        <w:rPr>
+          <w:rFonts w:ascii="Segoe UI" w:eastAsia="Times New Roman" w:hAnsi="Segoe UI" w:cs="Segoe UI"/>
+          <w:color w:val="1B1B1B"/>
+          <w:sz w:val="27"/>
+          <w:szCs w:val="27"/>
+          <w:lang w:val="en-US"/>
+        </w:rPr>
+        <w:t>2.</w:t>
+      </w:r>
+      <w:r>
+        <w:rPr>
+          <w:rFonts w:ascii="Segoe UI" w:eastAsia="Times New Roman" w:hAnsi="Segoe UI" w:cs="Segoe UI"/>
+          <w:color w:val="1B1B1B"/>
+          <w:sz w:val="27"/>
+          <w:szCs w:val="27"/>
+        </w:rPr>
+        <w:t>Password:</w:t>
+      </w:r>
+    </w:p>
+    <w:p>
+      <w:pPr>
+        <w:numPr>
+          <w:ilvl w:val="0"/>
+          <w:numId w:val="4"/>
+        </w:numPr>
+        <w:shd w:val="clear" w:color="auto" w:fill="FFFFFF"/>
+        <w:spacing w:before="100" w:beforeAutospacing="1" w:after="120" w:line="240" w:lineRule="auto"/>
+        <w:rPr>
+          <w:rFonts w:ascii="Segoe UI" w:eastAsia="Times New Roman" w:hAnsi="Segoe UI" w:cs="Segoe UI"/>
+          <w:color w:val="1B1B1B"/>
+          <w:sz w:val="27"/>
+          <w:szCs w:val="27"/>
+        </w:rPr>
+      </w:pPr>
+      <w:r>
+        <w:rPr>
+          <w:rFonts w:ascii="Segoe UI" w:eastAsia="Times New Roman" w:hAnsi="Segoe UI" w:cs="Segoe UI"/>
+          <w:color w:val="1B1B1B"/>
+          <w:sz w:val="27"/>
+          <w:szCs w:val="27"/>
+        </w:rPr>
+        <w:t>Không được để trống và có độ dài trong khoảng 6-10 ký tự</w:t>
+      </w:r>
+    </w:p>
+    <w:p>
+      <w:pPr>
+        <w:shd w:val="clear" w:color="auto" w:fill="FFFFFF"/>
+        <w:spacing w:before="100" w:beforeAutospacing="1" w:after="120" w:line="240" w:lineRule="auto"/>
+        <w:rPr>
+          <w:rFonts w:ascii="Segoe UI" w:eastAsia="Times New Roman" w:hAnsi="Segoe UI" w:cs="Segoe UI"/>
+          <w:color w:val="1B1B1B"/>
+          <w:sz w:val="27"/>
+          <w:szCs w:val="27"/>
+        </w:rPr>
+      </w:pPr>
+      <w:r>
+        <w:rPr>
+          <w:rFonts w:ascii="Segoe UI" w:eastAsia="Times New Roman" w:hAnsi="Segoe UI" w:cs="Segoe UI"/>
+          <w:color w:val="1B1B1B"/>
+          <w:sz w:val="27"/>
+          <w:szCs w:val="27"/>
+          <w:lang w:val="en-US"/>
+        </w:rPr>
+        <w:t>3.</w:t>
+      </w:r>
+      <w:r>
+        <w:rPr>
+          <w:rFonts w:ascii="Segoe UI" w:eastAsia="Times New Roman" w:hAnsi="Segoe UI" w:cs="Segoe UI"/>
+          <w:color w:val="1B1B1B"/>
+          <w:sz w:val="27"/>
+          <w:szCs w:val="27"/>
+        </w:rPr>
+        <w:t>Các message thông báo lỗi:</w:t>
+      </w:r>
+    </w:p>
+    <w:p>
+      <w:pPr>
+        <w:numPr>
+          <w:ilvl w:val="0"/>
+          <w:numId w:val="6"/>
+        </w:numPr>
+        <w:shd w:val="clear" w:color="auto" w:fill="FFFFFF"/>
+        <w:spacing w:before="100" w:beforeAutospacing="1" w:after="120" w:line="240" w:lineRule="auto"/>
+        <w:rPr>
+          <w:rFonts w:ascii="Segoe UI" w:eastAsia="Times New Roman" w:hAnsi="Segoe UI" w:cs="Segoe UI"/>
+          <w:color w:val="1B1B1B"/>
+          <w:sz w:val="27"/>
+          <w:szCs w:val="27"/>
+        </w:rPr>
+      </w:pPr>
+      <w:r>
+        <w:rPr>
+          <w:rFonts w:ascii="Segoe UI" w:eastAsia="Times New Roman" w:hAnsi="Segoe UI" w:cs="Segoe UI"/>
+          <w:color w:val="1B1B1B"/>
+          <w:sz w:val="27"/>
+          <w:szCs w:val="27"/>
+        </w:rPr>
+        <w:t>Username không được để trống.</w:t>
+      </w:r>
+    </w:p>
+    <w:p>
+      <w:pPr>
+        <w:numPr>
+          <w:ilvl w:val="0"/>
+          <w:numId w:val="6"/>
+        </w:numPr>
+        <w:shd w:val="clear" w:color="auto" w:fill="FFFFFF"/>
+        <w:spacing w:before="100" w:beforeAutospacing="1" w:after="120" w:line="240" w:lineRule="auto"/>
+        <w:rPr>
+          <w:rFonts w:ascii="Segoe UI" w:eastAsia="Times New Roman" w:hAnsi="Segoe UI" w:cs="Segoe UI"/>
+          <w:color w:val="1B1B1B"/>
+          <w:sz w:val="27"/>
+          <w:szCs w:val="27"/>
+        </w:rPr>
+      </w:pPr>
+      <w:r>
+        <w:rPr>
+          <w:rFonts w:ascii="Segoe UI" w:eastAsia="Times New Roman" w:hAnsi="Segoe UI" w:cs="Segoe UI"/>
+          <w:color w:val="1B1B1B"/>
+          <w:sz w:val="27"/>
+          <w:szCs w:val="27"/>
+        </w:rPr>
+        <w:t>Độ dài Username phải nằm trong khoảng 3 đến 30 ký tự.</w:t>
+      </w:r>
+    </w:p>
+    <w:p>
+      <w:pPr>
+        <w:numPr>
+          <w:ilvl w:val="0"/>
+          <w:numId w:val="6"/>
+        </w:numPr>
+        <w:shd w:val="clear" w:color="auto" w:fill="FFFFFF"/>
+        <w:spacing w:before="100" w:beforeAutospacing="1" w:after="120" w:line="240" w:lineRule="auto"/>
+        <w:rPr>
+          <w:rFonts w:ascii="Segoe UI" w:eastAsia="Times New Roman" w:hAnsi="Segoe UI" w:cs="Segoe UI"/>
+          <w:color w:val="1B1B1B"/>
+          <w:sz w:val="27"/>
+          <w:szCs w:val="27"/>
+        </w:rPr>
+      </w:pPr>
+      <w:r>
+        <w:rPr>
+          <w:rFonts w:ascii="Segoe UI" w:eastAsia="Times New Roman" w:hAnsi="Segoe UI" w:cs="Segoe UI"/>
+          <w:color w:val="1B1B1B"/>
+          <w:sz w:val="27"/>
+          <w:szCs w:val="27"/>
+        </w:rPr>
+        <w:t>Password không được để trống.</w:t>
+      </w:r>
+    </w:p>
+    <w:p>
+      <w:pPr>
+        <w:numPr>
+          <w:ilvl w:val="0"/>
+          <w:numId w:val="6"/>
+        </w:numPr>
+        <w:shd w:val="clear" w:color="auto" w:fill="FFFFFF"/>
+        <w:spacing w:before="100" w:beforeAutospacing="1" w:after="120" w:line="240" w:lineRule="auto"/>
+        <w:rPr>
+          <w:rFonts w:ascii="Segoe UI" w:eastAsia="Times New Roman" w:hAnsi="Segoe UI" w:cs="Segoe UI"/>
+          <w:color w:val="1B1B1B"/>
+          <w:sz w:val="27"/>
+          <w:szCs w:val="27"/>
+        </w:rPr>
+      </w:pPr>
+      <w:r>
+        <w:rPr>
+          <w:rFonts w:ascii="Segoe UI" w:eastAsia="Times New Roman" w:hAnsi="Segoe UI" w:cs="Segoe UI"/>
+          <w:color w:val="1B1B1B"/>
+          <w:sz w:val="27"/>
+          <w:szCs w:val="27"/>
+        </w:rPr>
+        <w:t>Độ dài Password phải nằm trong khoảng 6 đến 10 ký tự.</w:t>
+      </w:r>
+    </w:p>
+    <w:p>
+      <w:pPr>
+        <w:numPr>
+          <w:ilvl w:val="0"/>
+          <w:numId w:val="6"/>
+        </w:numPr>
+        <w:shd w:val="clear" w:color="auto" w:fill="FFFFFF"/>
+        <w:spacing w:before="100" w:beforeAutospacing="1" w:after="120" w:line="240" w:lineRule="auto"/>
+        <w:rPr>
+          <w:rFonts w:ascii="Segoe UI" w:eastAsia="Times New Roman" w:hAnsi="Segoe UI" w:cs="Segoe UI"/>
+          <w:color w:val="1B1B1B"/>
+          <w:sz w:val="27"/>
+          <w:szCs w:val="27"/>
+        </w:rPr>
+      </w:pPr>
+      <w:r>
+        <w:rPr>
+          <w:rFonts w:ascii="Segoe UI" w:eastAsia="Times New Roman" w:hAnsi="Segoe UI" w:cs="Segoe UI"/>
+          <w:color w:val="1B1B1B"/>
+          <w:sz w:val="27"/>
+          <w:szCs w:val="27"/>
+        </w:rPr>
+        <w:t xml:space="preserve">Username </w:t>
+      </w:r>
+      <w:r>
+        <w:rPr>
+          <w:rFonts w:ascii="Segoe UI" w:eastAsia="Times New Roman" w:hAnsi="Segoe UI" w:cs="Segoe UI"/>
+          <w:color w:val="1B1B1B"/>
+          <w:sz w:val="27"/>
+          <w:szCs w:val="27"/>
+          <w:lang w:val="en-US"/>
+        </w:rPr>
+        <w:t>trùng với password</w:t>
+      </w:r>
+    </w:p>
+    <w:p>
+      <w:pPr>
+        <w:numPr>
+          <w:ilvl w:val="0"/>
+          <w:numId w:val="6"/>
+        </w:numPr>
+        <w:shd w:val="clear" w:color="auto" w:fill="FFFFFF"/>
+        <w:spacing w:before="100" w:beforeAutospacing="1" w:after="120" w:line="240" w:lineRule="auto"/>
+        <w:rPr>
+          <w:rFonts w:ascii="Segoe UI" w:eastAsia="Times New Roman" w:hAnsi="Segoe UI" w:cs="Segoe UI"/>
+          <w:color w:val="1B1B1B"/>
+          <w:sz w:val="27"/>
+          <w:szCs w:val="27"/>
+        </w:rPr>
+      </w:pPr>
+      <w:r>
+        <w:rPr>
+          <w:rFonts w:ascii="Segoe UI" w:eastAsia="Times New Roman" w:hAnsi="Segoe UI" w:cs="Segoe UI"/>
+          <w:color w:val="1B1B1B"/>
+          <w:sz w:val="27"/>
+          <w:szCs w:val="27"/>
+          <w:lang w:val="en-US"/>
+        </w:rPr>
+        <w:t>Username đã tồn tại trong hệ thống</w:t>
+      </w:r>
+    </w:p>
+    <w:p>
+      <w:pPr>
+        <w:shd w:val="clear" w:color="auto" w:fill="FFFFFF"/>
+        <w:spacing w:before="100" w:beforeAutospacing="1" w:after="120" w:line="240" w:lineRule="auto"/>
+        <w:ind w:left="360"/>
+        <w:rPr>
+          <w:rFonts w:ascii="Segoe UI" w:eastAsia="Times New Roman" w:hAnsi="Segoe UI" w:cs="Segoe UI"/>
+          <w:color w:val="1B1B1B"/>
+          <w:sz w:val="27"/>
+          <w:szCs w:val="27"/>
+        </w:rPr>
+      </w:pPr>
+      <w:r>
+        <w:rPr>
+          <w:rFonts w:ascii="Segoe UI" w:eastAsia="Times New Roman" w:hAnsi="Segoe UI" w:cs="Segoe UI"/>
+          <w:color w:val="1B1B1B"/>
+          <w:sz w:val="27"/>
+          <w:szCs w:val="27"/>
+          <w:lang w:val="en-US"/>
+        </w:rPr>
+        <w:t>4.</w:t>
+      </w:r>
+      <w:r>
+        <w:rPr>
+          <w:rFonts w:ascii="Segoe UI" w:eastAsia="Times New Roman" w:hAnsi="Segoe UI" w:cs="Segoe UI"/>
+          <w:color w:val="1B1B1B"/>
+          <w:sz w:val="27"/>
+          <w:szCs w:val="27"/>
+        </w:rPr>
+        <w:t xml:space="preserve">Nhập username + password </w:t>
+      </w:r>
+      <w:r>
+        <w:rPr>
+          <w:rFonts w:ascii="Segoe UI" w:eastAsia="Times New Roman" w:hAnsi="Segoe UI" w:cs="Segoe UI"/>
+          <w:color w:val="1B1B1B"/>
+          <w:sz w:val="27"/>
+          <w:szCs w:val="27"/>
+          <w:lang w:val="en-US"/>
+        </w:rPr>
+        <w:t xml:space="preserve">hợp lệ </w:t>
+      </w:r>
+      <w:r>
+        <w:rPr>
+          <w:rFonts w:ascii="Segoe UI" w:eastAsia="Times New Roman" w:hAnsi="Segoe UI" w:cs="Segoe UI"/>
+          <w:color w:val="1B1B1B"/>
+          <w:sz w:val="27"/>
+          <w:szCs w:val="27"/>
+        </w:rPr>
+        <w:t>sẽ chuyển user vào màn hình</w:t>
+      </w:r>
+      <w:r>
+        <w:rPr>
+          <w:rFonts w:ascii="Segoe UI" w:eastAsia="Times New Roman" w:hAnsi="Segoe UI" w:cs="Segoe UI"/>
+          <w:color w:val="1B1B1B"/>
+          <w:sz w:val="27"/>
+          <w:szCs w:val="27"/>
+          <w:lang w:val="en-US"/>
+        </w:rPr>
+        <w:t xml:space="preserve"> log in</w:t>
+      </w:r>
+      <w:r>
+        <w:rPr>
+          <w:rFonts w:ascii="Segoe UI" w:eastAsia="Times New Roman" w:hAnsi="Segoe UI" w:cs="Segoe UI"/>
+          <w:color w:val="1B1B1B"/>
+          <w:sz w:val="27"/>
+          <w:szCs w:val="27"/>
+        </w:rPr>
+        <w:t>.</w:t>
+      </w:r>
+    </w:p>
+    <w:p>
+      <w:pPr>
+        <w:shd w:val="clear" w:color="auto" w:fill="FFFFFF"/>
+        <w:spacing w:before="100" w:beforeAutospacing="1" w:after="120" w:line="240" w:lineRule="auto"/>
+        <w:rPr>
+          <w:rFonts w:ascii="Segoe UI" w:eastAsia="Times New Roman" w:hAnsi="Segoe UI" w:cs="Segoe UI"/>
+          <w:color w:val="1B1B1B"/>
+          <w:sz w:val="27"/>
+          <w:szCs w:val="27"/>
+        </w:rPr>
+      </w:pPr>
+      <w:r>
+        <w:rPr>
+          <w:rFonts w:ascii="Segoe UI" w:eastAsia="Times New Roman" w:hAnsi="Segoe UI" w:cs="Segoe UI"/>
+          <w:color w:val="1B1B1B"/>
+          <w:sz w:val="27"/>
+          <w:szCs w:val="27"/>
+        </w:rPr>
+        <w:t>Các test case</w:t>
+      </w:r>
+    </w:p>
+    <w:p>
+      <w:pPr>
+        <w:shd w:val="clear" w:color="auto" w:fill="FFFFFF"/>
+        <w:spacing w:before="100" w:beforeAutospacing="1" w:after="120" w:line="240" w:lineRule="auto"/>
+        <w:rPr>
+          <w:rFonts w:ascii="Segoe UI" w:eastAsia="Times New Roman" w:hAnsi="Segoe UI" w:cs="Segoe UI"/>
+          <w:color w:val="1B1B1B"/>
+          <w:sz w:val="27"/>
+          <w:szCs w:val="27"/>
+          <w:lang w:val="en-US"/>
+        </w:rPr>
+      </w:pPr>
+      <w:r>
+        <w:rPr>
+          <w:rFonts w:ascii="Segoe UI" w:eastAsia="Times New Roman" w:hAnsi="Segoe UI" w:cs="Segoe UI"/>
+          <w:color w:val="1B1B1B"/>
+          <w:sz w:val="27"/>
+          <w:szCs w:val="27"/>
+          <w:lang w:val="en-US"/>
+        </w:rPr>
+        <w:t>User name</w:t>
+      </w:r>
+    </w:p>
+    <w:p>
+      <w:pPr>
         <w:numPr>
           <w:ilvl w:val="0"/>
           <w:numId w:val="8"/>
@@ -699,7 +1456,45 @@
           <w:sz w:val="27"/>
           <w:szCs w:val="27"/>
         </w:rPr>
-        <w:t>Chặn SQL injection</w:t>
+        <w:t xml:space="preserve">Đăng </w:t>
+      </w:r>
+      <w:r>
+        <w:rPr>
+          <w:rFonts w:ascii="Segoe UI" w:eastAsia="Times New Roman" w:hAnsi="Segoe UI" w:cs="Segoe UI"/>
+          <w:color w:val="1B1B1B"/>
+          <w:sz w:val="27"/>
+          <w:szCs w:val="27"/>
+          <w:lang w:val="en-US"/>
+        </w:rPr>
+        <w:t>ký</w:t>
+      </w:r>
+      <w:r>
+        <w:rPr>
+          <w:rFonts w:ascii="Segoe UI" w:eastAsia="Times New Roman" w:hAnsi="Segoe UI" w:cs="Segoe UI"/>
+          <w:color w:val="1B1B1B"/>
+          <w:sz w:val="27"/>
+          <w:szCs w:val="27"/>
+        </w:rPr>
+        <w:t xml:space="preserve"> thành công với user</w:t>
+      </w:r>
+      <w:r>
+        <w:rPr>
+          <w:rFonts w:ascii="Segoe UI" w:eastAsia="Times New Roman" w:hAnsi="Segoe UI" w:cs="Segoe UI"/>
+          <w:color w:val="1B1B1B"/>
+          <w:sz w:val="27"/>
+          <w:szCs w:val="27"/>
+          <w:lang w:val="en-US"/>
+        </w:rPr>
+        <w:t>name và password</w:t>
+      </w:r>
+      <w:r>
+        <w:rPr>
+          <w:rFonts w:ascii="Segoe UI" w:eastAsia="Times New Roman" w:hAnsi="Segoe UI" w:cs="Segoe UI"/>
+          <w:color w:val="1B1B1B"/>
+          <w:sz w:val="27"/>
+          <w:szCs w:val="27"/>
+        </w:rPr>
+        <w:t xml:space="preserve"> hợp lệ</w:t>
       </w:r>
     </w:p>
     <w:p>
@@ -724,11 +1519,50 @@
           <w:sz w:val="27"/>
           <w:szCs w:val="27"/>
         </w:rPr>
-        <w:t>Username không được tự trim</w:t>
-      </w:r>
-    </w:p>
-    <w:p>
-      <w:pPr>
+        <w:t xml:space="preserve">Đăng </w:t>
+      </w:r>
+      <w:r>
+        <w:rPr>
+          <w:rFonts w:ascii="Segoe UI" w:eastAsia="Times New Roman" w:hAnsi="Segoe UI" w:cs="Segoe UI"/>
+          <w:color w:val="1B1B1B"/>
+          <w:sz w:val="27"/>
+          <w:szCs w:val="27"/>
+          <w:lang w:val="en-US"/>
+        </w:rPr>
+        <w:t>ký</w:t>
+      </w:r>
+      <w:r>
+        <w:rPr>
+          <w:rFonts w:ascii="Segoe UI" w:eastAsia="Times New Roman" w:hAnsi="Segoe UI" w:cs="Segoe UI"/>
+          <w:color w:val="1B1B1B"/>
+          <w:sz w:val="27"/>
+          <w:szCs w:val="27"/>
+        </w:rPr>
+        <w:t xml:space="preserve"> </w:t>
+      </w:r>
+      <w:r>
+        <w:rPr>
+          <w:rFonts w:ascii="Segoe UI" w:eastAsia="Times New Roman" w:hAnsi="Segoe UI" w:cs="Segoe UI"/>
+          <w:color w:val="1B1B1B"/>
+          <w:sz w:val="27"/>
+          <w:szCs w:val="27"/>
+          <w:lang w:val="en-US"/>
+        </w:rPr>
+        <w:t>không thành công với username và password để trống =&gt; Hiển thị tin nhắn “Tên đăng nhập hoặc mật khẩu không được để trống</w:t>
+      </w:r>
+      <w:r>
+        <w:rPr>
+          <w:rFonts w:ascii="Segoe UI" w:eastAsia="Times New Roman" w:hAnsi="Segoe UI" w:cs="Segoe UI"/>
+          <w:color w:val="1B1B1B"/>
+          <w:sz w:val="27"/>
+          <w:szCs w:val="27"/>
+        </w:rPr>
+        <w:t>"</w:t>
+      </w:r>
+    </w:p>
+    <w:p>
+      <w:pPr>
+        <w:pStyle w:val="ListParagraph"/>
         <w:numPr>
           <w:ilvl w:val="0"/>
           <w:numId w:val="8"/>
@@ -749,16 +1583,45 @@
           <w:sz w:val="27"/>
           <w:szCs w:val="27"/>
         </w:rPr>
-        <w:t xml:space="preserve">Check Special character, emoji </w:t>
-      </w:r>
-      <w:r>
-        <w:rPr>
-          <w:rFonts w:ascii="Segoe UI Emoji" w:eastAsia="Times New Roman" w:hAnsi="Segoe UI Emoji" w:cs="Segoe UI Emoji"/>
-          <w:color w:val="1B1B1B"/>
-          <w:sz w:val="27"/>
-          <w:szCs w:val="27"/>
-        </w:rPr>
-        <w:t>🌷👩👨</w:t>
+        <w:t xml:space="preserve">Đăng </w:t>
+      </w:r>
+      <w:r>
+        <w:rPr>
+          <w:rFonts w:ascii="Segoe UI" w:eastAsia="Times New Roman" w:hAnsi="Segoe UI" w:cs="Segoe UI"/>
+          <w:color w:val="1B1B1B"/>
+          <w:sz w:val="27"/>
+          <w:szCs w:val="27"/>
+          <w:lang w:val="en-US"/>
+        </w:rPr>
+        <w:t xml:space="preserve">ký </w:t>
+      </w:r>
+      <w:r>
+        <w:rPr>
+          <w:rFonts w:ascii="Segoe UI" w:eastAsia="Times New Roman" w:hAnsi="Segoe UI" w:cs="Segoe UI"/>
+          <w:color w:val="1B1B1B"/>
+          <w:sz w:val="27"/>
+          <w:szCs w:val="27"/>
+        </w:rPr>
+        <w:t xml:space="preserve"> không thành công với user</w:t>
+      </w:r>
+      <w:r>
+        <w:rPr>
+          <w:rFonts w:ascii="Segoe UI" w:eastAsia="Times New Roman" w:hAnsi="Segoe UI" w:cs="Segoe UI"/>
+          <w:color w:val="1B1B1B"/>
+          <w:sz w:val="27"/>
+          <w:szCs w:val="27"/>
+          <w:lang w:val="en-US"/>
+        </w:rPr>
+        <w:t>name và password</w:t>
+      </w:r>
+      <w:r>
+        <w:rPr>
+          <w:rFonts w:ascii="Segoe UI" w:eastAsia="Times New Roman" w:hAnsi="Segoe UI" w:cs="Segoe UI"/>
+          <w:color w:val="1B1B1B"/>
+          <w:sz w:val="27"/>
+          <w:szCs w:val="27"/>
+        </w:rPr>
+        <w:t xml:space="preserve"> không hợp lệ. =&gt; Hiện thị tin nhắn "Username hoặc Password đã nhập sai"</w:t>
       </w:r>
     </w:p>
     <w:p>
@@ -783,7 +1646,64 @@
           <w:sz w:val="27"/>
           <w:szCs w:val="27"/>
         </w:rPr>
-        <w:t>Check number character</w:t>
+        <w:t xml:space="preserve">Đăng </w:t>
+      </w:r>
+      <w:r>
+        <w:rPr>
+          <w:rFonts w:ascii="Segoe UI" w:eastAsia="Times New Roman" w:hAnsi="Segoe UI" w:cs="Segoe UI"/>
+          <w:color w:val="1B1B1B"/>
+          <w:sz w:val="27"/>
+          <w:szCs w:val="27"/>
+          <w:lang w:val="en-US"/>
+        </w:rPr>
+        <w:t xml:space="preserve">ký </w:t>
+      </w:r>
+      <w:r>
+        <w:rPr>
+          <w:rFonts w:ascii="Segoe UI" w:eastAsia="Times New Roman" w:hAnsi="Segoe UI" w:cs="Segoe UI"/>
+          <w:color w:val="1B1B1B"/>
+          <w:sz w:val="27"/>
+          <w:szCs w:val="27"/>
+        </w:rPr>
+        <w:t xml:space="preserve"> không thành công với use</w:t>
+      </w:r>
+      <w:r>
+        <w:rPr>
+          <w:rFonts w:ascii="Segoe UI" w:eastAsia="Times New Roman" w:hAnsi="Segoe UI" w:cs="Segoe UI"/>
+          <w:color w:val="1B1B1B"/>
+          <w:sz w:val="27"/>
+          <w:szCs w:val="27"/>
+          <w:lang w:val="en-US"/>
+        </w:rPr>
+        <w:t>rname đã tồn tại trong hệ thống</w:t>
+      </w:r>
+      <w:r>
+        <w:rPr>
+          <w:rFonts w:ascii="Segoe UI" w:eastAsia="Times New Roman" w:hAnsi="Segoe UI" w:cs="Segoe UI"/>
+          <w:color w:val="1B1B1B"/>
+          <w:sz w:val="27"/>
+          <w:szCs w:val="27"/>
+        </w:rPr>
+        <w:t xml:space="preserve">. =&gt; Hiện thị tin nhắn "Username </w:t>
+      </w:r>
+      <w:r>
+        <w:rPr>
+          <w:rFonts w:ascii="Segoe UI" w:eastAsia="Times New Roman" w:hAnsi="Segoe UI" w:cs="Segoe UI"/>
+          <w:color w:val="1B1B1B"/>
+          <w:sz w:val="27"/>
+          <w:szCs w:val="27"/>
+          <w:lang w:val="en-US"/>
+        </w:rPr>
+        <w:t>đã tồn tại</w:t>
+      </w:r>
+      <w:r>
+        <w:rPr>
+          <w:rFonts w:ascii="Segoe UI" w:eastAsia="Times New Roman" w:hAnsi="Segoe UI" w:cs="Segoe UI"/>
+          <w:color w:val="1B1B1B"/>
+          <w:sz w:val="27"/>
+          <w:szCs w:val="27"/>
+        </w:rPr>
+        <w:t>"</w:t>
       </w:r>
     </w:p>
     <w:p>
@@ -808,7 +1728,100 @@
           <w:sz w:val="27"/>
           <w:szCs w:val="27"/>
         </w:rPr>
-        <w:t>Check Japanese: Full size, half size, katakana, hiragana, kanji</w:t>
+        <w:t xml:space="preserve">Đăng </w:t>
+      </w:r>
+      <w:r>
+        <w:rPr>
+          <w:rFonts w:ascii="Segoe UI" w:eastAsia="Times New Roman" w:hAnsi="Segoe UI" w:cs="Segoe UI"/>
+          <w:color w:val="1B1B1B"/>
+          <w:sz w:val="27"/>
+          <w:szCs w:val="27"/>
+          <w:lang w:val="en-US"/>
+        </w:rPr>
+        <w:t>ký</w:t>
+      </w:r>
+      <w:r>
+        <w:rPr>
+          <w:rFonts w:ascii="Segoe UI" w:eastAsia="Times New Roman" w:hAnsi="Segoe UI" w:cs="Segoe UI"/>
+          <w:color w:val="1B1B1B"/>
+          <w:sz w:val="27"/>
+          <w:szCs w:val="27"/>
+        </w:rPr>
+        <w:t xml:space="preserve"> không thành công với user</w:t>
+      </w:r>
+      <w:r>
+        <w:rPr>
+          <w:rFonts w:ascii="Segoe UI" w:eastAsia="Times New Roman" w:hAnsi="Segoe UI" w:cs="Segoe UI"/>
+          <w:color w:val="1B1B1B"/>
+          <w:sz w:val="27"/>
+          <w:szCs w:val="27"/>
+          <w:lang w:val="en-US"/>
+        </w:rPr>
+        <w:t>name</w:t>
+      </w:r>
+      <w:r>
+        <w:rPr>
+          <w:rFonts w:ascii="Segoe UI" w:eastAsia="Times New Roman" w:hAnsi="Segoe UI" w:cs="Segoe UI"/>
+          <w:color w:val="1B1B1B"/>
+          <w:sz w:val="27"/>
+          <w:szCs w:val="27"/>
+        </w:rPr>
+        <w:t xml:space="preserve"> = 2 kí tự. =&gt; Hiện thị tin nhắn "Độ dài Username phải nằm trong khoảng 3 đến 30 ký tự"</w:t>
+      </w:r>
+    </w:p>
+    <w:p>
+      <w:pPr>
+        <w:numPr>
+          <w:ilvl w:val="0"/>
+          <w:numId w:val="8"/>
+        </w:numPr>
+        <w:shd w:val="clear" w:color="auto" w:fill="FFFFFF"/>
+        <w:spacing w:before="100" w:beforeAutospacing="1" w:after="120" w:line="240" w:lineRule="auto"/>
+        <w:rPr>
+          <w:rFonts w:ascii="Segoe UI" w:eastAsia="Times New Roman" w:hAnsi="Segoe UI" w:cs="Segoe UI"/>
+          <w:color w:val="1B1B1B"/>
+          <w:sz w:val="27"/>
+          <w:szCs w:val="27"/>
+        </w:rPr>
+      </w:pPr>
+      <w:r>
+        <w:rPr>
+          <w:rFonts w:ascii="Segoe UI" w:eastAsia="Times New Roman" w:hAnsi="Segoe UI" w:cs="Segoe UI"/>
+          <w:color w:val="1B1B1B"/>
+          <w:sz w:val="27"/>
+          <w:szCs w:val="27"/>
+        </w:rPr>
+        <w:lastRenderedPageBreak/>
+        <w:t>Đăng nhập không thành công với user</w:t>
+      </w:r>
+      <w:r>
+        <w:rPr>
+          <w:rFonts w:ascii="Segoe UI" w:eastAsia="Times New Roman" w:hAnsi="Segoe UI" w:cs="Segoe UI"/>
+          <w:color w:val="1B1B1B"/>
+          <w:sz w:val="27"/>
+          <w:szCs w:val="27"/>
+          <w:lang w:val="en-US"/>
+        </w:rPr>
+        <w:t>name</w:t>
+      </w:r>
+      <w:r>
+        <w:rPr>
+          <w:rFonts w:ascii="Segoe UI" w:eastAsia="Times New Roman" w:hAnsi="Segoe UI" w:cs="Segoe UI"/>
+          <w:color w:val="1B1B1B"/>
+          <w:sz w:val="27"/>
+          <w:szCs w:val="27"/>
+        </w:rPr>
+        <w:t xml:space="preserve"> = 31 kí tự.</w:t>
+      </w:r>
+      <w:r>
+        <w:rPr>
+          <w:rFonts w:ascii="Segoe UI" w:eastAsia="Times New Roman" w:hAnsi="Segoe UI" w:cs="Segoe UI"/>
+          <w:color w:val="1B1B1B"/>
+          <w:sz w:val="27"/>
+          <w:szCs w:val="27"/>
+        </w:rPr>
+        <w:br/>
+        <w:t>=&gt; Hiện thị tin nhắn "Độ dài Username phải nằm trong khoảng 3 đến 30 ký tự"</w:t>
       </w:r>
     </w:p>
     <w:p>
@@ -854,7 +1867,26 @@
           <w:sz w:val="27"/>
           <w:szCs w:val="27"/>
         </w:rPr>
-        <w:t>Đăng nhập thành công với passwword hợp lệ</w:t>
+        <w:t xml:space="preserve">Đăng </w:t>
+      </w:r>
+      <w:r>
+        <w:rPr>
+          <w:rFonts w:ascii="Segoe UI" w:eastAsia="Times New Roman" w:hAnsi="Segoe UI" w:cs="Segoe UI"/>
+          <w:color w:val="1B1B1B"/>
+          <w:sz w:val="27"/>
+          <w:szCs w:val="27"/>
+          <w:lang w:val="en-US"/>
+        </w:rPr>
+        <w:t>ký</w:t>
+      </w:r>
+      <w:r>
+        <w:rPr>
+          <w:rFonts w:ascii="Segoe UI" w:eastAsia="Times New Roman" w:hAnsi="Segoe UI" w:cs="Segoe UI"/>
+          <w:color w:val="1B1B1B"/>
+          <w:sz w:val="27"/>
+          <w:szCs w:val="27"/>
+        </w:rPr>
+        <w:t xml:space="preserve"> thành công với passwword hợp lệ</w:t>
       </w:r>
     </w:p>
     <w:p>
@@ -879,7 +1911,26 @@
           <w:sz w:val="27"/>
           <w:szCs w:val="27"/>
         </w:rPr>
-        <w:t>Đăng nhập thành công với password = 6 kí tự thường / ký tự unicode / ký tự bao gồm space</w:t>
+        <w:t xml:space="preserve">Đăng </w:t>
+      </w:r>
+      <w:r>
+        <w:rPr>
+          <w:rFonts w:ascii="Segoe UI" w:eastAsia="Times New Roman" w:hAnsi="Segoe UI" w:cs="Segoe UI"/>
+          <w:color w:val="1B1B1B"/>
+          <w:sz w:val="27"/>
+          <w:szCs w:val="27"/>
+          <w:lang w:val="en-US"/>
+        </w:rPr>
+        <w:t>ký</w:t>
+      </w:r>
+      <w:r>
+        <w:rPr>
+          <w:rFonts w:ascii="Segoe UI" w:eastAsia="Times New Roman" w:hAnsi="Segoe UI" w:cs="Segoe UI"/>
+          <w:color w:val="1B1B1B"/>
+          <w:sz w:val="27"/>
+          <w:szCs w:val="27"/>
+        </w:rPr>
+        <w:t xml:space="preserve"> thành công với password = 6 kí tự thường / ký tự unicode / ký tự bao gồm space</w:t>
       </w:r>
     </w:p>
     <w:p>
@@ -904,7 +1955,26 @@
           <w:sz w:val="27"/>
           <w:szCs w:val="27"/>
         </w:rPr>
-        <w:t>Đăng nhập thành công với password = 8 kí tự thường / ký tự unicode / ký tự bao gồm space</w:t>
+        <w:t xml:space="preserve">Đăng </w:t>
+      </w:r>
+      <w:r>
+        <w:rPr>
+          <w:rFonts w:ascii="Segoe UI" w:eastAsia="Times New Roman" w:hAnsi="Segoe UI" w:cs="Segoe UI"/>
+          <w:color w:val="1B1B1B"/>
+          <w:sz w:val="27"/>
+          <w:szCs w:val="27"/>
+          <w:lang w:val="en-US"/>
+        </w:rPr>
+        <w:t>ký</w:t>
+      </w:r>
+      <w:r>
+        <w:rPr>
+          <w:rFonts w:ascii="Segoe UI" w:eastAsia="Times New Roman" w:hAnsi="Segoe UI" w:cs="Segoe UI"/>
+          <w:color w:val="1B1B1B"/>
+          <w:sz w:val="27"/>
+          <w:szCs w:val="27"/>
+        </w:rPr>
+        <w:t xml:space="preserve"> thành công với password = 8 kí tự thường / ký tự unicode / ký tự bao gồm space</w:t>
       </w:r>
     </w:p>
     <w:p>
@@ -929,7 +1999,26 @@
           <w:sz w:val="27"/>
           <w:szCs w:val="27"/>
         </w:rPr>
-        <w:t>Đăng nhập thành công với password = 10 kí tự thường / ký tự unicode / ký tự bao gồm space</w:t>
+        <w:t xml:space="preserve">Đăng </w:t>
+      </w:r>
+      <w:r>
+        <w:rPr>
+          <w:rFonts w:ascii="Segoe UI" w:eastAsia="Times New Roman" w:hAnsi="Segoe UI" w:cs="Segoe UI"/>
+          <w:color w:val="1B1B1B"/>
+          <w:sz w:val="27"/>
+          <w:szCs w:val="27"/>
+          <w:lang w:val="en-US"/>
+        </w:rPr>
+        <w:t>ký</w:t>
+      </w:r>
+      <w:r>
+        <w:rPr>
+          <w:rFonts w:ascii="Segoe UI" w:eastAsia="Times New Roman" w:hAnsi="Segoe UI" w:cs="Segoe UI"/>
+          <w:color w:val="1B1B1B"/>
+          <w:sz w:val="27"/>
+          <w:szCs w:val="27"/>
+        </w:rPr>
+        <w:t xml:space="preserve"> thành công với password = 10 kí tự thường / ký tự unicode / ký tự bao gồm space</w:t>
       </w:r>
     </w:p>
     <w:p>
@@ -954,7 +2043,45 @@
           <w:sz w:val="27"/>
           <w:szCs w:val="27"/>
         </w:rPr>
-        <w:t>Đăng nhập không thành công với passwword không hợp lệ. =&gt; Hiện thị tin nhắn "Username hoặc Password đã nhập sai"</w:t>
+        <w:t xml:space="preserve">Đăng </w:t>
+      </w:r>
+      <w:r>
+        <w:rPr>
+          <w:rFonts w:ascii="Segoe UI" w:eastAsia="Times New Roman" w:hAnsi="Segoe UI" w:cs="Segoe UI"/>
+          <w:color w:val="1B1B1B"/>
+          <w:sz w:val="27"/>
+          <w:szCs w:val="27"/>
+          <w:lang w:val="en-US"/>
+        </w:rPr>
+        <w:t>ký</w:t>
+      </w:r>
+      <w:r>
+        <w:rPr>
+          <w:rFonts w:ascii="Segoe UI" w:eastAsia="Times New Roman" w:hAnsi="Segoe UI" w:cs="Segoe UI"/>
+          <w:color w:val="1B1B1B"/>
+          <w:sz w:val="27"/>
+          <w:szCs w:val="27"/>
+        </w:rPr>
+        <w:t xml:space="preserve"> không thành công với passwword không hợp lệ. =&gt; Hiện thị tin nhắn "Username hoặc Password </w:t>
+      </w:r>
+      <w:r>
+        <w:rPr>
+          <w:rFonts w:ascii="Segoe UI" w:eastAsia="Times New Roman" w:hAnsi="Segoe UI" w:cs="Segoe UI"/>
+          <w:color w:val="1B1B1B"/>
+          <w:sz w:val="27"/>
+          <w:szCs w:val="27"/>
+          <w:lang w:val="en-US"/>
+        </w:rPr>
+        <w:t>không hợp lệ</w:t>
+      </w:r>
+      <w:r>
+        <w:rPr>
+          <w:rFonts w:ascii="Segoe UI" w:eastAsia="Times New Roman" w:hAnsi="Segoe UI" w:cs="Segoe UI"/>
+          <w:color w:val="1B1B1B"/>
+          <w:sz w:val="27"/>
+          <w:szCs w:val="27"/>
+        </w:rPr>
+        <w:t>"</w:t>
       </w:r>
     </w:p>
     <w:p>
@@ -979,7 +2106,45 @@
           <w:sz w:val="27"/>
           <w:szCs w:val="27"/>
         </w:rPr>
-        <w:t>Đăng nhập không thành công với password =null. =&gt; Hiện thị tin nhắn "Password không được để trống"</w:t>
+        <w:t xml:space="preserve">Đăng </w:t>
+      </w:r>
+      <w:r>
+        <w:rPr>
+          <w:rFonts w:ascii="Segoe UI" w:eastAsia="Times New Roman" w:hAnsi="Segoe UI" w:cs="Segoe UI"/>
+          <w:color w:val="1B1B1B"/>
+          <w:sz w:val="27"/>
+          <w:szCs w:val="27"/>
+          <w:lang w:val="en-US"/>
+        </w:rPr>
+        <w:t>ký</w:t>
+      </w:r>
+      <w:r>
+        <w:rPr>
+          <w:rFonts w:ascii="Segoe UI" w:eastAsia="Times New Roman" w:hAnsi="Segoe UI" w:cs="Segoe UI"/>
+          <w:color w:val="1B1B1B"/>
+          <w:sz w:val="27"/>
+          <w:szCs w:val="27"/>
+        </w:rPr>
+        <w:t xml:space="preserve"> không thành công với password </w:t>
+      </w:r>
+      <w:r>
+        <w:rPr>
+          <w:rFonts w:ascii="Segoe UI" w:eastAsia="Times New Roman" w:hAnsi="Segoe UI" w:cs="Segoe UI"/>
+          <w:color w:val="1B1B1B"/>
+          <w:sz w:val="27"/>
+          <w:szCs w:val="27"/>
+          <w:lang w:val="en-US"/>
+        </w:rPr>
+        <w:t>để trống</w:t>
+      </w:r>
+      <w:r>
+        <w:rPr>
+          <w:rFonts w:ascii="Segoe UI" w:eastAsia="Times New Roman" w:hAnsi="Segoe UI" w:cs="Segoe UI"/>
+          <w:color w:val="1B1B1B"/>
+          <w:sz w:val="27"/>
+          <w:szCs w:val="27"/>
+        </w:rPr>
+        <w:t>. =&gt; Hiện thị tin nhắn "Password không được để trống"</w:t>
       </w:r>
     </w:p>
     <w:p>
@@ -1004,7 +2169,26 @@
           <w:sz w:val="27"/>
           <w:szCs w:val="27"/>
         </w:rPr>
-        <w:t>Đăng nhập không thành công với password = 5 kí tự. =&gt; Hiện thị tin nhắn " Độ dài Password phải nằm trong khoảng 6 đến 10 ký tự"</w:t>
+        <w:t xml:space="preserve">Đăng </w:t>
+      </w:r>
+      <w:r>
+        <w:rPr>
+          <w:rFonts w:ascii="Segoe UI" w:eastAsia="Times New Roman" w:hAnsi="Segoe UI" w:cs="Segoe UI"/>
+          <w:color w:val="1B1B1B"/>
+          <w:sz w:val="27"/>
+          <w:szCs w:val="27"/>
+          <w:lang w:val="en-US"/>
+        </w:rPr>
+        <w:t>ký</w:t>
+      </w:r>
+      <w:r>
+        <w:rPr>
+          <w:rFonts w:ascii="Segoe UI" w:eastAsia="Times New Roman" w:hAnsi="Segoe UI" w:cs="Segoe UI"/>
+          <w:color w:val="1B1B1B"/>
+          <w:sz w:val="27"/>
+          <w:szCs w:val="27"/>
+        </w:rPr>
+        <w:t xml:space="preserve"> không thành công với password = 5 kí tự. =&gt; Hiện thị tin nhắn " Độ dài Password phải nằm trong khoảng 6 đến 10 ký tự"</w:t>
       </w:r>
     </w:p>
     <w:p>
@@ -1029,155 +2213,27 @@
           <w:sz w:val="27"/>
           <w:szCs w:val="27"/>
         </w:rPr>
-        <w:lastRenderedPageBreak/>
-        <w:t>Đăng nhập không thành công với password = 11 kí tự. =&gt; Hiện thị tin nhắn " Độ dài Password phải nằm trong khoảng 6 đến 10 ký tự"</w:t>
-      </w:r>
-    </w:p>
-    <w:p>
-      <w:pPr>
-        <w:numPr>
-          <w:ilvl w:val="0"/>
-          <w:numId w:val="9"/>
-        </w:numPr>
-        <w:shd w:val="clear" w:color="auto" w:fill="FFFFFF"/>
-        <w:spacing w:before="100" w:beforeAutospacing="1" w:after="120" w:line="240" w:lineRule="auto"/>
-        <w:rPr>
-          <w:rFonts w:ascii="Segoe UI" w:eastAsia="Times New Roman" w:hAnsi="Segoe UI" w:cs="Segoe UI"/>
-          <w:color w:val="1B1B1B"/>
-          <w:sz w:val="27"/>
-          <w:szCs w:val="27"/>
-        </w:rPr>
-      </w:pPr>
-      <w:r>
-        <w:rPr>
-          <w:rFonts w:ascii="Segoe UI" w:eastAsia="Times New Roman" w:hAnsi="Segoe UI" w:cs="Segoe UI"/>
-          <w:color w:val="1B1B1B"/>
-          <w:sz w:val="27"/>
-          <w:szCs w:val="27"/>
-        </w:rPr>
-        <w:t>Chặn SQL injection</w:t>
-      </w:r>
-    </w:p>
-    <w:p>
-      <w:pPr>
-        <w:numPr>
-          <w:ilvl w:val="0"/>
-          <w:numId w:val="9"/>
-        </w:numPr>
-        <w:shd w:val="clear" w:color="auto" w:fill="FFFFFF"/>
-        <w:spacing w:before="100" w:beforeAutospacing="1" w:after="120" w:line="240" w:lineRule="auto"/>
-        <w:rPr>
-          <w:rFonts w:ascii="Segoe UI" w:eastAsia="Times New Roman" w:hAnsi="Segoe UI" w:cs="Segoe UI"/>
-          <w:color w:val="1B1B1B"/>
-          <w:sz w:val="27"/>
-          <w:szCs w:val="27"/>
-        </w:rPr>
-      </w:pPr>
-      <w:r>
-        <w:rPr>
-          <w:rFonts w:ascii="Segoe UI" w:eastAsia="Times New Roman" w:hAnsi="Segoe UI" w:cs="Segoe UI"/>
-          <w:color w:val="1B1B1B"/>
-          <w:sz w:val="27"/>
-          <w:szCs w:val="27"/>
-        </w:rPr>
-        <w:t>Password tự trim dấu cách đầu cuối</w:t>
-      </w:r>
-    </w:p>
-    <w:p>
-      <w:pPr>
-        <w:numPr>
-          <w:ilvl w:val="0"/>
-          <w:numId w:val="9"/>
-        </w:numPr>
-        <w:shd w:val="clear" w:color="auto" w:fill="FFFFFF"/>
-        <w:spacing w:before="100" w:beforeAutospacing="1" w:after="120" w:line="240" w:lineRule="auto"/>
-        <w:rPr>
-          <w:rFonts w:ascii="Segoe UI" w:eastAsia="Times New Roman" w:hAnsi="Segoe UI" w:cs="Segoe UI"/>
-          <w:color w:val="1B1B1B"/>
-          <w:sz w:val="27"/>
-          <w:szCs w:val="27"/>
-        </w:rPr>
-      </w:pPr>
-      <w:r>
-        <w:rPr>
-          <w:rFonts w:ascii="Segoe UI" w:eastAsia="Times New Roman" w:hAnsi="Segoe UI" w:cs="Segoe UI"/>
-          <w:color w:val="1B1B1B"/>
-          <w:sz w:val="27"/>
-          <w:szCs w:val="27"/>
-        </w:rPr>
-        <w:t xml:space="preserve">Check Special character, emoji </w:t>
-      </w:r>
-      <w:r>
-        <w:rPr>
-          <w:rFonts w:ascii="Segoe UI Emoji" w:eastAsia="Times New Roman" w:hAnsi="Segoe UI Emoji" w:cs="Segoe UI Emoji"/>
-          <w:color w:val="1B1B1B"/>
-          <w:sz w:val="27"/>
-          <w:szCs w:val="27"/>
-        </w:rPr>
-        <w:t>🌷👩👨</w:t>
-      </w:r>
-    </w:p>
-    <w:p>
-      <w:pPr>
-        <w:numPr>
-          <w:ilvl w:val="0"/>
-          <w:numId w:val="9"/>
-        </w:numPr>
-        <w:shd w:val="clear" w:color="auto" w:fill="FFFFFF"/>
-        <w:spacing w:before="100" w:beforeAutospacing="1" w:after="120" w:line="240" w:lineRule="auto"/>
-        <w:rPr>
-          <w:rFonts w:ascii="Segoe UI" w:eastAsia="Times New Roman" w:hAnsi="Segoe UI" w:cs="Segoe UI"/>
-          <w:color w:val="1B1B1B"/>
-          <w:sz w:val="27"/>
-          <w:szCs w:val="27"/>
-        </w:rPr>
-      </w:pPr>
-      <w:r>
-        <w:rPr>
-          <w:rFonts w:ascii="Segoe UI" w:eastAsia="Times New Roman" w:hAnsi="Segoe UI" w:cs="Segoe UI"/>
-          <w:color w:val="1B1B1B"/>
-          <w:sz w:val="27"/>
-          <w:szCs w:val="27"/>
-        </w:rPr>
-        <w:t>Check number character</w:t>
-      </w:r>
-    </w:p>
-    <w:p>
-      <w:pPr>
-        <w:numPr>
-          <w:ilvl w:val="0"/>
-          <w:numId w:val="9"/>
-        </w:numPr>
-        <w:shd w:val="clear" w:color="auto" w:fill="FFFFFF"/>
-        <w:spacing w:before="100" w:beforeAutospacing="1" w:after="120" w:line="240" w:lineRule="auto"/>
-        <w:rPr>
-          <w:rFonts w:ascii="Segoe UI" w:eastAsia="Times New Roman" w:hAnsi="Segoe UI" w:cs="Segoe UI"/>
-          <w:color w:val="1B1B1B"/>
-          <w:sz w:val="27"/>
-          <w:szCs w:val="27"/>
-        </w:rPr>
-      </w:pPr>
-      <w:r>
-        <w:rPr>
-          <w:rFonts w:ascii="Segoe UI" w:eastAsia="Times New Roman" w:hAnsi="Segoe UI" w:cs="Segoe UI"/>
-          <w:color w:val="1B1B1B"/>
-          <w:sz w:val="27"/>
-          <w:szCs w:val="27"/>
-        </w:rPr>
-        <w:t>Check Japanese: Full size, half size, katakana, hiragana, kanji</w:t>
-      </w:r>
-    </w:p>
-    <w:p>
-      <w:pPr>
-        <w:shd w:val="clear" w:color="auto" w:fill="FFFFFF"/>
-        <w:spacing w:before="100" w:beforeAutospacing="1" w:after="120" w:line="240" w:lineRule="auto"/>
-        <w:rPr>
-          <w:rFonts w:ascii="Segoe UI" w:eastAsia="Times New Roman" w:hAnsi="Segoe UI" w:cs="Segoe UI"/>
-          <w:color w:val="1B1B1B"/>
-          <w:sz w:val="27"/>
-          <w:szCs w:val="27"/>
-        </w:rPr>
-      </w:pPr>
+        <w:t xml:space="preserve">Đăng </w:t>
+      </w:r>
+      <w:r>
+        <w:rPr>
+          <w:rFonts w:ascii="Segoe UI" w:eastAsia="Times New Roman" w:hAnsi="Segoe UI" w:cs="Segoe UI"/>
+          <w:color w:val="1B1B1B"/>
+          <w:sz w:val="27"/>
+          <w:szCs w:val="27"/>
+          <w:lang w:val="en-US"/>
+        </w:rPr>
+        <w:t>ký</w:t>
+      </w:r>
+      <w:r>
+        <w:rPr>
+          <w:rFonts w:ascii="Segoe UI" w:eastAsia="Times New Roman" w:hAnsi="Segoe UI" w:cs="Segoe UI"/>
+          <w:color w:val="1B1B1B"/>
+          <w:sz w:val="27"/>
+          <w:szCs w:val="27"/>
+        </w:rPr>
+        <w:t xml:space="preserve"> không thành công với password = 11 kí tự. =&gt; Hiện thị tin nhắn " Độ dài Password phải nằm trong khoảng 6 đến 10 ký tự"</w:t>
+      </w:r>
     </w:p>
     <w:p/>
     <w:sectPr>
@@ -1943,6 +2999,92 @@
     </w:lvl>
   </w:abstractNum>
   <w:abstractNum w:abstractNumId="6" w15:restartNumberingAfterBreak="0">
+    <w:nsid w:val="4D446B74"/>
+    <w:multiLevelType w:val="hybridMultilevel"/>
+    <w:tmpl w:val="21C4C7C8"/>
+    <w:lvl w:ilvl="0" w:tplc="0409000F">
+      <w:start w:val="1"/>
+      <w:numFmt w:val="decimal"/>
+      <w:lvlText w:val="%1."/>
+      <w:lvlJc w:val="left"/>
+      <w:pPr>
+        <w:ind w:left="1800" w:hanging="360"/>
+      </w:pPr>
+    </w:lvl>
+    <w:lvl w:ilvl="1" w:tplc="04090019" w:tentative="1">
+      <w:start w:val="1"/>
+      <w:numFmt w:val="lowerLetter"/>
+      <w:lvlText w:val="%2."/>
+      <w:lvlJc w:val="left"/>
+      <w:pPr>
+        <w:ind w:left="2520" w:hanging="360"/>
+      </w:pPr>
+    </w:lvl>
+    <w:lvl w:ilvl="2" w:tplc="0409001B" w:tentative="1">
+      <w:start w:val="1"/>
+      <w:numFmt w:val="lowerRoman"/>
+      <w:lvlText w:val="%3."/>
+      <w:lvlJc w:val="right"/>
+      <w:pPr>
+        <w:ind w:left="3240" w:hanging="180"/>
+      </w:pPr>
+    </w:lvl>
+    <w:lvl w:ilvl="3" w:tplc="0409000F" w:tentative="1">
+      <w:start w:val="1"/>
+      <w:numFmt w:val="decimal"/>
+      <w:lvlText w:val="%4."/>
+      <w:lvlJc w:val="left"/>
+      <w:pPr>
+        <w:ind w:left="3960" w:hanging="360"/>
+      </w:pPr>
+    </w:lvl>
+    <w:lvl w:ilvl="4" w:tplc="04090019" w:tentative="1">
+      <w:start w:val="1"/>
+      <w:numFmt w:val="lowerLetter"/>
+      <w:lvlText w:val="%5."/>
+      <w:lvlJc w:val="left"/>
+      <w:pPr>
+        <w:ind w:left="4680" w:hanging="360"/>
+      </w:pPr>
+    </w:lvl>
+    <w:lvl w:ilvl="5" w:tplc="0409001B" w:tentative="1">
+      <w:start w:val="1"/>
+      <w:numFmt w:val="lowerRoman"/>
+      <w:lvlText w:val="%6."/>
+      <w:lvlJc w:val="right"/>
+      <w:pPr>
+        <w:ind w:left="5400" w:hanging="180"/>
+      </w:pPr>
+    </w:lvl>
+    <w:lvl w:ilvl="6" w:tplc="0409000F" w:tentative="1">
+      <w:start w:val="1"/>
+      <w:numFmt w:val="decimal"/>
+      <w:lvlText w:val="%7."/>
+      <w:lvlJc w:val="left"/>
+      <w:pPr>
+        <w:ind w:left="6120" w:hanging="360"/>
+      </w:pPr>
+    </w:lvl>
+    <w:lvl w:ilvl="7" w:tplc="04090019" w:tentative="1">
+      <w:start w:val="1"/>
+      <w:numFmt w:val="lowerLetter"/>
+      <w:lvlText w:val="%8."/>
+      <w:lvlJc w:val="left"/>
+      <w:pPr>
+        <w:ind w:left="6840" w:hanging="360"/>
+      </w:pPr>
+    </w:lvl>
+    <w:lvl w:ilvl="8" w:tplc="0409001B" w:tentative="1">
+      <w:start w:val="1"/>
+      <w:numFmt w:val="lowerRoman"/>
+      <w:lvlText w:val="%9."/>
+      <w:lvlJc w:val="right"/>
+      <w:pPr>
+        <w:ind w:left="7560" w:hanging="180"/>
+      </w:pPr>
+    </w:lvl>
+  </w:abstractNum>
+  <w:abstractNum w:abstractNumId="7" w15:restartNumberingAfterBreak="0">
     <w:nsid w:val="5EB92DCA"/>
     <w:multiLevelType w:val="multilevel"/>
     <w:tmpl w:val="A17473F4"/>
@@ -2091,7 +3233,7 @@
       </w:rPr>
     </w:lvl>
   </w:abstractNum>
-  <w:abstractNum w:abstractNumId="7" w15:restartNumberingAfterBreak="0">
+  <w:abstractNum w:abstractNumId="8" w15:restartNumberingAfterBreak="0">
     <w:nsid w:val="6CB8116C"/>
     <w:multiLevelType w:val="multilevel"/>
     <w:tmpl w:val="1308723E"/>
@@ -2240,10 +3382,10 @@
       </w:rPr>
     </w:lvl>
   </w:abstractNum>
-  <w:abstractNum w:abstractNumId="8" w15:restartNumberingAfterBreak="0">
+  <w:abstractNum w:abstractNumId="9" w15:restartNumberingAfterBreak="0">
     <w:nsid w:val="6FED2946"/>
     <w:multiLevelType w:val="multilevel"/>
-    <w:tmpl w:val="27F40360"/>
+    <w:tmpl w:val="C31A44A2"/>
     <w:lvl w:ilvl="0">
       <w:start w:val="1"/>
       <w:numFmt w:val="bullet"/>
@@ -2260,36 +3402,28 @@
         <w:sz w:val="20"/>
       </w:rPr>
     </w:lvl>
-    <w:lvl w:ilvl="1" w:tentative="1">
+    <w:lvl w:ilvl="1">
       <w:start w:val="1"/>
       <w:numFmt w:val="bullet"/>
-      <w:lvlText w:val="o"/>
-      <w:lvlJc w:val="left"/>
-      <w:pPr>
-        <w:tabs>
-          <w:tab w:val="num" w:pos="1440"/>
-        </w:tabs>
+      <w:lvlText w:val=""/>
+      <w:lvlJc w:val="left"/>
+      <w:pPr>
         <w:ind w:left="1440" w:hanging="360"/>
       </w:pPr>
       <w:rPr>
-        <w:rFonts w:ascii="Courier New" w:hAnsi="Courier New" w:hint="default"/>
-        <w:sz w:val="20"/>
-      </w:rPr>
-    </w:lvl>
-    <w:lvl w:ilvl="2" w:tentative="1">
-      <w:start w:val="1"/>
-      <w:numFmt w:val="bullet"/>
-      <w:lvlText w:val=""/>
-      <w:lvlJc w:val="left"/>
-      <w:pPr>
-        <w:tabs>
-          <w:tab w:val="num" w:pos="2160"/>
-        </w:tabs>
+        <w:rFonts w:ascii="Symbol" w:hAnsi="Symbol" w:hint="default"/>
+      </w:rPr>
+    </w:lvl>
+    <w:lvl w:ilvl="2">
+      <w:start w:val="1"/>
+      <w:numFmt w:val="decimal"/>
+      <w:lvlText w:val="%3."/>
+      <w:lvlJc w:val="left"/>
+      <w:pPr>
         <w:ind w:left="2160" w:hanging="360"/>
       </w:pPr>
       <w:rPr>
-        <w:rFonts w:ascii="Wingdings" w:hAnsi="Wingdings" w:hint="default"/>
-        <w:sz w:val="20"/>
+        <w:rFonts w:hint="default"/>
       </w:rPr>
     </w:lvl>
     <w:lvl w:ilvl="3" w:tentative="1">
@@ -2405,16 +3539,19 @@
     <w:abstractNumId w:val="0"/>
   </w:num>
   <w:num w:numId="6">
-    <w:abstractNumId w:val="7"/>
+    <w:abstractNumId w:val="8"/>
   </w:num>
   <w:num w:numId="7">
     <w:abstractNumId w:val="3"/>
   </w:num>
   <w:num w:numId="8">
-    <w:abstractNumId w:val="6"/>
+    <w:abstractNumId w:val="7"/>
   </w:num>
   <w:num w:numId="9">
-    <w:abstractNumId w:val="8"/>
+    <w:abstractNumId w:val="9"/>
+  </w:num>
+  <w:num w:numId="10">
+    <w:abstractNumId w:val="6"/>
   </w:num>
 </w:numbering>
 </file>
@@ -2814,7 +3951,7 @@
     <w:lsdException w:name="Unresolved Mention" w:semiHidden="1" w:unhideWhenUsed="1"/>
     <w:lsdException w:name="Smart Link" w:semiHidden="1" w:unhideWhenUsed="1"/>
   </w:latentStyles>
-  <w:style w:type="paragraph" w:default="1" w:styleId="Binhthng">
+  <w:style w:type="paragraph" w:default="1" w:styleId="Normal">
     <w:name w:val="Normal"/>
     <w:qFormat/>
     <w:rPr>
@@ -2822,13 +3959,13 @@
       <w:lang w:val="vi-VN"/>
     </w:rPr>
   </w:style>
-  <w:style w:type="character" w:default="1" w:styleId="Phngmcinhcuaoanvn">
+  <w:style w:type="character" w:default="1" w:styleId="DefaultParagraphFont">
     <w:name w:val="Default Paragraph Font"/>
     <w:uiPriority w:val="1"/>
     <w:semiHidden/>
     <w:unhideWhenUsed/>
   </w:style>
-  <w:style w:type="table" w:default="1" w:styleId="BangThngthng">
+  <w:style w:type="table" w:default="1" w:styleId="TableNormal">
     <w:name w:val="Normal Table"/>
     <w:uiPriority w:val="99"/>
     <w:semiHidden/>
@@ -2843,15 +3980,15 @@
       </w:tblCellMar>
     </w:tblPr>
   </w:style>
-  <w:style w:type="numbering" w:default="1" w:styleId="Khngco">
+  <w:style w:type="numbering" w:default="1" w:styleId="NoList">
     <w:name w:val="No List"/>
     <w:uiPriority w:val="99"/>
     <w:semiHidden/>
     <w:unhideWhenUsed/>
   </w:style>
-  <w:style w:type="paragraph" w:styleId="ThngthngWeb">
+  <w:style w:type="paragraph" w:styleId="NormalWeb">
     <w:name w:val="Normal (Web)"/>
-    <w:basedOn w:val="Binhthng"/>
+    <w:basedOn w:val="Normal"/>
     <w:uiPriority w:val="99"/>
     <w:semiHidden/>
     <w:unhideWhenUsed/>
@@ -2866,6 +4003,17 @@
       <w:szCs w:val="24"/>
       <w:lang w:val="en-US"/>
     </w:rPr>
+  </w:style>
+  <w:style w:type="paragraph" w:styleId="ListParagraph">
+    <w:name w:val="List Paragraph"/>
+    <w:basedOn w:val="Normal"/>
+    <w:uiPriority w:val="34"/>
+    <w:qFormat/>
+    <w:rsid w:val="00DB6217"/>
+    <w:pPr>
+      <w:ind w:left="720"/>
+      <w:contextualSpacing/>
+    </w:pPr>
   </w:style>
 </w:styles>
 </file>

--- a/Tài liệu Test.docx
+++ b/Tài liệu Test.docx
@@ -1137,6 +1137,108 @@
           <w:color w:val="1B1B1B"/>
           <w:sz w:val="27"/>
           <w:szCs w:val="27"/>
+          <w:lang w:val="en-US"/>
+        </w:rPr>
+      </w:pPr>
+      <w:r>
+        <w:rPr>
+          <w:rFonts w:ascii="Segoe UI" w:eastAsia="Times New Roman" w:hAnsi="Segoe UI" w:cs="Segoe UI"/>
+          <w:color w:val="1B1B1B"/>
+          <w:sz w:val="27"/>
+          <w:szCs w:val="27"/>
+          <w:lang w:val="en-US"/>
+        </w:rPr>
+        <w:t>3.Email :</w:t>
+      </w:r>
+    </w:p>
+    <w:p>
+      <w:pPr>
+        <w:pStyle w:val="ListParagraph"/>
+        <w:numPr>
+          <w:ilvl w:val="0"/>
+          <w:numId w:val="11"/>
+        </w:numPr>
+        <w:shd w:val="clear" w:color="auto" w:fill="FFFFFF"/>
+        <w:spacing w:before="100" w:beforeAutospacing="1" w:after="120" w:line="240" w:lineRule="auto"/>
+        <w:rPr>
+          <w:rFonts w:ascii="Segoe UI" w:eastAsia="Times New Roman" w:hAnsi="Segoe UI" w:cs="Segoe UI"/>
+          <w:color w:val="1B1B1B"/>
+          <w:sz w:val="27"/>
+          <w:szCs w:val="27"/>
+          <w:lang w:val="en-US"/>
+        </w:rPr>
+      </w:pPr>
+      <w:r>
+        <w:rPr>
+          <w:rFonts w:ascii="Segoe UI" w:eastAsia="Times New Roman" w:hAnsi="Segoe UI" w:cs="Segoe UI"/>
+          <w:color w:val="1B1B1B"/>
+          <w:sz w:val="27"/>
+          <w:szCs w:val="27"/>
+          <w:lang w:val="en-US"/>
+        </w:rPr>
+        <w:t>Không được để trống và đúng dạng của email</w:t>
+      </w:r>
+    </w:p>
+    <w:p>
+      <w:pPr>
+        <w:shd w:val="clear" w:color="auto" w:fill="FFFFFF"/>
+        <w:spacing w:before="100" w:beforeAutospacing="1" w:after="120" w:line="240" w:lineRule="auto"/>
+        <w:rPr>
+          <w:rFonts w:ascii="Segoe UI" w:eastAsia="Times New Roman" w:hAnsi="Segoe UI" w:cs="Segoe UI"/>
+          <w:color w:val="1B1B1B"/>
+          <w:sz w:val="27"/>
+          <w:szCs w:val="27"/>
+          <w:lang w:val="en-US"/>
+        </w:rPr>
+      </w:pPr>
+      <w:r>
+        <w:rPr>
+          <w:rFonts w:ascii="Segoe UI" w:eastAsia="Times New Roman" w:hAnsi="Segoe UI" w:cs="Segoe UI"/>
+          <w:color w:val="1B1B1B"/>
+          <w:sz w:val="27"/>
+          <w:szCs w:val="27"/>
+          <w:lang w:val="en-US"/>
+        </w:rPr>
+        <w:t>4.Phone number</w:t>
+      </w:r>
+    </w:p>
+    <w:p>
+      <w:pPr>
+        <w:pStyle w:val="ListParagraph"/>
+        <w:numPr>
+          <w:ilvl w:val="0"/>
+          <w:numId w:val="11"/>
+        </w:numPr>
+        <w:shd w:val="clear" w:color="auto" w:fill="FFFFFF"/>
+        <w:spacing w:before="100" w:beforeAutospacing="1" w:after="120" w:line="240" w:lineRule="auto"/>
+        <w:rPr>
+          <w:rFonts w:ascii="Segoe UI" w:eastAsia="Times New Roman" w:hAnsi="Segoe UI" w:cs="Segoe UI"/>
+          <w:color w:val="1B1B1B"/>
+          <w:sz w:val="27"/>
+          <w:szCs w:val="27"/>
+          <w:lang w:val="en-US"/>
+        </w:rPr>
+      </w:pPr>
+      <w:r>
+        <w:rPr>
+          <w:rFonts w:ascii="Segoe UI" w:eastAsia="Times New Roman" w:hAnsi="Segoe UI" w:cs="Segoe UI"/>
+          <w:color w:val="1B1B1B"/>
+          <w:sz w:val="27"/>
+          <w:szCs w:val="27"/>
+          <w:lang w:val="en-US"/>
+        </w:rPr>
+        <w:t>Không được để trống và có độ dài bằng 10,và kí tự 0 ở đầu</w:t>
+      </w:r>
+    </w:p>
+    <w:p>
+      <w:pPr>
+        <w:shd w:val="clear" w:color="auto" w:fill="FFFFFF"/>
+        <w:spacing w:before="100" w:beforeAutospacing="1" w:after="120" w:line="240" w:lineRule="auto"/>
+        <w:rPr>
+          <w:rFonts w:ascii="Segoe UI" w:eastAsia="Times New Roman" w:hAnsi="Segoe UI" w:cs="Segoe UI"/>
+          <w:color w:val="1B1B1B"/>
+          <w:sz w:val="27"/>
+          <w:szCs w:val="27"/>
         </w:rPr>
       </w:pPr>
       <w:r>
@@ -1322,6 +1424,188 @@
     </w:p>
     <w:p>
       <w:pPr>
+        <w:numPr>
+          <w:ilvl w:val="0"/>
+          <w:numId w:val="6"/>
+        </w:numPr>
+        <w:shd w:val="clear" w:color="auto" w:fill="FFFFFF"/>
+        <w:spacing w:before="100" w:beforeAutospacing="1" w:after="120" w:line="240" w:lineRule="auto"/>
+        <w:rPr>
+          <w:rFonts w:ascii="Segoe UI" w:eastAsia="Times New Roman" w:hAnsi="Segoe UI" w:cs="Segoe UI"/>
+          <w:color w:val="1B1B1B"/>
+          <w:sz w:val="27"/>
+          <w:szCs w:val="27"/>
+        </w:rPr>
+      </w:pPr>
+      <w:r>
+        <w:rPr>
+          <w:rFonts w:ascii="Segoe UI" w:eastAsia="Times New Roman" w:hAnsi="Segoe UI" w:cs="Segoe UI"/>
+          <w:color w:val="1B1B1B"/>
+          <w:sz w:val="27"/>
+          <w:szCs w:val="27"/>
+          <w:lang w:val="en-US"/>
+        </w:rPr>
+        <w:t>Email không được để trống</w:t>
+      </w:r>
+    </w:p>
+    <w:p>
+      <w:pPr>
+        <w:numPr>
+          <w:ilvl w:val="0"/>
+          <w:numId w:val="6"/>
+        </w:numPr>
+        <w:shd w:val="clear" w:color="auto" w:fill="FFFFFF"/>
+        <w:spacing w:before="100" w:beforeAutospacing="1" w:after="120" w:line="240" w:lineRule="auto"/>
+        <w:rPr>
+          <w:rFonts w:ascii="Segoe UI" w:eastAsia="Times New Roman" w:hAnsi="Segoe UI" w:cs="Segoe UI"/>
+          <w:color w:val="1B1B1B"/>
+          <w:sz w:val="27"/>
+          <w:szCs w:val="27"/>
+        </w:rPr>
+      </w:pPr>
+      <w:r>
+        <w:rPr>
+          <w:rFonts w:ascii="Segoe UI" w:eastAsia="Times New Roman" w:hAnsi="Segoe UI" w:cs="Segoe UI"/>
+          <w:color w:val="1B1B1B"/>
+          <w:sz w:val="27"/>
+          <w:szCs w:val="27"/>
+          <w:lang w:val="en-US"/>
+        </w:rPr>
+        <w:t>Email không hợp lệ</w:t>
+      </w:r>
+    </w:p>
+    <w:p>
+      <w:pPr>
+        <w:numPr>
+          <w:ilvl w:val="0"/>
+          <w:numId w:val="6"/>
+        </w:numPr>
+        <w:shd w:val="clear" w:color="auto" w:fill="FFFFFF"/>
+        <w:spacing w:before="100" w:beforeAutospacing="1" w:after="120" w:line="240" w:lineRule="auto"/>
+        <w:rPr>
+          <w:rFonts w:ascii="Segoe UI" w:eastAsia="Times New Roman" w:hAnsi="Segoe UI" w:cs="Segoe UI"/>
+          <w:color w:val="1B1B1B"/>
+          <w:sz w:val="27"/>
+          <w:szCs w:val="27"/>
+        </w:rPr>
+      </w:pPr>
+      <w:r>
+        <w:rPr>
+          <w:rFonts w:ascii="Segoe UI" w:eastAsia="Times New Roman" w:hAnsi="Segoe UI" w:cs="Segoe UI"/>
+          <w:color w:val="1B1B1B"/>
+          <w:sz w:val="27"/>
+          <w:szCs w:val="27"/>
+          <w:lang w:val="en-US"/>
+        </w:rPr>
+        <w:t>Email đã tồn tại</w:t>
+      </w:r>
+    </w:p>
+    <w:p>
+      <w:pPr>
+        <w:numPr>
+          <w:ilvl w:val="0"/>
+          <w:numId w:val="6"/>
+        </w:numPr>
+        <w:shd w:val="clear" w:color="auto" w:fill="FFFFFF"/>
+        <w:spacing w:before="100" w:beforeAutospacing="1" w:after="120" w:line="240" w:lineRule="auto"/>
+        <w:rPr>
+          <w:rFonts w:ascii="Segoe UI" w:eastAsia="Times New Roman" w:hAnsi="Segoe UI" w:cs="Segoe UI"/>
+          <w:color w:val="1B1B1B"/>
+          <w:sz w:val="27"/>
+          <w:szCs w:val="27"/>
+        </w:rPr>
+      </w:pPr>
+      <w:r>
+        <w:rPr>
+          <w:rFonts w:ascii="Segoe UI" w:eastAsia="Times New Roman" w:hAnsi="Segoe UI" w:cs="Segoe UI"/>
+          <w:color w:val="1B1B1B"/>
+          <w:sz w:val="27"/>
+          <w:szCs w:val="27"/>
+          <w:lang w:val="en-US"/>
+        </w:rPr>
+        <w:t>Phone number không được để trống</w:t>
+      </w:r>
+    </w:p>
+    <w:p>
+      <w:pPr>
+        <w:numPr>
+          <w:ilvl w:val="0"/>
+          <w:numId w:val="6"/>
+        </w:numPr>
+        <w:shd w:val="clear" w:color="auto" w:fill="FFFFFF"/>
+        <w:spacing w:before="100" w:beforeAutospacing="1" w:after="120" w:line="240" w:lineRule="auto"/>
+        <w:rPr>
+          <w:rFonts w:ascii="Segoe UI" w:eastAsia="Times New Roman" w:hAnsi="Segoe UI" w:cs="Segoe UI"/>
+          <w:color w:val="1B1B1B"/>
+          <w:sz w:val="27"/>
+          <w:szCs w:val="27"/>
+        </w:rPr>
+      </w:pPr>
+      <w:r>
+        <w:rPr>
+          <w:rFonts w:ascii="Segoe UI" w:eastAsia="Times New Roman" w:hAnsi="Segoe UI" w:cs="Segoe UI"/>
+          <w:color w:val="1B1B1B"/>
+          <w:sz w:val="27"/>
+          <w:szCs w:val="27"/>
+          <w:lang w:val="en-US"/>
+        </w:rPr>
+        <w:t>Độ dài phone number phải là 10 ký tự số</w:t>
+      </w:r>
+    </w:p>
+    <w:p>
+      <w:pPr>
+        <w:numPr>
+          <w:ilvl w:val="0"/>
+          <w:numId w:val="6"/>
+        </w:numPr>
+        <w:shd w:val="clear" w:color="auto" w:fill="FFFFFF"/>
+        <w:spacing w:before="100" w:beforeAutospacing="1" w:after="120" w:line="240" w:lineRule="auto"/>
+        <w:rPr>
+          <w:rFonts w:ascii="Segoe UI" w:eastAsia="Times New Roman" w:hAnsi="Segoe UI" w:cs="Segoe UI"/>
+          <w:color w:val="1B1B1B"/>
+          <w:sz w:val="27"/>
+          <w:szCs w:val="27"/>
+        </w:rPr>
+      </w:pPr>
+      <w:r>
+        <w:rPr>
+          <w:rFonts w:ascii="Segoe UI" w:eastAsia="Times New Roman" w:hAnsi="Segoe UI" w:cs="Segoe UI"/>
+          <w:color w:val="1B1B1B"/>
+          <w:sz w:val="27"/>
+          <w:szCs w:val="27"/>
+          <w:lang w:val="en-US"/>
+        </w:rPr>
+        <w:t>Phone number không hợp lệ</w:t>
+      </w:r>
+    </w:p>
+    <w:p>
+      <w:pPr>
+        <w:numPr>
+          <w:ilvl w:val="0"/>
+          <w:numId w:val="6"/>
+        </w:numPr>
+        <w:shd w:val="clear" w:color="auto" w:fill="FFFFFF"/>
+        <w:spacing w:before="100" w:beforeAutospacing="1" w:after="120" w:line="240" w:lineRule="auto"/>
+        <w:rPr>
+          <w:rFonts w:ascii="Segoe UI" w:eastAsia="Times New Roman" w:hAnsi="Segoe UI" w:cs="Segoe UI"/>
+          <w:color w:val="1B1B1B"/>
+          <w:sz w:val="27"/>
+          <w:szCs w:val="27"/>
+        </w:rPr>
+      </w:pPr>
+      <w:r>
+        <w:rPr>
+          <w:rFonts w:ascii="Segoe UI" w:eastAsia="Times New Roman" w:hAnsi="Segoe UI" w:cs="Segoe UI"/>
+          <w:color w:val="1B1B1B"/>
+          <w:sz w:val="27"/>
+          <w:szCs w:val="27"/>
+          <w:lang w:val="en-US"/>
+        </w:rPr>
+        <w:t>Phone number đã tồn tại</w:t>
+      </w:r>
+    </w:p>
+    <w:p>
+      <w:pPr>
         <w:shd w:val="clear" w:color="auto" w:fill="FFFFFF"/>
         <w:spacing w:before="100" w:beforeAutospacing="1" w:after="120" w:line="240" w:lineRule="auto"/>
         <w:ind w:left="360"/>
@@ -1349,7 +1633,26 @@
           <w:sz w:val="27"/>
           <w:szCs w:val="27"/>
         </w:rPr>
-        <w:t xml:space="preserve">Nhập username + password </w:t>
+        <w:t>Nhập username + password</w:t>
+      </w:r>
+      <w:r>
+        <w:rPr>
+          <w:rFonts w:ascii="Segoe UI" w:eastAsia="Times New Roman" w:hAnsi="Segoe UI" w:cs="Segoe UI"/>
+          <w:color w:val="1B1B1B"/>
+          <w:sz w:val="27"/>
+          <w:szCs w:val="27"/>
+          <w:lang w:val="en-US"/>
+        </w:rPr>
+        <w:t xml:space="preserve"> + email + phone number</w:t>
+      </w:r>
+      <w:r>
+        <w:rPr>
+          <w:rFonts w:ascii="Segoe UI" w:eastAsia="Times New Roman" w:hAnsi="Segoe UI" w:cs="Segoe UI"/>
+          <w:color w:val="1B1B1B"/>
+          <w:sz w:val="27"/>
+          <w:szCs w:val="27"/>
+        </w:rPr>
+        <w:t xml:space="preserve"> </w:t>
       </w:r>
       <w:r>
         <w:rPr>
@@ -1408,6 +1711,7 @@
           <w:sz w:val="27"/>
           <w:szCs w:val="27"/>
         </w:rPr>
+        <w:lastRenderedPageBreak/>
         <w:t>Các test case</w:t>
       </w:r>
     </w:p>
@@ -1485,7 +1789,7 @@
           <w:szCs w:val="27"/>
           <w:lang w:val="en-US"/>
         </w:rPr>
-        <w:t>name và password</w:t>
+        <w:t>name</w:t>
       </w:r>
       <w:r>
         <w:rPr>
@@ -1548,7 +1852,7 @@
           <w:szCs w:val="27"/>
           <w:lang w:val="en-US"/>
         </w:rPr>
-        <w:t>không thành công với username và password để trống =&gt; Hiển thị tin nhắn “Tên đăng nhập hoặc mật khẩu không được để trống</w:t>
+        <w:t>không thành công với username để trống =&gt; Hiển thị tin nhắn “Tên đăng nhập không được để trống</w:t>
       </w:r>
       <w:r>
         <w:rPr>
@@ -1612,16 +1916,16 @@
           <w:szCs w:val="27"/>
           <w:lang w:val="en-US"/>
         </w:rPr>
-        <w:t>name và password</w:t>
-      </w:r>
-      <w:r>
-        <w:rPr>
-          <w:rFonts w:ascii="Segoe UI" w:eastAsia="Times New Roman" w:hAnsi="Segoe UI" w:cs="Segoe UI"/>
-          <w:color w:val="1B1B1B"/>
-          <w:sz w:val="27"/>
-          <w:szCs w:val="27"/>
-        </w:rPr>
-        <w:t xml:space="preserve"> không hợp lệ. =&gt; Hiện thị tin nhắn "Username hoặc Password đã nhập sai"</w:t>
+        <w:t xml:space="preserve">name </w:t>
+      </w:r>
+      <w:r>
+        <w:rPr>
+          <w:rFonts w:ascii="Segoe UI" w:eastAsia="Times New Roman" w:hAnsi="Segoe UI" w:cs="Segoe UI"/>
+          <w:color w:val="1B1B1B"/>
+          <w:sz w:val="27"/>
+          <w:szCs w:val="27"/>
+        </w:rPr>
+        <w:t>không hợp lệ. =&gt; Hiện thị tin nhắn "Username đã nhập sai"</w:t>
       </w:r>
     </w:p>
     <w:p>
@@ -1791,7 +2095,6 @@
           <w:sz w:val="27"/>
           <w:szCs w:val="27"/>
         </w:rPr>
-        <w:lastRenderedPageBreak/>
         <w:t>Đăng nhập không thành công với user</w:t>
       </w:r>
       <w:r>
@@ -1886,7 +2189,7 @@
           <w:sz w:val="27"/>
           <w:szCs w:val="27"/>
         </w:rPr>
-        <w:t xml:space="preserve"> thành công với passwword hợp lệ</w:t>
+        <w:t xml:space="preserve"> thành công với password hợp lệ</w:t>
       </w:r>
     </w:p>
     <w:p>
@@ -2062,7 +2365,26 @@
           <w:sz w:val="27"/>
           <w:szCs w:val="27"/>
         </w:rPr>
-        <w:t xml:space="preserve"> không thành công với passwword không hợp lệ. =&gt; Hiện thị tin nhắn "Username hoặc Password </w:t>
+        <w:t xml:space="preserve"> không thành công với passwword không hợp lệ. =&gt; Hiện thị tin nhắn </w:t>
+      </w:r>
+      <w:r>
+        <w:rPr>
+          <w:rFonts w:ascii="Segoe UI" w:eastAsia="Times New Roman" w:hAnsi="Segoe UI" w:cs="Segoe UI"/>
+          <w:color w:val="1B1B1B"/>
+          <w:sz w:val="27"/>
+          <w:szCs w:val="27"/>
+          <w:lang w:val="en-US"/>
+        </w:rPr>
+        <w:t>"</w:t>
+      </w:r>
+      <w:r>
+        <w:rPr>
+          <w:rFonts w:ascii="Segoe UI" w:eastAsia="Times New Roman" w:hAnsi="Segoe UI" w:cs="Segoe UI"/>
+          <w:color w:val="1B1B1B"/>
+          <w:sz w:val="27"/>
+          <w:szCs w:val="27"/>
+        </w:rPr>
+        <w:t xml:space="preserve">Password </w:t>
       </w:r>
       <w:r>
         <w:rPr>
@@ -2213,6 +2535,7 @@
           <w:sz w:val="27"/>
           <w:szCs w:val="27"/>
         </w:rPr>
+        <w:lastRenderedPageBreak/>
         <w:t xml:space="preserve">Đăng </w:t>
       </w:r>
       <w:r>
@@ -2234,6 +2557,1177 @@
         </w:rPr>
         <w:t xml:space="preserve"> không thành công với password = 11 kí tự. =&gt; Hiện thị tin nhắn " Độ dài Password phải nằm trong khoảng 6 đến 10 ký tự"</w:t>
       </w:r>
+    </w:p>
+    <w:p>
+      <w:pPr>
+        <w:shd w:val="clear" w:color="auto" w:fill="FFFFFF"/>
+        <w:spacing w:before="100" w:beforeAutospacing="1" w:after="120" w:line="240" w:lineRule="auto"/>
+        <w:rPr>
+          <w:rFonts w:ascii="Segoe UI" w:eastAsia="Times New Roman" w:hAnsi="Segoe UI" w:cs="Segoe UI"/>
+          <w:color w:val="1B1B1B"/>
+          <w:sz w:val="27"/>
+          <w:szCs w:val="27"/>
+          <w:lang w:val="en-US"/>
+        </w:rPr>
+      </w:pPr>
+      <w:r>
+        <w:rPr>
+          <w:rFonts w:ascii="Segoe UI" w:eastAsia="Times New Roman" w:hAnsi="Segoe UI" w:cs="Segoe UI"/>
+          <w:color w:val="1B1B1B"/>
+          <w:sz w:val="27"/>
+          <w:szCs w:val="27"/>
+          <w:lang w:val="en-US"/>
+        </w:rPr>
+        <w:t>Email</w:t>
+      </w:r>
+    </w:p>
+    <w:p>
+      <w:pPr>
+        <w:numPr>
+          <w:ilvl w:val="0"/>
+          <w:numId w:val="8"/>
+        </w:numPr>
+        <w:shd w:val="clear" w:color="auto" w:fill="FFFFFF"/>
+        <w:spacing w:before="100" w:beforeAutospacing="1" w:after="120" w:line="240" w:lineRule="auto"/>
+        <w:rPr>
+          <w:rFonts w:ascii="Segoe UI" w:eastAsia="Times New Roman" w:hAnsi="Segoe UI" w:cs="Segoe UI"/>
+          <w:color w:val="1B1B1B"/>
+          <w:sz w:val="27"/>
+          <w:szCs w:val="27"/>
+        </w:rPr>
+      </w:pPr>
+      <w:r>
+        <w:rPr>
+          <w:rFonts w:ascii="Segoe UI" w:eastAsia="Times New Roman" w:hAnsi="Segoe UI" w:cs="Segoe UI"/>
+          <w:color w:val="1B1B1B"/>
+          <w:sz w:val="27"/>
+          <w:szCs w:val="27"/>
+        </w:rPr>
+        <w:t xml:space="preserve">Đăng </w:t>
+      </w:r>
+      <w:r>
+        <w:rPr>
+          <w:rFonts w:ascii="Segoe UI" w:eastAsia="Times New Roman" w:hAnsi="Segoe UI" w:cs="Segoe UI"/>
+          <w:color w:val="1B1B1B"/>
+          <w:sz w:val="27"/>
+          <w:szCs w:val="27"/>
+          <w:lang w:val="en-US"/>
+        </w:rPr>
+        <w:t>ký</w:t>
+      </w:r>
+      <w:r>
+        <w:rPr>
+          <w:rFonts w:ascii="Segoe UI" w:eastAsia="Times New Roman" w:hAnsi="Segoe UI" w:cs="Segoe UI"/>
+          <w:color w:val="1B1B1B"/>
+          <w:sz w:val="27"/>
+          <w:szCs w:val="27"/>
+        </w:rPr>
+        <w:t xml:space="preserve"> thành công với</w:t>
+      </w:r>
+      <w:r>
+        <w:rPr>
+          <w:rFonts w:ascii="Segoe UI" w:eastAsia="Times New Roman" w:hAnsi="Segoe UI" w:cs="Segoe UI"/>
+          <w:color w:val="1B1B1B"/>
+          <w:sz w:val="27"/>
+          <w:szCs w:val="27"/>
+          <w:lang w:val="en-US"/>
+        </w:rPr>
+        <w:t xml:space="preserve"> email</w:t>
+      </w:r>
+      <w:r>
+        <w:rPr>
+          <w:rFonts w:ascii="Segoe UI" w:eastAsia="Times New Roman" w:hAnsi="Segoe UI" w:cs="Segoe UI"/>
+          <w:color w:val="1B1B1B"/>
+          <w:sz w:val="27"/>
+          <w:szCs w:val="27"/>
+        </w:rPr>
+        <w:t xml:space="preserve"> hợp lệ</w:t>
+      </w:r>
+    </w:p>
+    <w:p>
+      <w:pPr>
+        <w:numPr>
+          <w:ilvl w:val="0"/>
+          <w:numId w:val="8"/>
+        </w:numPr>
+        <w:shd w:val="clear" w:color="auto" w:fill="FFFFFF"/>
+        <w:spacing w:before="100" w:beforeAutospacing="1" w:after="120" w:line="240" w:lineRule="auto"/>
+        <w:rPr>
+          <w:rFonts w:ascii="Segoe UI" w:eastAsia="Times New Roman" w:hAnsi="Segoe UI" w:cs="Segoe UI"/>
+          <w:color w:val="1B1B1B"/>
+          <w:sz w:val="27"/>
+          <w:szCs w:val="27"/>
+        </w:rPr>
+      </w:pPr>
+      <w:r>
+        <w:rPr>
+          <w:rFonts w:ascii="Segoe UI" w:eastAsia="Times New Roman" w:hAnsi="Segoe UI" w:cs="Segoe UI"/>
+          <w:color w:val="1B1B1B"/>
+          <w:sz w:val="27"/>
+          <w:szCs w:val="27"/>
+        </w:rPr>
+        <w:t xml:space="preserve">Đăng </w:t>
+      </w:r>
+      <w:r>
+        <w:rPr>
+          <w:rFonts w:ascii="Segoe UI" w:eastAsia="Times New Roman" w:hAnsi="Segoe UI" w:cs="Segoe UI"/>
+          <w:color w:val="1B1B1B"/>
+          <w:sz w:val="27"/>
+          <w:szCs w:val="27"/>
+          <w:lang w:val="en-US"/>
+        </w:rPr>
+        <w:t>ký</w:t>
+      </w:r>
+      <w:r>
+        <w:rPr>
+          <w:rFonts w:ascii="Segoe UI" w:eastAsia="Times New Roman" w:hAnsi="Segoe UI" w:cs="Segoe UI"/>
+          <w:color w:val="1B1B1B"/>
+          <w:sz w:val="27"/>
+          <w:szCs w:val="27"/>
+        </w:rPr>
+        <w:t xml:space="preserve"> </w:t>
+      </w:r>
+      <w:r>
+        <w:rPr>
+          <w:rFonts w:ascii="Segoe UI" w:eastAsia="Times New Roman" w:hAnsi="Segoe UI" w:cs="Segoe UI"/>
+          <w:color w:val="1B1B1B"/>
+          <w:sz w:val="27"/>
+          <w:szCs w:val="27"/>
+          <w:lang w:val="en-US"/>
+        </w:rPr>
+        <w:t xml:space="preserve">không thành công với </w:t>
+      </w:r>
+      <w:r>
+        <w:rPr>
+          <w:rFonts w:ascii="Segoe UI" w:eastAsia="Times New Roman" w:hAnsi="Segoe UI" w:cs="Segoe UI"/>
+          <w:color w:val="1B1B1B"/>
+          <w:sz w:val="27"/>
+          <w:szCs w:val="27"/>
+          <w:lang w:val="en-US"/>
+        </w:rPr>
+        <w:t>email</w:t>
+      </w:r>
+      <w:r>
+        <w:rPr>
+          <w:rFonts w:ascii="Segoe UI" w:eastAsia="Times New Roman" w:hAnsi="Segoe UI" w:cs="Segoe UI"/>
+          <w:color w:val="1B1B1B"/>
+          <w:sz w:val="27"/>
+          <w:szCs w:val="27"/>
+          <w:lang w:val="en-US"/>
+        </w:rPr>
+        <w:t xml:space="preserve"> để trống =&gt; Hiển thị tin nhắn “</w:t>
+      </w:r>
+      <w:r>
+        <w:rPr>
+          <w:rFonts w:ascii="Segoe UI" w:eastAsia="Times New Roman" w:hAnsi="Segoe UI" w:cs="Segoe UI"/>
+          <w:color w:val="1B1B1B"/>
+          <w:sz w:val="27"/>
+          <w:szCs w:val="27"/>
+          <w:lang w:val="en-US"/>
+        </w:rPr>
+        <w:t xml:space="preserve">Email </w:t>
+      </w:r>
+      <w:r>
+        <w:rPr>
+          <w:rFonts w:ascii="Segoe UI" w:eastAsia="Times New Roman" w:hAnsi="Segoe UI" w:cs="Segoe UI"/>
+          <w:color w:val="1B1B1B"/>
+          <w:sz w:val="27"/>
+          <w:szCs w:val="27"/>
+          <w:lang w:val="en-US"/>
+        </w:rPr>
+        <w:t>không được để trống</w:t>
+      </w:r>
+      <w:r>
+        <w:rPr>
+          <w:rFonts w:ascii="Segoe UI" w:eastAsia="Times New Roman" w:hAnsi="Segoe UI" w:cs="Segoe UI"/>
+          <w:color w:val="1B1B1B"/>
+          <w:sz w:val="27"/>
+          <w:szCs w:val="27"/>
+        </w:rPr>
+        <w:t>"</w:t>
+      </w:r>
+    </w:p>
+    <w:p>
+      <w:pPr>
+        <w:pStyle w:val="ListParagraph"/>
+        <w:numPr>
+          <w:ilvl w:val="0"/>
+          <w:numId w:val="8"/>
+        </w:numPr>
+        <w:shd w:val="clear" w:color="auto" w:fill="FFFFFF"/>
+        <w:spacing w:before="100" w:beforeAutospacing="1" w:after="120" w:line="240" w:lineRule="auto"/>
+        <w:rPr>
+          <w:rFonts w:ascii="Segoe UI" w:eastAsia="Times New Roman" w:hAnsi="Segoe UI" w:cs="Segoe UI"/>
+          <w:color w:val="1B1B1B"/>
+          <w:sz w:val="27"/>
+          <w:szCs w:val="27"/>
+        </w:rPr>
+      </w:pPr>
+      <w:r>
+        <w:rPr>
+          <w:rFonts w:ascii="Segoe UI" w:eastAsia="Times New Roman" w:hAnsi="Segoe UI" w:cs="Segoe UI"/>
+          <w:color w:val="1B1B1B"/>
+          <w:sz w:val="27"/>
+          <w:szCs w:val="27"/>
+        </w:rPr>
+        <w:t xml:space="preserve">Đăng </w:t>
+      </w:r>
+      <w:r>
+        <w:rPr>
+          <w:rFonts w:ascii="Segoe UI" w:eastAsia="Times New Roman" w:hAnsi="Segoe UI" w:cs="Segoe UI"/>
+          <w:color w:val="1B1B1B"/>
+          <w:sz w:val="27"/>
+          <w:szCs w:val="27"/>
+          <w:lang w:val="en-US"/>
+        </w:rPr>
+        <w:t xml:space="preserve">ký </w:t>
+      </w:r>
+      <w:r>
+        <w:rPr>
+          <w:rFonts w:ascii="Segoe UI" w:eastAsia="Times New Roman" w:hAnsi="Segoe UI" w:cs="Segoe UI"/>
+          <w:color w:val="1B1B1B"/>
+          <w:sz w:val="27"/>
+          <w:szCs w:val="27"/>
+        </w:rPr>
+        <w:t xml:space="preserve"> không thành công với </w:t>
+      </w:r>
+      <w:r>
+        <w:rPr>
+          <w:rFonts w:ascii="Segoe UI" w:eastAsia="Times New Roman" w:hAnsi="Segoe UI" w:cs="Segoe UI"/>
+          <w:color w:val="1B1B1B"/>
+          <w:sz w:val="27"/>
+          <w:szCs w:val="27"/>
+          <w:lang w:val="en-US"/>
+        </w:rPr>
+        <w:t>email</w:t>
+      </w:r>
+      <w:r>
+        <w:rPr>
+          <w:rFonts w:ascii="Segoe UI" w:eastAsia="Times New Roman" w:hAnsi="Segoe UI" w:cs="Segoe UI"/>
+          <w:color w:val="1B1B1B"/>
+          <w:sz w:val="27"/>
+          <w:szCs w:val="27"/>
+          <w:lang w:val="en-US"/>
+        </w:rPr>
+        <w:t xml:space="preserve"> </w:t>
+      </w:r>
+      <w:r>
+        <w:rPr>
+          <w:rFonts w:ascii="Segoe UI" w:eastAsia="Times New Roman" w:hAnsi="Segoe UI" w:cs="Segoe UI"/>
+          <w:color w:val="1B1B1B"/>
+          <w:sz w:val="27"/>
+          <w:szCs w:val="27"/>
+        </w:rPr>
+        <w:t>không hợp lệ. =&gt; Hiện thị tin nhắn "</w:t>
+      </w:r>
+      <w:r>
+        <w:rPr>
+          <w:rFonts w:ascii="Segoe UI" w:eastAsia="Times New Roman" w:hAnsi="Segoe UI" w:cs="Segoe UI"/>
+          <w:color w:val="1B1B1B"/>
+          <w:sz w:val="27"/>
+          <w:szCs w:val="27"/>
+          <w:lang w:val="en-US"/>
+        </w:rPr>
+        <w:t>Email</w:t>
+      </w:r>
+      <w:r>
+        <w:rPr>
+          <w:rFonts w:ascii="Segoe UI" w:eastAsia="Times New Roman" w:hAnsi="Segoe UI" w:cs="Segoe UI"/>
+          <w:color w:val="1B1B1B"/>
+          <w:sz w:val="27"/>
+          <w:szCs w:val="27"/>
+        </w:rPr>
+        <w:t xml:space="preserve"> đã nhập </w:t>
+      </w:r>
+      <w:r>
+        <w:rPr>
+          <w:rFonts w:ascii="Segoe UI" w:eastAsia="Times New Roman" w:hAnsi="Segoe UI" w:cs="Segoe UI"/>
+          <w:color w:val="1B1B1B"/>
+          <w:sz w:val="27"/>
+          <w:szCs w:val="27"/>
+          <w:lang w:val="en-US"/>
+        </w:rPr>
+        <w:t>không hợp lệ</w:t>
+      </w:r>
+      <w:r>
+        <w:rPr>
+          <w:rFonts w:ascii="Segoe UI" w:eastAsia="Times New Roman" w:hAnsi="Segoe UI" w:cs="Segoe UI"/>
+          <w:color w:val="1B1B1B"/>
+          <w:sz w:val="27"/>
+          <w:szCs w:val="27"/>
+        </w:rPr>
+        <w:t>"</w:t>
+      </w:r>
+    </w:p>
+    <w:p>
+      <w:pPr>
+        <w:numPr>
+          <w:ilvl w:val="0"/>
+          <w:numId w:val="8"/>
+        </w:numPr>
+        <w:shd w:val="clear" w:color="auto" w:fill="FFFFFF"/>
+        <w:spacing w:before="100" w:beforeAutospacing="1" w:after="120" w:line="240" w:lineRule="auto"/>
+        <w:rPr>
+          <w:rFonts w:ascii="Segoe UI" w:eastAsia="Times New Roman" w:hAnsi="Segoe UI" w:cs="Segoe UI"/>
+          <w:color w:val="1B1B1B"/>
+          <w:sz w:val="27"/>
+          <w:szCs w:val="27"/>
+        </w:rPr>
+      </w:pPr>
+      <w:r>
+        <w:rPr>
+          <w:rFonts w:ascii="Segoe UI" w:eastAsia="Times New Roman" w:hAnsi="Segoe UI" w:cs="Segoe UI"/>
+          <w:color w:val="1B1B1B"/>
+          <w:sz w:val="27"/>
+          <w:szCs w:val="27"/>
+        </w:rPr>
+        <w:t xml:space="preserve">Đăng </w:t>
+      </w:r>
+      <w:r>
+        <w:rPr>
+          <w:rFonts w:ascii="Segoe UI" w:eastAsia="Times New Roman" w:hAnsi="Segoe UI" w:cs="Segoe UI"/>
+          <w:color w:val="1B1B1B"/>
+          <w:sz w:val="27"/>
+          <w:szCs w:val="27"/>
+          <w:lang w:val="en-US"/>
+        </w:rPr>
+        <w:t xml:space="preserve">ký </w:t>
+      </w:r>
+      <w:r>
+        <w:rPr>
+          <w:rFonts w:ascii="Segoe UI" w:eastAsia="Times New Roman" w:hAnsi="Segoe UI" w:cs="Segoe UI"/>
+          <w:color w:val="1B1B1B"/>
+          <w:sz w:val="27"/>
+          <w:szCs w:val="27"/>
+        </w:rPr>
+        <w:t xml:space="preserve"> không thành công với </w:t>
+      </w:r>
+      <w:r>
+        <w:rPr>
+          <w:rFonts w:ascii="Segoe UI" w:eastAsia="Times New Roman" w:hAnsi="Segoe UI" w:cs="Segoe UI"/>
+          <w:color w:val="1B1B1B"/>
+          <w:sz w:val="27"/>
+          <w:szCs w:val="27"/>
+          <w:lang w:val="en-US"/>
+        </w:rPr>
+        <w:t>email</w:t>
+      </w:r>
+      <w:r>
+        <w:rPr>
+          <w:rFonts w:ascii="Segoe UI" w:eastAsia="Times New Roman" w:hAnsi="Segoe UI" w:cs="Segoe UI"/>
+          <w:color w:val="1B1B1B"/>
+          <w:sz w:val="27"/>
+          <w:szCs w:val="27"/>
+          <w:lang w:val="en-US"/>
+        </w:rPr>
+        <w:t xml:space="preserve"> đã tồn tại trong hệ thống</w:t>
+      </w:r>
+      <w:r>
+        <w:rPr>
+          <w:rFonts w:ascii="Segoe UI" w:eastAsia="Times New Roman" w:hAnsi="Segoe UI" w:cs="Segoe UI"/>
+          <w:color w:val="1B1B1B"/>
+          <w:sz w:val="27"/>
+          <w:szCs w:val="27"/>
+        </w:rPr>
+        <w:t>. =&gt; Hiện thị tin nhắn "</w:t>
+      </w:r>
+      <w:r>
+        <w:rPr>
+          <w:rFonts w:ascii="Segoe UI" w:eastAsia="Times New Roman" w:hAnsi="Segoe UI" w:cs="Segoe UI"/>
+          <w:color w:val="1B1B1B"/>
+          <w:sz w:val="27"/>
+          <w:szCs w:val="27"/>
+          <w:lang w:val="en-US"/>
+        </w:rPr>
+        <w:t>email</w:t>
+      </w:r>
+      <w:r>
+        <w:rPr>
+          <w:rFonts w:ascii="Segoe UI" w:eastAsia="Times New Roman" w:hAnsi="Segoe UI" w:cs="Segoe UI"/>
+          <w:color w:val="1B1B1B"/>
+          <w:sz w:val="27"/>
+          <w:szCs w:val="27"/>
+        </w:rPr>
+        <w:t xml:space="preserve"> </w:t>
+      </w:r>
+      <w:r>
+        <w:rPr>
+          <w:rFonts w:ascii="Segoe UI" w:eastAsia="Times New Roman" w:hAnsi="Segoe UI" w:cs="Segoe UI"/>
+          <w:color w:val="1B1B1B"/>
+          <w:sz w:val="27"/>
+          <w:szCs w:val="27"/>
+          <w:lang w:val="en-US"/>
+        </w:rPr>
+        <w:t>đã tồn tại</w:t>
+      </w:r>
+      <w:r>
+        <w:rPr>
+          <w:rFonts w:ascii="Segoe UI" w:eastAsia="Times New Roman" w:hAnsi="Segoe UI" w:cs="Segoe UI"/>
+          <w:color w:val="1B1B1B"/>
+          <w:sz w:val="27"/>
+          <w:szCs w:val="27"/>
+        </w:rPr>
+        <w:t>"</w:t>
+      </w:r>
+    </w:p>
+    <w:p>
+      <w:pPr>
+        <w:shd w:val="clear" w:color="auto" w:fill="FFFFFF"/>
+        <w:spacing w:before="100" w:beforeAutospacing="1" w:after="120" w:line="240" w:lineRule="auto"/>
+        <w:rPr>
+          <w:rFonts w:ascii="Segoe UI" w:eastAsia="Times New Roman" w:hAnsi="Segoe UI" w:cs="Segoe UI"/>
+          <w:color w:val="1B1B1B"/>
+          <w:sz w:val="27"/>
+          <w:szCs w:val="27"/>
+          <w:lang w:val="en-US"/>
+        </w:rPr>
+      </w:pPr>
+      <w:r>
+        <w:rPr>
+          <w:rFonts w:ascii="Segoe UI" w:eastAsia="Times New Roman" w:hAnsi="Segoe UI" w:cs="Segoe UI"/>
+          <w:color w:val="1B1B1B"/>
+          <w:sz w:val="27"/>
+          <w:szCs w:val="27"/>
+          <w:lang w:val="en-US"/>
+        </w:rPr>
+        <w:t>Phone number</w:t>
+      </w:r>
+    </w:p>
+    <w:p>
+      <w:pPr>
+        <w:numPr>
+          <w:ilvl w:val="0"/>
+          <w:numId w:val="8"/>
+        </w:numPr>
+        <w:shd w:val="clear" w:color="auto" w:fill="FFFFFF"/>
+        <w:spacing w:before="100" w:beforeAutospacing="1" w:after="120" w:line="240" w:lineRule="auto"/>
+        <w:rPr>
+          <w:rFonts w:ascii="Segoe UI" w:eastAsia="Times New Roman" w:hAnsi="Segoe UI" w:cs="Segoe UI"/>
+          <w:color w:val="1B1B1B"/>
+          <w:sz w:val="27"/>
+          <w:szCs w:val="27"/>
+        </w:rPr>
+      </w:pPr>
+      <w:r>
+        <w:rPr>
+          <w:rFonts w:ascii="Segoe UI" w:eastAsia="Times New Roman" w:hAnsi="Segoe UI" w:cs="Segoe UI"/>
+          <w:color w:val="1B1B1B"/>
+          <w:sz w:val="27"/>
+          <w:szCs w:val="27"/>
+        </w:rPr>
+        <w:t xml:space="preserve">Đăng </w:t>
+      </w:r>
+      <w:r>
+        <w:rPr>
+          <w:rFonts w:ascii="Segoe UI" w:eastAsia="Times New Roman" w:hAnsi="Segoe UI" w:cs="Segoe UI"/>
+          <w:color w:val="1B1B1B"/>
+          <w:sz w:val="27"/>
+          <w:szCs w:val="27"/>
+          <w:lang w:val="en-US"/>
+        </w:rPr>
+        <w:t>ký</w:t>
+      </w:r>
+      <w:r>
+        <w:rPr>
+          <w:rFonts w:ascii="Segoe UI" w:eastAsia="Times New Roman" w:hAnsi="Segoe UI" w:cs="Segoe UI"/>
+          <w:color w:val="1B1B1B"/>
+          <w:sz w:val="27"/>
+          <w:szCs w:val="27"/>
+        </w:rPr>
+        <w:t xml:space="preserve"> thành công với </w:t>
+      </w:r>
+      <w:r>
+        <w:rPr>
+          <w:rFonts w:ascii="Segoe UI" w:eastAsia="Times New Roman" w:hAnsi="Segoe UI" w:cs="Segoe UI"/>
+          <w:color w:val="1B1B1B"/>
+          <w:sz w:val="27"/>
+          <w:szCs w:val="27"/>
+          <w:lang w:val="en-US"/>
+        </w:rPr>
+        <w:t xml:space="preserve">phone number </w:t>
+      </w:r>
+      <w:r>
+        <w:rPr>
+          <w:rFonts w:ascii="Segoe UI" w:eastAsia="Times New Roman" w:hAnsi="Segoe UI" w:cs="Segoe UI"/>
+          <w:color w:val="1B1B1B"/>
+          <w:sz w:val="27"/>
+          <w:szCs w:val="27"/>
+        </w:rPr>
+        <w:t>hợp lệ</w:t>
+      </w:r>
+    </w:p>
+    <w:p>
+      <w:pPr>
+        <w:numPr>
+          <w:ilvl w:val="0"/>
+          <w:numId w:val="8"/>
+        </w:numPr>
+        <w:shd w:val="clear" w:color="auto" w:fill="FFFFFF"/>
+        <w:spacing w:before="100" w:beforeAutospacing="1" w:after="120" w:line="240" w:lineRule="auto"/>
+        <w:rPr>
+          <w:rFonts w:ascii="Segoe UI" w:eastAsia="Times New Roman" w:hAnsi="Segoe UI" w:cs="Segoe UI"/>
+          <w:color w:val="1B1B1B"/>
+          <w:sz w:val="27"/>
+          <w:szCs w:val="27"/>
+        </w:rPr>
+      </w:pPr>
+      <w:r>
+        <w:rPr>
+          <w:rFonts w:ascii="Segoe UI" w:eastAsia="Times New Roman" w:hAnsi="Segoe UI" w:cs="Segoe UI"/>
+          <w:color w:val="1B1B1B"/>
+          <w:sz w:val="27"/>
+          <w:szCs w:val="27"/>
+        </w:rPr>
+        <w:t xml:space="preserve">Đăng </w:t>
+      </w:r>
+      <w:r>
+        <w:rPr>
+          <w:rFonts w:ascii="Segoe UI" w:eastAsia="Times New Roman" w:hAnsi="Segoe UI" w:cs="Segoe UI"/>
+          <w:color w:val="1B1B1B"/>
+          <w:sz w:val="27"/>
+          <w:szCs w:val="27"/>
+          <w:lang w:val="en-US"/>
+        </w:rPr>
+        <w:t>ký</w:t>
+      </w:r>
+      <w:r>
+        <w:rPr>
+          <w:rFonts w:ascii="Segoe UI" w:eastAsia="Times New Roman" w:hAnsi="Segoe UI" w:cs="Segoe UI"/>
+          <w:color w:val="1B1B1B"/>
+          <w:sz w:val="27"/>
+          <w:szCs w:val="27"/>
+        </w:rPr>
+        <w:t xml:space="preserve"> </w:t>
+      </w:r>
+      <w:r>
+        <w:rPr>
+          <w:rFonts w:ascii="Segoe UI" w:eastAsia="Times New Roman" w:hAnsi="Segoe UI" w:cs="Segoe UI"/>
+          <w:color w:val="1B1B1B"/>
+          <w:sz w:val="27"/>
+          <w:szCs w:val="27"/>
+          <w:lang w:val="en-US"/>
+        </w:rPr>
+        <w:t xml:space="preserve">không thành công với </w:t>
+      </w:r>
+      <w:r>
+        <w:rPr>
+          <w:rFonts w:ascii="Segoe UI" w:eastAsia="Times New Roman" w:hAnsi="Segoe UI" w:cs="Segoe UI"/>
+          <w:color w:val="1B1B1B"/>
+          <w:sz w:val="27"/>
+          <w:szCs w:val="27"/>
+          <w:lang w:val="en-US"/>
+        </w:rPr>
+        <w:t xml:space="preserve">phone number </w:t>
+      </w:r>
+      <w:r>
+        <w:rPr>
+          <w:rFonts w:ascii="Segoe UI" w:eastAsia="Times New Roman" w:hAnsi="Segoe UI" w:cs="Segoe UI"/>
+          <w:color w:val="1B1B1B"/>
+          <w:sz w:val="27"/>
+          <w:szCs w:val="27"/>
+          <w:lang w:val="en-US"/>
+        </w:rPr>
+        <w:t xml:space="preserve"> để trống =&gt; Hiển thị tin nhắn “</w:t>
+      </w:r>
+      <w:r>
+        <w:rPr>
+          <w:rFonts w:ascii="Segoe UI" w:eastAsia="Times New Roman" w:hAnsi="Segoe UI" w:cs="Segoe UI"/>
+          <w:color w:val="1B1B1B"/>
+          <w:sz w:val="27"/>
+          <w:szCs w:val="27"/>
+          <w:lang w:val="en-US"/>
+        </w:rPr>
+        <w:t xml:space="preserve">Phone number </w:t>
+      </w:r>
+      <w:r>
+        <w:rPr>
+          <w:rFonts w:ascii="Segoe UI" w:eastAsia="Times New Roman" w:hAnsi="Segoe UI" w:cs="Segoe UI"/>
+          <w:color w:val="1B1B1B"/>
+          <w:sz w:val="27"/>
+          <w:szCs w:val="27"/>
+          <w:lang w:val="en-US"/>
+        </w:rPr>
+        <w:t>không được để trống</w:t>
+      </w:r>
+      <w:r>
+        <w:rPr>
+          <w:rFonts w:ascii="Segoe UI" w:eastAsia="Times New Roman" w:hAnsi="Segoe UI" w:cs="Segoe UI"/>
+          <w:color w:val="1B1B1B"/>
+          <w:sz w:val="27"/>
+          <w:szCs w:val="27"/>
+        </w:rPr>
+        <w:t>"</w:t>
+      </w:r>
+    </w:p>
+    <w:p>
+      <w:pPr>
+        <w:pStyle w:val="ListParagraph"/>
+        <w:numPr>
+          <w:ilvl w:val="0"/>
+          <w:numId w:val="8"/>
+        </w:numPr>
+        <w:shd w:val="clear" w:color="auto" w:fill="FFFFFF"/>
+        <w:spacing w:before="100" w:beforeAutospacing="1" w:after="120" w:line="240" w:lineRule="auto"/>
+        <w:rPr>
+          <w:rFonts w:ascii="Segoe UI" w:eastAsia="Times New Roman" w:hAnsi="Segoe UI" w:cs="Segoe UI"/>
+          <w:color w:val="1B1B1B"/>
+          <w:sz w:val="27"/>
+          <w:szCs w:val="27"/>
+        </w:rPr>
+      </w:pPr>
+      <w:r>
+        <w:rPr>
+          <w:rFonts w:ascii="Segoe UI" w:eastAsia="Times New Roman" w:hAnsi="Segoe UI" w:cs="Segoe UI"/>
+          <w:color w:val="1B1B1B"/>
+          <w:sz w:val="27"/>
+          <w:szCs w:val="27"/>
+        </w:rPr>
+        <w:t xml:space="preserve">Đăng </w:t>
+      </w:r>
+      <w:r>
+        <w:rPr>
+          <w:rFonts w:ascii="Segoe UI" w:eastAsia="Times New Roman" w:hAnsi="Segoe UI" w:cs="Segoe UI"/>
+          <w:color w:val="1B1B1B"/>
+          <w:sz w:val="27"/>
+          <w:szCs w:val="27"/>
+          <w:lang w:val="en-US"/>
+        </w:rPr>
+        <w:t xml:space="preserve">ký </w:t>
+      </w:r>
+      <w:r>
+        <w:rPr>
+          <w:rFonts w:ascii="Segoe UI" w:eastAsia="Times New Roman" w:hAnsi="Segoe UI" w:cs="Segoe UI"/>
+          <w:color w:val="1B1B1B"/>
+          <w:sz w:val="27"/>
+          <w:szCs w:val="27"/>
+        </w:rPr>
+        <w:t xml:space="preserve"> không thành công với </w:t>
+      </w:r>
+      <w:r>
+        <w:rPr>
+          <w:rFonts w:ascii="Segoe UI" w:eastAsia="Times New Roman" w:hAnsi="Segoe UI" w:cs="Segoe UI"/>
+          <w:color w:val="1B1B1B"/>
+          <w:sz w:val="27"/>
+          <w:szCs w:val="27"/>
+          <w:lang w:val="en-US"/>
+        </w:rPr>
+        <w:t>phone number</w:t>
+      </w:r>
+      <w:r>
+        <w:rPr>
+          <w:rFonts w:ascii="Segoe UI" w:eastAsia="Times New Roman" w:hAnsi="Segoe UI" w:cs="Segoe UI"/>
+          <w:color w:val="1B1B1B"/>
+          <w:sz w:val="27"/>
+          <w:szCs w:val="27"/>
+          <w:lang w:val="en-US"/>
+        </w:rPr>
+        <w:t xml:space="preserve"> </w:t>
+      </w:r>
+      <w:r>
+        <w:rPr>
+          <w:rFonts w:ascii="Segoe UI" w:eastAsia="Times New Roman" w:hAnsi="Segoe UI" w:cs="Segoe UI"/>
+          <w:color w:val="1B1B1B"/>
+          <w:sz w:val="27"/>
+          <w:szCs w:val="27"/>
+        </w:rPr>
+        <w:t>không hợp lệ. =&gt; Hiện thị tin nhắn "</w:t>
+      </w:r>
+      <w:r>
+        <w:rPr>
+          <w:rFonts w:ascii="Segoe UI" w:eastAsia="Times New Roman" w:hAnsi="Segoe UI" w:cs="Segoe UI"/>
+          <w:color w:val="1B1B1B"/>
+          <w:sz w:val="27"/>
+          <w:szCs w:val="27"/>
+          <w:lang w:val="en-US"/>
+        </w:rPr>
+        <w:t>Phone number không hợp lệ</w:t>
+      </w:r>
+      <w:r>
+        <w:rPr>
+          <w:rFonts w:ascii="Segoe UI" w:eastAsia="Times New Roman" w:hAnsi="Segoe UI" w:cs="Segoe UI"/>
+          <w:color w:val="1B1B1B"/>
+          <w:sz w:val="27"/>
+          <w:szCs w:val="27"/>
+        </w:rPr>
+        <w:t>"</w:t>
+      </w:r>
+    </w:p>
+    <w:p>
+      <w:pPr>
+        <w:numPr>
+          <w:ilvl w:val="0"/>
+          <w:numId w:val="8"/>
+        </w:numPr>
+        <w:shd w:val="clear" w:color="auto" w:fill="FFFFFF"/>
+        <w:spacing w:before="100" w:beforeAutospacing="1" w:after="120" w:line="240" w:lineRule="auto"/>
+        <w:rPr>
+          <w:rFonts w:ascii="Segoe UI" w:eastAsia="Times New Roman" w:hAnsi="Segoe UI" w:cs="Segoe UI"/>
+          <w:color w:val="1B1B1B"/>
+          <w:sz w:val="27"/>
+          <w:szCs w:val="27"/>
+        </w:rPr>
+      </w:pPr>
+      <w:r>
+        <w:rPr>
+          <w:rFonts w:ascii="Segoe UI" w:eastAsia="Times New Roman" w:hAnsi="Segoe UI" w:cs="Segoe UI"/>
+          <w:color w:val="1B1B1B"/>
+          <w:sz w:val="27"/>
+          <w:szCs w:val="27"/>
+        </w:rPr>
+        <w:t xml:space="preserve">Đăng </w:t>
+      </w:r>
+      <w:r>
+        <w:rPr>
+          <w:rFonts w:ascii="Segoe UI" w:eastAsia="Times New Roman" w:hAnsi="Segoe UI" w:cs="Segoe UI"/>
+          <w:color w:val="1B1B1B"/>
+          <w:sz w:val="27"/>
+          <w:szCs w:val="27"/>
+          <w:lang w:val="en-US"/>
+        </w:rPr>
+        <w:t xml:space="preserve">ký </w:t>
+      </w:r>
+      <w:r>
+        <w:rPr>
+          <w:rFonts w:ascii="Segoe UI" w:eastAsia="Times New Roman" w:hAnsi="Segoe UI" w:cs="Segoe UI"/>
+          <w:color w:val="1B1B1B"/>
+          <w:sz w:val="27"/>
+          <w:szCs w:val="27"/>
+        </w:rPr>
+        <w:t xml:space="preserve"> không thành công với </w:t>
+      </w:r>
+      <w:r>
+        <w:rPr>
+          <w:rFonts w:ascii="Segoe UI" w:eastAsia="Times New Roman" w:hAnsi="Segoe UI" w:cs="Segoe UI"/>
+          <w:color w:val="1B1B1B"/>
+          <w:sz w:val="27"/>
+          <w:szCs w:val="27"/>
+          <w:lang w:val="en-US"/>
+        </w:rPr>
+        <w:t>phone number</w:t>
+      </w:r>
+      <w:r>
+        <w:rPr>
+          <w:rFonts w:ascii="Segoe UI" w:eastAsia="Times New Roman" w:hAnsi="Segoe UI" w:cs="Segoe UI"/>
+          <w:color w:val="1B1B1B"/>
+          <w:sz w:val="27"/>
+          <w:szCs w:val="27"/>
+          <w:lang w:val="en-US"/>
+        </w:rPr>
+        <w:t xml:space="preserve"> đã tồn tại trong hệ thống</w:t>
+      </w:r>
+      <w:r>
+        <w:rPr>
+          <w:rFonts w:ascii="Segoe UI" w:eastAsia="Times New Roman" w:hAnsi="Segoe UI" w:cs="Segoe UI"/>
+          <w:color w:val="1B1B1B"/>
+          <w:sz w:val="27"/>
+          <w:szCs w:val="27"/>
+        </w:rPr>
+        <w:t>. =&gt; Hiện thị tin nhắn "</w:t>
+      </w:r>
+      <w:r>
+        <w:rPr>
+          <w:rFonts w:ascii="Segoe UI" w:eastAsia="Times New Roman" w:hAnsi="Segoe UI" w:cs="Segoe UI"/>
+          <w:color w:val="1B1B1B"/>
+          <w:sz w:val="27"/>
+          <w:szCs w:val="27"/>
+          <w:lang w:val="en-US"/>
+        </w:rPr>
+        <w:t>phone number</w:t>
+      </w:r>
+      <w:r>
+        <w:rPr>
+          <w:rFonts w:ascii="Segoe UI" w:eastAsia="Times New Roman" w:hAnsi="Segoe UI" w:cs="Segoe UI"/>
+          <w:color w:val="1B1B1B"/>
+          <w:sz w:val="27"/>
+          <w:szCs w:val="27"/>
+        </w:rPr>
+        <w:t xml:space="preserve"> </w:t>
+      </w:r>
+      <w:r>
+        <w:rPr>
+          <w:rFonts w:ascii="Segoe UI" w:eastAsia="Times New Roman" w:hAnsi="Segoe UI" w:cs="Segoe UI"/>
+          <w:color w:val="1B1B1B"/>
+          <w:sz w:val="27"/>
+          <w:szCs w:val="27"/>
+          <w:lang w:val="en-US"/>
+        </w:rPr>
+        <w:t>đã tồn tại</w:t>
+      </w:r>
+      <w:r>
+        <w:rPr>
+          <w:rFonts w:ascii="Segoe UI" w:eastAsia="Times New Roman" w:hAnsi="Segoe UI" w:cs="Segoe UI"/>
+          <w:color w:val="1B1B1B"/>
+          <w:sz w:val="27"/>
+          <w:szCs w:val="27"/>
+        </w:rPr>
+        <w:t>"</w:t>
+      </w:r>
+    </w:p>
+    <w:p>
+      <w:pPr>
+        <w:numPr>
+          <w:ilvl w:val="0"/>
+          <w:numId w:val="8"/>
+        </w:numPr>
+        <w:shd w:val="clear" w:color="auto" w:fill="FFFFFF"/>
+        <w:spacing w:before="100" w:beforeAutospacing="1" w:after="120" w:line="240" w:lineRule="auto"/>
+        <w:rPr>
+          <w:rFonts w:ascii="Segoe UI" w:eastAsia="Times New Roman" w:hAnsi="Segoe UI" w:cs="Segoe UI"/>
+          <w:color w:val="1B1B1B"/>
+          <w:sz w:val="27"/>
+          <w:szCs w:val="27"/>
+        </w:rPr>
+      </w:pPr>
+      <w:r>
+        <w:rPr>
+          <w:rFonts w:ascii="Segoe UI" w:eastAsia="Times New Roman" w:hAnsi="Segoe UI" w:cs="Segoe UI"/>
+          <w:color w:val="1B1B1B"/>
+          <w:sz w:val="27"/>
+          <w:szCs w:val="27"/>
+        </w:rPr>
+        <w:t xml:space="preserve">Đăng </w:t>
+      </w:r>
+      <w:r>
+        <w:rPr>
+          <w:rFonts w:ascii="Segoe UI" w:eastAsia="Times New Roman" w:hAnsi="Segoe UI" w:cs="Segoe UI"/>
+          <w:color w:val="1B1B1B"/>
+          <w:sz w:val="27"/>
+          <w:szCs w:val="27"/>
+          <w:lang w:val="en-US"/>
+        </w:rPr>
+        <w:t>ký</w:t>
+      </w:r>
+      <w:r>
+        <w:rPr>
+          <w:rFonts w:ascii="Segoe UI" w:eastAsia="Times New Roman" w:hAnsi="Segoe UI" w:cs="Segoe UI"/>
+          <w:color w:val="1B1B1B"/>
+          <w:sz w:val="27"/>
+          <w:szCs w:val="27"/>
+        </w:rPr>
+        <w:t xml:space="preserve"> không thành công với </w:t>
+      </w:r>
+      <w:r>
+        <w:rPr>
+          <w:rFonts w:ascii="Segoe UI" w:eastAsia="Times New Roman" w:hAnsi="Segoe UI" w:cs="Segoe UI"/>
+          <w:color w:val="1B1B1B"/>
+          <w:sz w:val="27"/>
+          <w:szCs w:val="27"/>
+          <w:lang w:val="en-US"/>
+        </w:rPr>
+        <w:t>phone number</w:t>
+      </w:r>
+      <w:r>
+        <w:rPr>
+          <w:rFonts w:ascii="Segoe UI" w:eastAsia="Times New Roman" w:hAnsi="Segoe UI" w:cs="Segoe UI"/>
+          <w:color w:val="1B1B1B"/>
+          <w:sz w:val="27"/>
+          <w:szCs w:val="27"/>
+        </w:rPr>
+        <w:t xml:space="preserve"> = </w:t>
+      </w:r>
+      <w:r>
+        <w:rPr>
+          <w:rFonts w:ascii="Segoe UI" w:eastAsia="Times New Roman" w:hAnsi="Segoe UI" w:cs="Segoe UI"/>
+          <w:color w:val="1B1B1B"/>
+          <w:sz w:val="27"/>
+          <w:szCs w:val="27"/>
+          <w:lang w:val="en-US"/>
+        </w:rPr>
+        <w:t>9</w:t>
+      </w:r>
+      <w:r>
+        <w:rPr>
+          <w:rFonts w:ascii="Segoe UI" w:eastAsia="Times New Roman" w:hAnsi="Segoe UI" w:cs="Segoe UI"/>
+          <w:color w:val="1B1B1B"/>
+          <w:sz w:val="27"/>
+          <w:szCs w:val="27"/>
+        </w:rPr>
+        <w:t xml:space="preserve"> kí tự. =&gt; Hiện thị tin nhắn "Độ dài </w:t>
+      </w:r>
+      <w:r>
+        <w:rPr>
+          <w:rFonts w:ascii="Segoe UI" w:eastAsia="Times New Roman" w:hAnsi="Segoe UI" w:cs="Segoe UI"/>
+          <w:color w:val="1B1B1B"/>
+          <w:sz w:val="27"/>
+          <w:szCs w:val="27"/>
+          <w:lang w:val="en-US"/>
+        </w:rPr>
+        <w:t>phone number</w:t>
+      </w:r>
+      <w:r>
+        <w:rPr>
+          <w:rFonts w:ascii="Segoe UI" w:eastAsia="Times New Roman" w:hAnsi="Segoe UI" w:cs="Segoe UI"/>
+          <w:color w:val="1B1B1B"/>
+          <w:sz w:val="27"/>
+          <w:szCs w:val="27"/>
+        </w:rPr>
+        <w:t xml:space="preserve"> phải </w:t>
+      </w:r>
+      <w:r>
+        <w:rPr>
+          <w:rFonts w:ascii="Segoe UI" w:eastAsia="Times New Roman" w:hAnsi="Segoe UI" w:cs="Segoe UI"/>
+          <w:color w:val="1B1B1B"/>
+          <w:sz w:val="27"/>
+          <w:szCs w:val="27"/>
+          <w:lang w:val="en-US"/>
+        </w:rPr>
+        <w:t>bằng 1</w:t>
+      </w:r>
+      <w:r>
+        <w:rPr>
+          <w:rFonts w:ascii="Segoe UI" w:eastAsia="Times New Roman" w:hAnsi="Segoe UI" w:cs="Segoe UI"/>
+          <w:color w:val="1B1B1B"/>
+          <w:sz w:val="27"/>
+          <w:szCs w:val="27"/>
+        </w:rPr>
+        <w:t>0 ký tự"</w:t>
+      </w:r>
+    </w:p>
+    <w:p>
+      <w:pPr>
+        <w:numPr>
+          <w:ilvl w:val="0"/>
+          <w:numId w:val="8"/>
+        </w:numPr>
+        <w:shd w:val="clear" w:color="auto" w:fill="FFFFFF"/>
+        <w:spacing w:before="100" w:beforeAutospacing="1" w:after="120" w:line="240" w:lineRule="auto"/>
+        <w:rPr>
+          <w:rFonts w:ascii="Segoe UI" w:eastAsia="Times New Roman" w:hAnsi="Segoe UI" w:cs="Segoe UI"/>
+          <w:color w:val="1B1B1B"/>
+          <w:sz w:val="27"/>
+          <w:szCs w:val="27"/>
+        </w:rPr>
+      </w:pPr>
+      <w:r>
+        <w:rPr>
+          <w:rFonts w:ascii="Segoe UI" w:eastAsia="Times New Roman" w:hAnsi="Segoe UI" w:cs="Segoe UI"/>
+          <w:color w:val="1B1B1B"/>
+          <w:sz w:val="27"/>
+          <w:szCs w:val="27"/>
+        </w:rPr>
+        <w:t xml:space="preserve">Đăng </w:t>
+      </w:r>
+      <w:r>
+        <w:rPr>
+          <w:rFonts w:ascii="Segoe UI" w:eastAsia="Times New Roman" w:hAnsi="Segoe UI" w:cs="Segoe UI"/>
+          <w:color w:val="1B1B1B"/>
+          <w:sz w:val="27"/>
+          <w:szCs w:val="27"/>
+          <w:lang w:val="en-US"/>
+        </w:rPr>
+        <w:t xml:space="preserve">ký </w:t>
+      </w:r>
+      <w:r>
+        <w:rPr>
+          <w:rFonts w:ascii="Segoe UI" w:eastAsia="Times New Roman" w:hAnsi="Segoe UI" w:cs="Segoe UI"/>
+          <w:color w:val="1B1B1B"/>
+          <w:sz w:val="27"/>
+          <w:szCs w:val="27"/>
+        </w:rPr>
+        <w:t xml:space="preserve"> không thành công với </w:t>
+      </w:r>
+      <w:r>
+        <w:rPr>
+          <w:rFonts w:ascii="Segoe UI" w:eastAsia="Times New Roman" w:hAnsi="Segoe UI" w:cs="Segoe UI"/>
+          <w:color w:val="1B1B1B"/>
+          <w:sz w:val="27"/>
+          <w:szCs w:val="27"/>
+          <w:lang w:val="en-US"/>
+        </w:rPr>
+        <w:t>phone number</w:t>
+      </w:r>
+      <w:r>
+        <w:rPr>
+          <w:rFonts w:ascii="Segoe UI" w:eastAsia="Times New Roman" w:hAnsi="Segoe UI" w:cs="Segoe UI"/>
+          <w:color w:val="1B1B1B"/>
+          <w:sz w:val="27"/>
+          <w:szCs w:val="27"/>
+        </w:rPr>
+        <w:t xml:space="preserve"> = </w:t>
+      </w:r>
+      <w:r>
+        <w:rPr>
+          <w:rFonts w:ascii="Segoe UI" w:eastAsia="Times New Roman" w:hAnsi="Segoe UI" w:cs="Segoe UI"/>
+          <w:color w:val="1B1B1B"/>
+          <w:sz w:val="27"/>
+          <w:szCs w:val="27"/>
+          <w:lang w:val="en-US"/>
+        </w:rPr>
+        <w:t>1</w:t>
+      </w:r>
+      <w:r>
+        <w:rPr>
+          <w:rFonts w:ascii="Segoe UI" w:eastAsia="Times New Roman" w:hAnsi="Segoe UI" w:cs="Segoe UI"/>
+          <w:color w:val="1B1B1B"/>
+          <w:sz w:val="27"/>
+          <w:szCs w:val="27"/>
+        </w:rPr>
+        <w:t>1 kí tự.</w:t>
+      </w:r>
+      <w:r>
+        <w:rPr>
+          <w:rFonts w:ascii="Segoe UI" w:eastAsia="Times New Roman" w:hAnsi="Segoe UI" w:cs="Segoe UI"/>
+          <w:color w:val="1B1B1B"/>
+          <w:sz w:val="27"/>
+          <w:szCs w:val="27"/>
+        </w:rPr>
+        <w:br/>
+        <w:t>=&gt; Hiện thị tin nhắn "</w:t>
+      </w:r>
+      <w:r>
+        <w:rPr>
+          <w:rFonts w:ascii="Segoe UI" w:eastAsia="Times New Roman" w:hAnsi="Segoe UI" w:cs="Segoe UI"/>
+          <w:color w:val="1B1B1B"/>
+          <w:sz w:val="27"/>
+          <w:szCs w:val="27"/>
+        </w:rPr>
+        <w:t xml:space="preserve"> </w:t>
+      </w:r>
+      <w:r>
+        <w:rPr>
+          <w:rFonts w:ascii="Segoe UI" w:eastAsia="Times New Roman" w:hAnsi="Segoe UI" w:cs="Segoe UI"/>
+          <w:color w:val="1B1B1B"/>
+          <w:sz w:val="27"/>
+          <w:szCs w:val="27"/>
+        </w:rPr>
+        <w:t xml:space="preserve">Độ dài </w:t>
+      </w:r>
+      <w:r>
+        <w:rPr>
+          <w:rFonts w:ascii="Segoe UI" w:eastAsia="Times New Roman" w:hAnsi="Segoe UI" w:cs="Segoe UI"/>
+          <w:color w:val="1B1B1B"/>
+          <w:sz w:val="27"/>
+          <w:szCs w:val="27"/>
+          <w:lang w:val="en-US"/>
+        </w:rPr>
+        <w:t>phone number</w:t>
+      </w:r>
+      <w:r>
+        <w:rPr>
+          <w:rFonts w:ascii="Segoe UI" w:eastAsia="Times New Roman" w:hAnsi="Segoe UI" w:cs="Segoe UI"/>
+          <w:color w:val="1B1B1B"/>
+          <w:sz w:val="27"/>
+          <w:szCs w:val="27"/>
+        </w:rPr>
+        <w:t xml:space="preserve"> phải </w:t>
+      </w:r>
+      <w:r>
+        <w:rPr>
+          <w:rFonts w:ascii="Segoe UI" w:eastAsia="Times New Roman" w:hAnsi="Segoe UI" w:cs="Segoe UI"/>
+          <w:color w:val="1B1B1B"/>
+          <w:sz w:val="27"/>
+          <w:szCs w:val="27"/>
+          <w:lang w:val="en-US"/>
+        </w:rPr>
+        <w:t>bằng 1</w:t>
+      </w:r>
+      <w:r>
+        <w:rPr>
+          <w:rFonts w:ascii="Segoe UI" w:eastAsia="Times New Roman" w:hAnsi="Segoe UI" w:cs="Segoe UI"/>
+          <w:color w:val="1B1B1B"/>
+          <w:sz w:val="27"/>
+          <w:szCs w:val="27"/>
+        </w:rPr>
+        <w:t>0 ký tự</w:t>
+      </w:r>
+      <w:r>
+        <w:rPr>
+          <w:rFonts w:ascii="Segoe UI" w:eastAsia="Times New Roman" w:hAnsi="Segoe UI" w:cs="Segoe UI"/>
+          <w:color w:val="1B1B1B"/>
+          <w:sz w:val="27"/>
+          <w:szCs w:val="27"/>
+        </w:rPr>
+        <w:t>"</w:t>
+      </w:r>
+    </w:p>
+    <w:p>
+      <w:pPr>
+        <w:numPr>
+          <w:ilvl w:val="0"/>
+          <w:numId w:val="8"/>
+        </w:numPr>
+        <w:shd w:val="clear" w:color="auto" w:fill="FFFFFF"/>
+        <w:spacing w:before="100" w:beforeAutospacing="1" w:after="120" w:line="240" w:lineRule="auto"/>
+        <w:rPr>
+          <w:rFonts w:ascii="Segoe UI" w:eastAsia="Times New Roman" w:hAnsi="Segoe UI" w:cs="Segoe UI"/>
+          <w:color w:val="1B1B1B"/>
+          <w:sz w:val="27"/>
+          <w:szCs w:val="27"/>
+        </w:rPr>
+      </w:pPr>
+      <w:r>
+        <w:rPr>
+          <w:rFonts w:ascii="Segoe UI" w:eastAsia="Times New Roman" w:hAnsi="Segoe UI" w:cs="Segoe UI"/>
+          <w:color w:val="1B1B1B"/>
+          <w:sz w:val="27"/>
+          <w:szCs w:val="27"/>
+          <w:lang w:val="en-US"/>
+        </w:rPr>
+        <w:t>Đăng ký không thành công với phone number = “9878887277”</w:t>
+      </w:r>
+    </w:p>
+    <w:p>
+      <w:pPr>
+        <w:shd w:val="clear" w:color="auto" w:fill="FFFFFF"/>
+        <w:spacing w:before="100" w:beforeAutospacing="1" w:after="120" w:line="240" w:lineRule="auto"/>
+        <w:ind w:left="720"/>
+        <w:rPr>
+          <w:rFonts w:ascii="Segoe UI" w:eastAsia="Times New Roman" w:hAnsi="Segoe UI" w:cs="Segoe UI"/>
+          <w:color w:val="1B1B1B"/>
+          <w:sz w:val="27"/>
+          <w:szCs w:val="27"/>
+        </w:rPr>
+      </w:pPr>
+      <w:r>
+        <w:rPr>
+          <w:rFonts w:ascii="Segoe UI" w:eastAsia="Times New Roman" w:hAnsi="Segoe UI" w:cs="Segoe UI"/>
+          <w:color w:val="1B1B1B"/>
+          <w:sz w:val="27"/>
+          <w:szCs w:val="27"/>
+        </w:rPr>
+        <w:t>=&gt; Hiện thị tin nhắn "</w:t>
+      </w:r>
+      <w:r>
+        <w:rPr>
+          <w:rFonts w:ascii="Segoe UI" w:eastAsia="Times New Roman" w:hAnsi="Segoe UI" w:cs="Segoe UI"/>
+          <w:color w:val="1B1B1B"/>
+          <w:sz w:val="27"/>
+          <w:szCs w:val="27"/>
+        </w:rPr>
+        <w:t xml:space="preserve"> </w:t>
+      </w:r>
+      <w:r>
+        <w:rPr>
+          <w:rFonts w:ascii="Segoe UI" w:eastAsia="Times New Roman" w:hAnsi="Segoe UI" w:cs="Segoe UI"/>
+          <w:color w:val="1B1B1B"/>
+          <w:sz w:val="27"/>
+          <w:szCs w:val="27"/>
+          <w:lang w:val="en-US"/>
+        </w:rPr>
+        <w:t>Phone number không hợp lệ</w:t>
+      </w:r>
+      <w:r>
+        <w:rPr>
+          <w:rFonts w:ascii="Segoe UI" w:eastAsia="Times New Roman" w:hAnsi="Segoe UI" w:cs="Segoe UI"/>
+          <w:color w:val="1B1B1B"/>
+          <w:sz w:val="27"/>
+          <w:szCs w:val="27"/>
+        </w:rPr>
+        <w:t>"</w:t>
+      </w:r>
+    </w:p>
+    <w:p>
+      <w:pPr>
+        <w:shd w:val="clear" w:color="auto" w:fill="FFFFFF"/>
+        <w:spacing w:before="100" w:beforeAutospacing="1" w:after="120" w:line="240" w:lineRule="auto"/>
+        <w:ind w:left="360"/>
+        <w:rPr>
+          <w:rFonts w:ascii="Segoe UI" w:eastAsia="Times New Roman" w:hAnsi="Segoe UI" w:cs="Segoe UI"/>
+          <w:color w:val="1B1B1B"/>
+          <w:sz w:val="27"/>
+          <w:szCs w:val="27"/>
+        </w:rPr>
+      </w:pPr>
     </w:p>
     <w:p/>
     <w:sectPr>
@@ -2886,6 +4380,119 @@
     </w:lvl>
   </w:abstractNum>
   <w:abstractNum w:abstractNumId="5" w15:restartNumberingAfterBreak="0">
+    <w:nsid w:val="291246F6"/>
+    <w:multiLevelType w:val="hybridMultilevel"/>
+    <w:tmpl w:val="45FAF2DA"/>
+    <w:lvl w:ilvl="0" w:tplc="04090001">
+      <w:start w:val="1"/>
+      <w:numFmt w:val="bullet"/>
+      <w:lvlText w:val=""/>
+      <w:lvlJc w:val="left"/>
+      <w:pPr>
+        <w:ind w:left="720" w:hanging="360"/>
+      </w:pPr>
+      <w:rPr>
+        <w:rFonts w:ascii="Symbol" w:hAnsi="Symbol" w:hint="default"/>
+      </w:rPr>
+    </w:lvl>
+    <w:lvl w:ilvl="1" w:tplc="04090003" w:tentative="1">
+      <w:start w:val="1"/>
+      <w:numFmt w:val="bullet"/>
+      <w:lvlText w:val="o"/>
+      <w:lvlJc w:val="left"/>
+      <w:pPr>
+        <w:ind w:left="1440" w:hanging="360"/>
+      </w:pPr>
+      <w:rPr>
+        <w:rFonts w:ascii="Courier New" w:hAnsi="Courier New" w:cs="Courier New" w:hint="default"/>
+      </w:rPr>
+    </w:lvl>
+    <w:lvl w:ilvl="2" w:tplc="04090005" w:tentative="1">
+      <w:start w:val="1"/>
+      <w:numFmt w:val="bullet"/>
+      <w:lvlText w:val=""/>
+      <w:lvlJc w:val="left"/>
+      <w:pPr>
+        <w:ind w:left="2160" w:hanging="360"/>
+      </w:pPr>
+      <w:rPr>
+        <w:rFonts w:ascii="Wingdings" w:hAnsi="Wingdings" w:hint="default"/>
+      </w:rPr>
+    </w:lvl>
+    <w:lvl w:ilvl="3" w:tplc="04090001" w:tentative="1">
+      <w:start w:val="1"/>
+      <w:numFmt w:val="bullet"/>
+      <w:lvlText w:val=""/>
+      <w:lvlJc w:val="left"/>
+      <w:pPr>
+        <w:ind w:left="2880" w:hanging="360"/>
+      </w:pPr>
+      <w:rPr>
+        <w:rFonts w:ascii="Symbol" w:hAnsi="Symbol" w:hint="default"/>
+      </w:rPr>
+    </w:lvl>
+    <w:lvl w:ilvl="4" w:tplc="04090003" w:tentative="1">
+      <w:start w:val="1"/>
+      <w:numFmt w:val="bullet"/>
+      <w:lvlText w:val="o"/>
+      <w:lvlJc w:val="left"/>
+      <w:pPr>
+        <w:ind w:left="3600" w:hanging="360"/>
+      </w:pPr>
+      <w:rPr>
+        <w:rFonts w:ascii="Courier New" w:hAnsi="Courier New" w:cs="Courier New" w:hint="default"/>
+      </w:rPr>
+    </w:lvl>
+    <w:lvl w:ilvl="5" w:tplc="04090005" w:tentative="1">
+      <w:start w:val="1"/>
+      <w:numFmt w:val="bullet"/>
+      <w:lvlText w:val=""/>
+      <w:lvlJc w:val="left"/>
+      <w:pPr>
+        <w:ind w:left="4320" w:hanging="360"/>
+      </w:pPr>
+      <w:rPr>
+        <w:rFonts w:ascii="Wingdings" w:hAnsi="Wingdings" w:hint="default"/>
+      </w:rPr>
+    </w:lvl>
+    <w:lvl w:ilvl="6" w:tplc="04090001" w:tentative="1">
+      <w:start w:val="1"/>
+      <w:numFmt w:val="bullet"/>
+      <w:lvlText w:val=""/>
+      <w:lvlJc w:val="left"/>
+      <w:pPr>
+        <w:ind w:left="5040" w:hanging="360"/>
+      </w:pPr>
+      <w:rPr>
+        <w:rFonts w:ascii="Symbol" w:hAnsi="Symbol" w:hint="default"/>
+      </w:rPr>
+    </w:lvl>
+    <w:lvl w:ilvl="7" w:tplc="04090003" w:tentative="1">
+      <w:start w:val="1"/>
+      <w:numFmt w:val="bullet"/>
+      <w:lvlText w:val="o"/>
+      <w:lvlJc w:val="left"/>
+      <w:pPr>
+        <w:ind w:left="5760" w:hanging="360"/>
+      </w:pPr>
+      <w:rPr>
+        <w:rFonts w:ascii="Courier New" w:hAnsi="Courier New" w:cs="Courier New" w:hint="default"/>
+      </w:rPr>
+    </w:lvl>
+    <w:lvl w:ilvl="8" w:tplc="04090005" w:tentative="1">
+      <w:start w:val="1"/>
+      <w:numFmt w:val="bullet"/>
+      <w:lvlText w:val=""/>
+      <w:lvlJc w:val="left"/>
+      <w:pPr>
+        <w:ind w:left="6480" w:hanging="360"/>
+      </w:pPr>
+      <w:rPr>
+        <w:rFonts w:ascii="Wingdings" w:hAnsi="Wingdings" w:hint="default"/>
+      </w:rPr>
+    </w:lvl>
+  </w:abstractNum>
+  <w:abstractNum w:abstractNumId="6" w15:restartNumberingAfterBreak="0">
     <w:nsid w:val="3A84073A"/>
     <w:multiLevelType w:val="multilevel"/>
     <w:tmpl w:val="E8B049D0"/>
@@ -2998,7 +4605,7 @@
       </w:pPr>
     </w:lvl>
   </w:abstractNum>
-  <w:abstractNum w:abstractNumId="6" w15:restartNumberingAfterBreak="0">
+  <w:abstractNum w:abstractNumId="7" w15:restartNumberingAfterBreak="0">
     <w:nsid w:val="4D446B74"/>
     <w:multiLevelType w:val="hybridMultilevel"/>
     <w:tmpl w:val="21C4C7C8"/>
@@ -3084,7 +4691,7 @@
       </w:pPr>
     </w:lvl>
   </w:abstractNum>
-  <w:abstractNum w:abstractNumId="7" w15:restartNumberingAfterBreak="0">
+  <w:abstractNum w:abstractNumId="8" w15:restartNumberingAfterBreak="0">
     <w:nsid w:val="5EB92DCA"/>
     <w:multiLevelType w:val="multilevel"/>
     <w:tmpl w:val="A17473F4"/>
@@ -3233,7 +4840,7 @@
       </w:rPr>
     </w:lvl>
   </w:abstractNum>
-  <w:abstractNum w:abstractNumId="8" w15:restartNumberingAfterBreak="0">
+  <w:abstractNum w:abstractNumId="9" w15:restartNumberingAfterBreak="0">
     <w:nsid w:val="6CB8116C"/>
     <w:multiLevelType w:val="multilevel"/>
     <w:tmpl w:val="1308723E"/>
@@ -3382,7 +4989,7 @@
       </w:rPr>
     </w:lvl>
   </w:abstractNum>
-  <w:abstractNum w:abstractNumId="9" w15:restartNumberingAfterBreak="0">
+  <w:abstractNum w:abstractNumId="10" w15:restartNumberingAfterBreak="0">
     <w:nsid w:val="6FED2946"/>
     <w:multiLevelType w:val="multilevel"/>
     <w:tmpl w:val="C31A44A2"/>
@@ -3530,7 +5137,7 @@
     <w:abstractNumId w:val="2"/>
   </w:num>
   <w:num w:numId="3">
-    <w:abstractNumId w:val="5"/>
+    <w:abstractNumId w:val="6"/>
   </w:num>
   <w:num w:numId="4">
     <w:abstractNumId w:val="1"/>
@@ -3539,19 +5146,22 @@
     <w:abstractNumId w:val="0"/>
   </w:num>
   <w:num w:numId="6">
-    <w:abstractNumId w:val="8"/>
+    <w:abstractNumId w:val="9"/>
   </w:num>
   <w:num w:numId="7">
     <w:abstractNumId w:val="3"/>
   </w:num>
   <w:num w:numId="8">
+    <w:abstractNumId w:val="8"/>
+  </w:num>
+  <w:num w:numId="9">
+    <w:abstractNumId w:val="10"/>
+  </w:num>
+  <w:num w:numId="10">
     <w:abstractNumId w:val="7"/>
   </w:num>
-  <w:num w:numId="9">
-    <w:abstractNumId w:val="9"/>
-  </w:num>
-  <w:num w:numId="10">
-    <w:abstractNumId w:val="6"/>
+  <w:num w:numId="11">
+    <w:abstractNumId w:val="5"/>
   </w:num>
 </w:numbering>
 </file>

--- a/Tài liệu Test.docx
+++ b/Tài liệu Test.docx
@@ -72,7 +72,26 @@
           <w:sz w:val="27"/>
           <w:szCs w:val="27"/>
         </w:rPr>
-        <w:t>Không được để trống và có độ dài trong khoảng 3-30 ký tự</w:t>
+        <w:t xml:space="preserve">Không được để trống và có độ dài trong khoảng </w:t>
+      </w:r>
+      <w:r>
+        <w:rPr>
+          <w:rFonts w:ascii="Segoe UI" w:eastAsia="Times New Roman" w:hAnsi="Segoe UI" w:cs="Segoe UI"/>
+          <w:color w:val="1B1B1B"/>
+          <w:sz w:val="27"/>
+          <w:szCs w:val="27"/>
+          <w:lang w:val="en-US"/>
+        </w:rPr>
+        <w:t>6</w:t>
+      </w:r>
+      <w:r>
+        <w:rPr>
+          <w:rFonts w:ascii="Segoe UI" w:eastAsia="Times New Roman" w:hAnsi="Segoe UI" w:cs="Segoe UI"/>
+          <w:color w:val="1B1B1B"/>
+          <w:sz w:val="27"/>
+          <w:szCs w:val="27"/>
+        </w:rPr>
+        <w:t>-30 ký tự</w:t>
       </w:r>
     </w:p>
     <w:p>
@@ -197,7 +216,26 @@
           <w:sz w:val="27"/>
           <w:szCs w:val="27"/>
         </w:rPr>
-        <w:t>Độ dài Username phải nằm trong khoảng 3 đến 30 ký tự.</w:t>
+        <w:t xml:space="preserve">Độ dài Username phải nằm trong khoảng </w:t>
+      </w:r>
+      <w:r>
+        <w:rPr>
+          <w:rFonts w:ascii="Segoe UI" w:eastAsia="Times New Roman" w:hAnsi="Segoe UI" w:cs="Segoe UI"/>
+          <w:color w:val="1B1B1B"/>
+          <w:sz w:val="27"/>
+          <w:szCs w:val="27"/>
+          <w:lang w:val="en-US"/>
+        </w:rPr>
+        <w:t>6</w:t>
+      </w:r>
+      <w:r>
+        <w:rPr>
+          <w:rFonts w:ascii="Segoe UI" w:eastAsia="Times New Roman" w:hAnsi="Segoe UI" w:cs="Segoe UI"/>
+          <w:color w:val="1B1B1B"/>
+          <w:sz w:val="27"/>
+          <w:szCs w:val="27"/>
+        </w:rPr>
+        <w:t xml:space="preserve"> đến 30 ký tự.</w:t>
       </w:r>
     </w:p>
     <w:p>
@@ -676,7 +714,26 @@
           <w:sz w:val="27"/>
           <w:szCs w:val="27"/>
         </w:rPr>
-        <w:t xml:space="preserve"> = 2 kí tự. =&gt; Hiện thị tin nhắn "Độ dài Username phải nằm trong khoảng 3 đến 30 ký tự"</w:t>
+        <w:t xml:space="preserve"> = 2 kí tự. =&gt; Hiện thị tin nhắn "Độ dài Username phải nằm trong khoảng </w:t>
+      </w:r>
+      <w:r>
+        <w:rPr>
+          <w:rFonts w:ascii="Segoe UI" w:eastAsia="Times New Roman" w:hAnsi="Segoe UI" w:cs="Segoe UI"/>
+          <w:color w:val="1B1B1B"/>
+          <w:sz w:val="27"/>
+          <w:szCs w:val="27"/>
+          <w:lang w:val="en-US"/>
+        </w:rPr>
+        <w:t>6</w:t>
+      </w:r>
+      <w:r>
+        <w:rPr>
+          <w:rFonts w:ascii="Segoe UI" w:eastAsia="Times New Roman" w:hAnsi="Segoe UI" w:cs="Segoe UI"/>
+          <w:color w:val="1B1B1B"/>
+          <w:sz w:val="27"/>
+          <w:szCs w:val="27"/>
+        </w:rPr>
+        <w:t xml:space="preserve"> đến 30 ký tự"</w:t>
       </w:r>
     </w:p>
     <w:p>
@@ -1069,7 +1126,26 @@
           <w:sz w:val="27"/>
           <w:szCs w:val="27"/>
         </w:rPr>
-        <w:t>Không được để trống và có độ dài trong khoảng 3-30 ký tự</w:t>
+        <w:t xml:space="preserve">Không được để trống và có độ dài trong khoảng </w:t>
+      </w:r>
+      <w:r>
+        <w:rPr>
+          <w:rFonts w:ascii="Segoe UI" w:eastAsia="Times New Roman" w:hAnsi="Segoe UI" w:cs="Segoe UI"/>
+          <w:color w:val="1B1B1B"/>
+          <w:sz w:val="27"/>
+          <w:szCs w:val="27"/>
+          <w:lang w:val="en-US"/>
+        </w:rPr>
+        <w:t>6</w:t>
+      </w:r>
+      <w:r>
+        <w:rPr>
+          <w:rFonts w:ascii="Segoe UI" w:eastAsia="Times New Roman" w:hAnsi="Segoe UI" w:cs="Segoe UI"/>
+          <w:color w:val="1B1B1B"/>
+          <w:sz w:val="27"/>
+          <w:szCs w:val="27"/>
+        </w:rPr>
+        <w:t>-30 ký tự</w:t>
       </w:r>
     </w:p>
     <w:p>
@@ -1153,7 +1229,7 @@
     </w:p>
     <w:p>
       <w:pPr>
-        <w:pStyle w:val="ListParagraph"/>
+        <w:pStyle w:val="oancuaDanhsach"/>
         <w:numPr>
           <w:ilvl w:val="0"/>
           <w:numId w:val="11"/>
@@ -1204,7 +1280,7 @@
     </w:p>
     <w:p>
       <w:pPr>
-        <w:pStyle w:val="ListParagraph"/>
+        <w:pStyle w:val="oancuaDanhsach"/>
         <w:numPr>
           <w:ilvl w:val="0"/>
           <w:numId w:val="11"/>
@@ -1308,7 +1384,26 @@
           <w:sz w:val="27"/>
           <w:szCs w:val="27"/>
         </w:rPr>
-        <w:t>Độ dài Username phải nằm trong khoảng 3 đến 30 ký tự.</w:t>
+        <w:t xml:space="preserve">Độ dài Username phải nằm trong khoảng </w:t>
+      </w:r>
+      <w:r>
+        <w:rPr>
+          <w:rFonts w:ascii="Segoe UI" w:eastAsia="Times New Roman" w:hAnsi="Segoe UI" w:cs="Segoe UI"/>
+          <w:color w:val="1B1B1B"/>
+          <w:sz w:val="27"/>
+          <w:szCs w:val="27"/>
+          <w:lang w:val="en-US"/>
+        </w:rPr>
+        <w:t>6</w:t>
+      </w:r>
+      <w:r>
+        <w:rPr>
+          <w:rFonts w:ascii="Segoe UI" w:eastAsia="Times New Roman" w:hAnsi="Segoe UI" w:cs="Segoe UI"/>
+          <w:color w:val="1B1B1B"/>
+          <w:sz w:val="27"/>
+          <w:szCs w:val="27"/>
+        </w:rPr>
+        <w:t xml:space="preserve"> đến 30 ký tự.</w:t>
       </w:r>
     </w:p>
     <w:p>
@@ -1866,7 +1961,7 @@
     </w:p>
     <w:p>
       <w:pPr>
-        <w:pStyle w:val="ListParagraph"/>
+        <w:pStyle w:val="oancuaDanhsach"/>
         <w:numPr>
           <w:ilvl w:val="0"/>
           <w:numId w:val="8"/>
@@ -2070,7 +2165,26 @@
           <w:sz w:val="27"/>
           <w:szCs w:val="27"/>
         </w:rPr>
-        <w:t xml:space="preserve"> = 2 kí tự. =&gt; Hiện thị tin nhắn "Độ dài Username phải nằm trong khoảng 3 đến 30 ký tự"</w:t>
+        <w:t xml:space="preserve"> = 2 kí tự. =&gt; Hiện thị tin nhắn "Độ dài Username phải nằm trong khoảng </w:t>
+      </w:r>
+      <w:r>
+        <w:rPr>
+          <w:rFonts w:ascii="Segoe UI" w:eastAsia="Times New Roman" w:hAnsi="Segoe UI" w:cs="Segoe UI"/>
+          <w:color w:val="1B1B1B"/>
+          <w:sz w:val="27"/>
+          <w:szCs w:val="27"/>
+          <w:lang w:val="en-US"/>
+        </w:rPr>
+        <w:t>6</w:t>
+      </w:r>
+      <w:r>
+        <w:rPr>
+          <w:rFonts w:ascii="Segoe UI" w:eastAsia="Times New Roman" w:hAnsi="Segoe UI" w:cs="Segoe UI"/>
+          <w:color w:val="1B1B1B"/>
+          <w:sz w:val="27"/>
+          <w:szCs w:val="27"/>
+        </w:rPr>
+        <w:t xml:space="preserve"> đến 30 ký tự"</w:t>
       </w:r>
     </w:p>
     <w:p>
@@ -2124,7 +2238,26 @@
           <w:szCs w:val="27"/>
         </w:rPr>
         <w:br/>
-        <w:t>=&gt; Hiện thị tin nhắn "Độ dài Username phải nằm trong khoảng 3 đến 30 ký tự"</w:t>
+        <w:t xml:space="preserve">=&gt; Hiện thị tin nhắn "Độ dài Username phải nằm trong khoảng </w:t>
+      </w:r>
+      <w:r>
+        <w:rPr>
+          <w:rFonts w:ascii="Segoe UI" w:eastAsia="Times New Roman" w:hAnsi="Segoe UI" w:cs="Segoe UI"/>
+          <w:color w:val="1B1B1B"/>
+          <w:sz w:val="27"/>
+          <w:szCs w:val="27"/>
+          <w:lang w:val="en-US"/>
+        </w:rPr>
+        <w:t>6</w:t>
+      </w:r>
+      <w:r>
+        <w:rPr>
+          <w:rFonts w:ascii="Segoe UI" w:eastAsia="Times New Roman" w:hAnsi="Segoe UI" w:cs="Segoe UI"/>
+          <w:color w:val="1B1B1B"/>
+          <w:sz w:val="27"/>
+          <w:szCs w:val="27"/>
+        </w:rPr>
+        <w:t xml:space="preserve"> đến 30 ký tự"</w:t>
       </w:r>
     </w:p>
     <w:p>
@@ -2695,6 +2828,368 @@
           <w:szCs w:val="27"/>
           <w:lang w:val="en-US"/>
         </w:rPr>
+        <w:t>không thành công với email để trống =&gt; Hiển thị tin nhắn “Email không được để trống</w:t>
+      </w:r>
+      <w:r>
+        <w:rPr>
+          <w:rFonts w:ascii="Segoe UI" w:eastAsia="Times New Roman" w:hAnsi="Segoe UI" w:cs="Segoe UI"/>
+          <w:color w:val="1B1B1B"/>
+          <w:sz w:val="27"/>
+          <w:szCs w:val="27"/>
+        </w:rPr>
+        <w:t>"</w:t>
+      </w:r>
+    </w:p>
+    <w:p>
+      <w:pPr>
+        <w:pStyle w:val="oancuaDanhsach"/>
+        <w:numPr>
+          <w:ilvl w:val="0"/>
+          <w:numId w:val="8"/>
+        </w:numPr>
+        <w:shd w:val="clear" w:color="auto" w:fill="FFFFFF"/>
+        <w:spacing w:before="100" w:beforeAutospacing="1" w:after="120" w:line="240" w:lineRule="auto"/>
+        <w:rPr>
+          <w:rFonts w:ascii="Segoe UI" w:eastAsia="Times New Roman" w:hAnsi="Segoe UI" w:cs="Segoe UI"/>
+          <w:color w:val="1B1B1B"/>
+          <w:sz w:val="27"/>
+          <w:szCs w:val="27"/>
+        </w:rPr>
+      </w:pPr>
+      <w:r>
+        <w:rPr>
+          <w:rFonts w:ascii="Segoe UI" w:eastAsia="Times New Roman" w:hAnsi="Segoe UI" w:cs="Segoe UI"/>
+          <w:color w:val="1B1B1B"/>
+          <w:sz w:val="27"/>
+          <w:szCs w:val="27"/>
+        </w:rPr>
+        <w:t xml:space="preserve">Đăng </w:t>
+      </w:r>
+      <w:r>
+        <w:rPr>
+          <w:rFonts w:ascii="Segoe UI" w:eastAsia="Times New Roman" w:hAnsi="Segoe UI" w:cs="Segoe UI"/>
+          <w:color w:val="1B1B1B"/>
+          <w:sz w:val="27"/>
+          <w:szCs w:val="27"/>
+          <w:lang w:val="en-US"/>
+        </w:rPr>
+        <w:t xml:space="preserve">ký </w:t>
+      </w:r>
+      <w:r>
+        <w:rPr>
+          <w:rFonts w:ascii="Segoe UI" w:eastAsia="Times New Roman" w:hAnsi="Segoe UI" w:cs="Segoe UI"/>
+          <w:color w:val="1B1B1B"/>
+          <w:sz w:val="27"/>
+          <w:szCs w:val="27"/>
+        </w:rPr>
+        <w:t xml:space="preserve"> không thành công với </w:t>
+      </w:r>
+      <w:r>
+        <w:rPr>
+          <w:rFonts w:ascii="Segoe UI" w:eastAsia="Times New Roman" w:hAnsi="Segoe UI" w:cs="Segoe UI"/>
+          <w:color w:val="1B1B1B"/>
+          <w:sz w:val="27"/>
+          <w:szCs w:val="27"/>
+          <w:lang w:val="en-US"/>
+        </w:rPr>
+        <w:t>email</w:t>
+      </w:r>
+      <w:r>
+        <w:rPr>
+          <w:rFonts w:ascii="Segoe UI" w:eastAsia="Times New Roman" w:hAnsi="Segoe UI" w:cs="Segoe UI"/>
+          <w:color w:val="1B1B1B"/>
+          <w:sz w:val="27"/>
+          <w:szCs w:val="27"/>
+          <w:lang w:val="en-US"/>
+        </w:rPr>
+        <w:t xml:space="preserve"> </w:t>
+      </w:r>
+      <w:r>
+        <w:rPr>
+          <w:rFonts w:ascii="Segoe UI" w:eastAsia="Times New Roman" w:hAnsi="Segoe UI" w:cs="Segoe UI"/>
+          <w:color w:val="1B1B1B"/>
+          <w:sz w:val="27"/>
+          <w:szCs w:val="27"/>
+        </w:rPr>
+        <w:t>không hợp lệ. =&gt; Hiện thị tin nhắn "</w:t>
+      </w:r>
+      <w:r>
+        <w:rPr>
+          <w:rFonts w:ascii="Segoe UI" w:eastAsia="Times New Roman" w:hAnsi="Segoe UI" w:cs="Segoe UI"/>
+          <w:color w:val="1B1B1B"/>
+          <w:sz w:val="27"/>
+          <w:szCs w:val="27"/>
+          <w:lang w:val="en-US"/>
+        </w:rPr>
+        <w:t>Email</w:t>
+      </w:r>
+      <w:r>
+        <w:rPr>
+          <w:rFonts w:ascii="Segoe UI" w:eastAsia="Times New Roman" w:hAnsi="Segoe UI" w:cs="Segoe UI"/>
+          <w:color w:val="1B1B1B"/>
+          <w:sz w:val="27"/>
+          <w:szCs w:val="27"/>
+        </w:rPr>
+        <w:t xml:space="preserve"> đã nhập </w:t>
+      </w:r>
+      <w:r>
+        <w:rPr>
+          <w:rFonts w:ascii="Segoe UI" w:eastAsia="Times New Roman" w:hAnsi="Segoe UI" w:cs="Segoe UI"/>
+          <w:color w:val="1B1B1B"/>
+          <w:sz w:val="27"/>
+          <w:szCs w:val="27"/>
+          <w:lang w:val="en-US"/>
+        </w:rPr>
+        <w:t>không hợp lệ</w:t>
+      </w:r>
+      <w:r>
+        <w:rPr>
+          <w:rFonts w:ascii="Segoe UI" w:eastAsia="Times New Roman" w:hAnsi="Segoe UI" w:cs="Segoe UI"/>
+          <w:color w:val="1B1B1B"/>
+          <w:sz w:val="27"/>
+          <w:szCs w:val="27"/>
+        </w:rPr>
+        <w:t>"</w:t>
+      </w:r>
+    </w:p>
+    <w:p>
+      <w:pPr>
+        <w:numPr>
+          <w:ilvl w:val="0"/>
+          <w:numId w:val="8"/>
+        </w:numPr>
+        <w:shd w:val="clear" w:color="auto" w:fill="FFFFFF"/>
+        <w:spacing w:before="100" w:beforeAutospacing="1" w:after="120" w:line="240" w:lineRule="auto"/>
+        <w:rPr>
+          <w:rFonts w:ascii="Segoe UI" w:eastAsia="Times New Roman" w:hAnsi="Segoe UI" w:cs="Segoe UI"/>
+          <w:color w:val="1B1B1B"/>
+          <w:sz w:val="27"/>
+          <w:szCs w:val="27"/>
+        </w:rPr>
+      </w:pPr>
+      <w:r>
+        <w:rPr>
+          <w:rFonts w:ascii="Segoe UI" w:eastAsia="Times New Roman" w:hAnsi="Segoe UI" w:cs="Segoe UI"/>
+          <w:color w:val="1B1B1B"/>
+          <w:sz w:val="27"/>
+          <w:szCs w:val="27"/>
+        </w:rPr>
+        <w:t xml:space="preserve">Đăng </w:t>
+      </w:r>
+      <w:r>
+        <w:rPr>
+          <w:rFonts w:ascii="Segoe UI" w:eastAsia="Times New Roman" w:hAnsi="Segoe UI" w:cs="Segoe UI"/>
+          <w:color w:val="1B1B1B"/>
+          <w:sz w:val="27"/>
+          <w:szCs w:val="27"/>
+          <w:lang w:val="en-US"/>
+        </w:rPr>
+        <w:t xml:space="preserve">ký </w:t>
+      </w:r>
+      <w:r>
+        <w:rPr>
+          <w:rFonts w:ascii="Segoe UI" w:eastAsia="Times New Roman" w:hAnsi="Segoe UI" w:cs="Segoe UI"/>
+          <w:color w:val="1B1B1B"/>
+          <w:sz w:val="27"/>
+          <w:szCs w:val="27"/>
+        </w:rPr>
+        <w:t xml:space="preserve"> không thành công với </w:t>
+      </w:r>
+      <w:r>
+        <w:rPr>
+          <w:rFonts w:ascii="Segoe UI" w:eastAsia="Times New Roman" w:hAnsi="Segoe UI" w:cs="Segoe UI"/>
+          <w:color w:val="1B1B1B"/>
+          <w:sz w:val="27"/>
+          <w:szCs w:val="27"/>
+          <w:lang w:val="en-US"/>
+        </w:rPr>
+        <w:t>email đã tồn tại trong hệ thống</w:t>
+      </w:r>
+      <w:r>
+        <w:rPr>
+          <w:rFonts w:ascii="Segoe UI" w:eastAsia="Times New Roman" w:hAnsi="Segoe UI" w:cs="Segoe UI"/>
+          <w:color w:val="1B1B1B"/>
+          <w:sz w:val="27"/>
+          <w:szCs w:val="27"/>
+        </w:rPr>
+        <w:t>. =&gt; Hiện thị tin nhắn "</w:t>
+      </w:r>
+      <w:r>
+        <w:rPr>
+          <w:rFonts w:ascii="Segoe UI" w:eastAsia="Times New Roman" w:hAnsi="Segoe UI" w:cs="Segoe UI"/>
+          <w:color w:val="1B1B1B"/>
+          <w:sz w:val="27"/>
+          <w:szCs w:val="27"/>
+          <w:lang w:val="en-US"/>
+        </w:rPr>
+        <w:t>email</w:t>
+      </w:r>
+      <w:r>
+        <w:rPr>
+          <w:rFonts w:ascii="Segoe UI" w:eastAsia="Times New Roman" w:hAnsi="Segoe UI" w:cs="Segoe UI"/>
+          <w:color w:val="1B1B1B"/>
+          <w:sz w:val="27"/>
+          <w:szCs w:val="27"/>
+        </w:rPr>
+        <w:t xml:space="preserve"> </w:t>
+      </w:r>
+      <w:r>
+        <w:rPr>
+          <w:rFonts w:ascii="Segoe UI" w:eastAsia="Times New Roman" w:hAnsi="Segoe UI" w:cs="Segoe UI"/>
+          <w:color w:val="1B1B1B"/>
+          <w:sz w:val="27"/>
+          <w:szCs w:val="27"/>
+          <w:lang w:val="en-US"/>
+        </w:rPr>
+        <w:t>đã tồn tại</w:t>
+      </w:r>
+      <w:r>
+        <w:rPr>
+          <w:rFonts w:ascii="Segoe UI" w:eastAsia="Times New Roman" w:hAnsi="Segoe UI" w:cs="Segoe UI"/>
+          <w:color w:val="1B1B1B"/>
+          <w:sz w:val="27"/>
+          <w:szCs w:val="27"/>
+        </w:rPr>
+        <w:t>"</w:t>
+      </w:r>
+    </w:p>
+    <w:p>
+      <w:pPr>
+        <w:shd w:val="clear" w:color="auto" w:fill="FFFFFF"/>
+        <w:spacing w:before="100" w:beforeAutospacing="1" w:after="120" w:line="240" w:lineRule="auto"/>
+        <w:rPr>
+          <w:rFonts w:ascii="Segoe UI" w:eastAsia="Times New Roman" w:hAnsi="Segoe UI" w:cs="Segoe UI"/>
+          <w:color w:val="1B1B1B"/>
+          <w:sz w:val="27"/>
+          <w:szCs w:val="27"/>
+          <w:lang w:val="en-US"/>
+        </w:rPr>
+      </w:pPr>
+      <w:r>
+        <w:rPr>
+          <w:rFonts w:ascii="Segoe UI" w:eastAsia="Times New Roman" w:hAnsi="Segoe UI" w:cs="Segoe UI"/>
+          <w:color w:val="1B1B1B"/>
+          <w:sz w:val="27"/>
+          <w:szCs w:val="27"/>
+          <w:lang w:val="en-US"/>
+        </w:rPr>
+        <w:t>Phone number</w:t>
+      </w:r>
+    </w:p>
+    <w:p>
+      <w:pPr>
+        <w:numPr>
+          <w:ilvl w:val="0"/>
+          <w:numId w:val="8"/>
+        </w:numPr>
+        <w:shd w:val="clear" w:color="auto" w:fill="FFFFFF"/>
+        <w:spacing w:before="100" w:beforeAutospacing="1" w:after="120" w:line="240" w:lineRule="auto"/>
+        <w:rPr>
+          <w:rFonts w:ascii="Segoe UI" w:eastAsia="Times New Roman" w:hAnsi="Segoe UI" w:cs="Segoe UI"/>
+          <w:color w:val="1B1B1B"/>
+          <w:sz w:val="27"/>
+          <w:szCs w:val="27"/>
+        </w:rPr>
+      </w:pPr>
+      <w:r>
+        <w:rPr>
+          <w:rFonts w:ascii="Segoe UI" w:eastAsia="Times New Roman" w:hAnsi="Segoe UI" w:cs="Segoe UI"/>
+          <w:color w:val="1B1B1B"/>
+          <w:sz w:val="27"/>
+          <w:szCs w:val="27"/>
+        </w:rPr>
+        <w:t xml:space="preserve">Đăng </w:t>
+      </w:r>
+      <w:r>
+        <w:rPr>
+          <w:rFonts w:ascii="Segoe UI" w:eastAsia="Times New Roman" w:hAnsi="Segoe UI" w:cs="Segoe UI"/>
+          <w:color w:val="1B1B1B"/>
+          <w:sz w:val="27"/>
+          <w:szCs w:val="27"/>
+          <w:lang w:val="en-US"/>
+        </w:rPr>
+        <w:t>ký</w:t>
+      </w:r>
+      <w:r>
+        <w:rPr>
+          <w:rFonts w:ascii="Segoe UI" w:eastAsia="Times New Roman" w:hAnsi="Segoe UI" w:cs="Segoe UI"/>
+          <w:color w:val="1B1B1B"/>
+          <w:sz w:val="27"/>
+          <w:szCs w:val="27"/>
+        </w:rPr>
+        <w:t xml:space="preserve"> thành công với </w:t>
+      </w:r>
+      <w:r>
+        <w:rPr>
+          <w:rFonts w:ascii="Segoe UI" w:eastAsia="Times New Roman" w:hAnsi="Segoe UI" w:cs="Segoe UI"/>
+          <w:color w:val="1B1B1B"/>
+          <w:sz w:val="27"/>
+          <w:szCs w:val="27"/>
+          <w:lang w:val="en-US"/>
+        </w:rPr>
+        <w:t xml:space="preserve">phone number </w:t>
+      </w:r>
+      <w:r>
+        <w:rPr>
+          <w:rFonts w:ascii="Segoe UI" w:eastAsia="Times New Roman" w:hAnsi="Segoe UI" w:cs="Segoe UI"/>
+          <w:color w:val="1B1B1B"/>
+          <w:sz w:val="27"/>
+          <w:szCs w:val="27"/>
+        </w:rPr>
+        <w:t>hợp lệ</w:t>
+      </w:r>
+    </w:p>
+    <w:p>
+      <w:pPr>
+        <w:numPr>
+          <w:ilvl w:val="0"/>
+          <w:numId w:val="8"/>
+        </w:numPr>
+        <w:shd w:val="clear" w:color="auto" w:fill="FFFFFF"/>
+        <w:spacing w:before="100" w:beforeAutospacing="1" w:after="120" w:line="240" w:lineRule="auto"/>
+        <w:rPr>
+          <w:rFonts w:ascii="Segoe UI" w:eastAsia="Times New Roman" w:hAnsi="Segoe UI" w:cs="Segoe UI"/>
+          <w:color w:val="1B1B1B"/>
+          <w:sz w:val="27"/>
+          <w:szCs w:val="27"/>
+        </w:rPr>
+      </w:pPr>
+      <w:r>
+        <w:rPr>
+          <w:rFonts w:ascii="Segoe UI" w:eastAsia="Times New Roman" w:hAnsi="Segoe UI" w:cs="Segoe UI"/>
+          <w:color w:val="1B1B1B"/>
+          <w:sz w:val="27"/>
+          <w:szCs w:val="27"/>
+        </w:rPr>
+        <w:t xml:space="preserve">Đăng </w:t>
+      </w:r>
+      <w:r>
+        <w:rPr>
+          <w:rFonts w:ascii="Segoe UI" w:eastAsia="Times New Roman" w:hAnsi="Segoe UI" w:cs="Segoe UI"/>
+          <w:color w:val="1B1B1B"/>
+          <w:sz w:val="27"/>
+          <w:szCs w:val="27"/>
+          <w:lang w:val="en-US"/>
+        </w:rPr>
+        <w:t>ký</w:t>
+      </w:r>
+      <w:r>
+        <w:rPr>
+          <w:rFonts w:ascii="Segoe UI" w:eastAsia="Times New Roman" w:hAnsi="Segoe UI" w:cs="Segoe UI"/>
+          <w:color w:val="1B1B1B"/>
+          <w:sz w:val="27"/>
+          <w:szCs w:val="27"/>
+        </w:rPr>
+        <w:t xml:space="preserve"> </w:t>
+      </w:r>
+      <w:r>
+        <w:rPr>
+          <w:rFonts w:ascii="Segoe UI" w:eastAsia="Times New Roman" w:hAnsi="Segoe UI" w:cs="Segoe UI"/>
+          <w:color w:val="1B1B1B"/>
+          <w:sz w:val="27"/>
+          <w:szCs w:val="27"/>
+          <w:lang w:val="en-US"/>
+        </w:rPr>
         <w:t xml:space="preserve">không thành công với </w:t>
       </w:r>
       <w:r>
@@ -2705,7 +3200,7 @@
           <w:szCs w:val="27"/>
           <w:lang w:val="en-US"/>
         </w:rPr>
-        <w:t>email</w:t>
+        <w:t xml:space="preserve">phone number </w:t>
       </w:r>
       <w:r>
         <w:rPr>
@@ -2725,7 +3220,7 @@
           <w:szCs w:val="27"/>
           <w:lang w:val="en-US"/>
         </w:rPr>
-        <w:t xml:space="preserve">Email </w:t>
+        <w:t xml:space="preserve">Phone number </w:t>
       </w:r>
       <w:r>
         <w:rPr>
@@ -2749,419 +3244,7 @@
     </w:p>
     <w:p>
       <w:pPr>
-        <w:pStyle w:val="ListParagraph"/>
-        <w:numPr>
-          <w:ilvl w:val="0"/>
-          <w:numId w:val="8"/>
-        </w:numPr>
-        <w:shd w:val="clear" w:color="auto" w:fill="FFFFFF"/>
-        <w:spacing w:before="100" w:beforeAutospacing="1" w:after="120" w:line="240" w:lineRule="auto"/>
-        <w:rPr>
-          <w:rFonts w:ascii="Segoe UI" w:eastAsia="Times New Roman" w:hAnsi="Segoe UI" w:cs="Segoe UI"/>
-          <w:color w:val="1B1B1B"/>
-          <w:sz w:val="27"/>
-          <w:szCs w:val="27"/>
-        </w:rPr>
-      </w:pPr>
-      <w:r>
-        <w:rPr>
-          <w:rFonts w:ascii="Segoe UI" w:eastAsia="Times New Roman" w:hAnsi="Segoe UI" w:cs="Segoe UI"/>
-          <w:color w:val="1B1B1B"/>
-          <w:sz w:val="27"/>
-          <w:szCs w:val="27"/>
-        </w:rPr>
-        <w:t xml:space="preserve">Đăng </w:t>
-      </w:r>
-      <w:r>
-        <w:rPr>
-          <w:rFonts w:ascii="Segoe UI" w:eastAsia="Times New Roman" w:hAnsi="Segoe UI" w:cs="Segoe UI"/>
-          <w:color w:val="1B1B1B"/>
-          <w:sz w:val="27"/>
-          <w:szCs w:val="27"/>
-          <w:lang w:val="en-US"/>
-        </w:rPr>
-        <w:t xml:space="preserve">ký </w:t>
-      </w:r>
-      <w:r>
-        <w:rPr>
-          <w:rFonts w:ascii="Segoe UI" w:eastAsia="Times New Roman" w:hAnsi="Segoe UI" w:cs="Segoe UI"/>
-          <w:color w:val="1B1B1B"/>
-          <w:sz w:val="27"/>
-          <w:szCs w:val="27"/>
-        </w:rPr>
-        <w:t xml:space="preserve"> không thành công với </w:t>
-      </w:r>
-      <w:r>
-        <w:rPr>
-          <w:rFonts w:ascii="Segoe UI" w:eastAsia="Times New Roman" w:hAnsi="Segoe UI" w:cs="Segoe UI"/>
-          <w:color w:val="1B1B1B"/>
-          <w:sz w:val="27"/>
-          <w:szCs w:val="27"/>
-          <w:lang w:val="en-US"/>
-        </w:rPr>
-        <w:t>email</w:t>
-      </w:r>
-      <w:r>
-        <w:rPr>
-          <w:rFonts w:ascii="Segoe UI" w:eastAsia="Times New Roman" w:hAnsi="Segoe UI" w:cs="Segoe UI"/>
-          <w:color w:val="1B1B1B"/>
-          <w:sz w:val="27"/>
-          <w:szCs w:val="27"/>
-          <w:lang w:val="en-US"/>
-        </w:rPr>
-        <w:t xml:space="preserve"> </w:t>
-      </w:r>
-      <w:r>
-        <w:rPr>
-          <w:rFonts w:ascii="Segoe UI" w:eastAsia="Times New Roman" w:hAnsi="Segoe UI" w:cs="Segoe UI"/>
-          <w:color w:val="1B1B1B"/>
-          <w:sz w:val="27"/>
-          <w:szCs w:val="27"/>
-        </w:rPr>
-        <w:t>không hợp lệ. =&gt; Hiện thị tin nhắn "</w:t>
-      </w:r>
-      <w:r>
-        <w:rPr>
-          <w:rFonts w:ascii="Segoe UI" w:eastAsia="Times New Roman" w:hAnsi="Segoe UI" w:cs="Segoe UI"/>
-          <w:color w:val="1B1B1B"/>
-          <w:sz w:val="27"/>
-          <w:szCs w:val="27"/>
-          <w:lang w:val="en-US"/>
-        </w:rPr>
-        <w:t>Email</w:t>
-      </w:r>
-      <w:r>
-        <w:rPr>
-          <w:rFonts w:ascii="Segoe UI" w:eastAsia="Times New Roman" w:hAnsi="Segoe UI" w:cs="Segoe UI"/>
-          <w:color w:val="1B1B1B"/>
-          <w:sz w:val="27"/>
-          <w:szCs w:val="27"/>
-        </w:rPr>
-        <w:t xml:space="preserve"> đã nhập </w:t>
-      </w:r>
-      <w:r>
-        <w:rPr>
-          <w:rFonts w:ascii="Segoe UI" w:eastAsia="Times New Roman" w:hAnsi="Segoe UI" w:cs="Segoe UI"/>
-          <w:color w:val="1B1B1B"/>
-          <w:sz w:val="27"/>
-          <w:szCs w:val="27"/>
-          <w:lang w:val="en-US"/>
-        </w:rPr>
-        <w:t>không hợp lệ</w:t>
-      </w:r>
-      <w:r>
-        <w:rPr>
-          <w:rFonts w:ascii="Segoe UI" w:eastAsia="Times New Roman" w:hAnsi="Segoe UI" w:cs="Segoe UI"/>
-          <w:color w:val="1B1B1B"/>
-          <w:sz w:val="27"/>
-          <w:szCs w:val="27"/>
-        </w:rPr>
-        <w:t>"</w:t>
-      </w:r>
-    </w:p>
-    <w:p>
-      <w:pPr>
-        <w:numPr>
-          <w:ilvl w:val="0"/>
-          <w:numId w:val="8"/>
-        </w:numPr>
-        <w:shd w:val="clear" w:color="auto" w:fill="FFFFFF"/>
-        <w:spacing w:before="100" w:beforeAutospacing="1" w:after="120" w:line="240" w:lineRule="auto"/>
-        <w:rPr>
-          <w:rFonts w:ascii="Segoe UI" w:eastAsia="Times New Roman" w:hAnsi="Segoe UI" w:cs="Segoe UI"/>
-          <w:color w:val="1B1B1B"/>
-          <w:sz w:val="27"/>
-          <w:szCs w:val="27"/>
-        </w:rPr>
-      </w:pPr>
-      <w:r>
-        <w:rPr>
-          <w:rFonts w:ascii="Segoe UI" w:eastAsia="Times New Roman" w:hAnsi="Segoe UI" w:cs="Segoe UI"/>
-          <w:color w:val="1B1B1B"/>
-          <w:sz w:val="27"/>
-          <w:szCs w:val="27"/>
-        </w:rPr>
-        <w:t xml:space="preserve">Đăng </w:t>
-      </w:r>
-      <w:r>
-        <w:rPr>
-          <w:rFonts w:ascii="Segoe UI" w:eastAsia="Times New Roman" w:hAnsi="Segoe UI" w:cs="Segoe UI"/>
-          <w:color w:val="1B1B1B"/>
-          <w:sz w:val="27"/>
-          <w:szCs w:val="27"/>
-          <w:lang w:val="en-US"/>
-        </w:rPr>
-        <w:t xml:space="preserve">ký </w:t>
-      </w:r>
-      <w:r>
-        <w:rPr>
-          <w:rFonts w:ascii="Segoe UI" w:eastAsia="Times New Roman" w:hAnsi="Segoe UI" w:cs="Segoe UI"/>
-          <w:color w:val="1B1B1B"/>
-          <w:sz w:val="27"/>
-          <w:szCs w:val="27"/>
-        </w:rPr>
-        <w:t xml:space="preserve"> không thành công với </w:t>
-      </w:r>
-      <w:r>
-        <w:rPr>
-          <w:rFonts w:ascii="Segoe UI" w:eastAsia="Times New Roman" w:hAnsi="Segoe UI" w:cs="Segoe UI"/>
-          <w:color w:val="1B1B1B"/>
-          <w:sz w:val="27"/>
-          <w:szCs w:val="27"/>
-          <w:lang w:val="en-US"/>
-        </w:rPr>
-        <w:t>email</w:t>
-      </w:r>
-      <w:r>
-        <w:rPr>
-          <w:rFonts w:ascii="Segoe UI" w:eastAsia="Times New Roman" w:hAnsi="Segoe UI" w:cs="Segoe UI"/>
-          <w:color w:val="1B1B1B"/>
-          <w:sz w:val="27"/>
-          <w:szCs w:val="27"/>
-          <w:lang w:val="en-US"/>
-        </w:rPr>
-        <w:t xml:space="preserve"> đã tồn tại trong hệ thống</w:t>
-      </w:r>
-      <w:r>
-        <w:rPr>
-          <w:rFonts w:ascii="Segoe UI" w:eastAsia="Times New Roman" w:hAnsi="Segoe UI" w:cs="Segoe UI"/>
-          <w:color w:val="1B1B1B"/>
-          <w:sz w:val="27"/>
-          <w:szCs w:val="27"/>
-        </w:rPr>
-        <w:t>. =&gt; Hiện thị tin nhắn "</w:t>
-      </w:r>
-      <w:r>
-        <w:rPr>
-          <w:rFonts w:ascii="Segoe UI" w:eastAsia="Times New Roman" w:hAnsi="Segoe UI" w:cs="Segoe UI"/>
-          <w:color w:val="1B1B1B"/>
-          <w:sz w:val="27"/>
-          <w:szCs w:val="27"/>
-          <w:lang w:val="en-US"/>
-        </w:rPr>
-        <w:t>email</w:t>
-      </w:r>
-      <w:r>
-        <w:rPr>
-          <w:rFonts w:ascii="Segoe UI" w:eastAsia="Times New Roman" w:hAnsi="Segoe UI" w:cs="Segoe UI"/>
-          <w:color w:val="1B1B1B"/>
-          <w:sz w:val="27"/>
-          <w:szCs w:val="27"/>
-        </w:rPr>
-        <w:t xml:space="preserve"> </w:t>
-      </w:r>
-      <w:r>
-        <w:rPr>
-          <w:rFonts w:ascii="Segoe UI" w:eastAsia="Times New Roman" w:hAnsi="Segoe UI" w:cs="Segoe UI"/>
-          <w:color w:val="1B1B1B"/>
-          <w:sz w:val="27"/>
-          <w:szCs w:val="27"/>
-          <w:lang w:val="en-US"/>
-        </w:rPr>
-        <w:t>đã tồn tại</w:t>
-      </w:r>
-      <w:r>
-        <w:rPr>
-          <w:rFonts w:ascii="Segoe UI" w:eastAsia="Times New Roman" w:hAnsi="Segoe UI" w:cs="Segoe UI"/>
-          <w:color w:val="1B1B1B"/>
-          <w:sz w:val="27"/>
-          <w:szCs w:val="27"/>
-        </w:rPr>
-        <w:t>"</w:t>
-      </w:r>
-    </w:p>
-    <w:p>
-      <w:pPr>
-        <w:shd w:val="clear" w:color="auto" w:fill="FFFFFF"/>
-        <w:spacing w:before="100" w:beforeAutospacing="1" w:after="120" w:line="240" w:lineRule="auto"/>
-        <w:rPr>
-          <w:rFonts w:ascii="Segoe UI" w:eastAsia="Times New Roman" w:hAnsi="Segoe UI" w:cs="Segoe UI"/>
-          <w:color w:val="1B1B1B"/>
-          <w:sz w:val="27"/>
-          <w:szCs w:val="27"/>
-          <w:lang w:val="en-US"/>
-        </w:rPr>
-      </w:pPr>
-      <w:r>
-        <w:rPr>
-          <w:rFonts w:ascii="Segoe UI" w:eastAsia="Times New Roman" w:hAnsi="Segoe UI" w:cs="Segoe UI"/>
-          <w:color w:val="1B1B1B"/>
-          <w:sz w:val="27"/>
-          <w:szCs w:val="27"/>
-          <w:lang w:val="en-US"/>
-        </w:rPr>
-        <w:t>Phone number</w:t>
-      </w:r>
-    </w:p>
-    <w:p>
-      <w:pPr>
-        <w:numPr>
-          <w:ilvl w:val="0"/>
-          <w:numId w:val="8"/>
-        </w:numPr>
-        <w:shd w:val="clear" w:color="auto" w:fill="FFFFFF"/>
-        <w:spacing w:before="100" w:beforeAutospacing="1" w:after="120" w:line="240" w:lineRule="auto"/>
-        <w:rPr>
-          <w:rFonts w:ascii="Segoe UI" w:eastAsia="Times New Roman" w:hAnsi="Segoe UI" w:cs="Segoe UI"/>
-          <w:color w:val="1B1B1B"/>
-          <w:sz w:val="27"/>
-          <w:szCs w:val="27"/>
-        </w:rPr>
-      </w:pPr>
-      <w:r>
-        <w:rPr>
-          <w:rFonts w:ascii="Segoe UI" w:eastAsia="Times New Roman" w:hAnsi="Segoe UI" w:cs="Segoe UI"/>
-          <w:color w:val="1B1B1B"/>
-          <w:sz w:val="27"/>
-          <w:szCs w:val="27"/>
-        </w:rPr>
-        <w:t xml:space="preserve">Đăng </w:t>
-      </w:r>
-      <w:r>
-        <w:rPr>
-          <w:rFonts w:ascii="Segoe UI" w:eastAsia="Times New Roman" w:hAnsi="Segoe UI" w:cs="Segoe UI"/>
-          <w:color w:val="1B1B1B"/>
-          <w:sz w:val="27"/>
-          <w:szCs w:val="27"/>
-          <w:lang w:val="en-US"/>
-        </w:rPr>
-        <w:t>ký</w:t>
-      </w:r>
-      <w:r>
-        <w:rPr>
-          <w:rFonts w:ascii="Segoe UI" w:eastAsia="Times New Roman" w:hAnsi="Segoe UI" w:cs="Segoe UI"/>
-          <w:color w:val="1B1B1B"/>
-          <w:sz w:val="27"/>
-          <w:szCs w:val="27"/>
-        </w:rPr>
-        <w:t xml:space="preserve"> thành công với </w:t>
-      </w:r>
-      <w:r>
-        <w:rPr>
-          <w:rFonts w:ascii="Segoe UI" w:eastAsia="Times New Roman" w:hAnsi="Segoe UI" w:cs="Segoe UI"/>
-          <w:color w:val="1B1B1B"/>
-          <w:sz w:val="27"/>
-          <w:szCs w:val="27"/>
-          <w:lang w:val="en-US"/>
-        </w:rPr>
-        <w:t xml:space="preserve">phone number </w:t>
-      </w:r>
-      <w:r>
-        <w:rPr>
-          <w:rFonts w:ascii="Segoe UI" w:eastAsia="Times New Roman" w:hAnsi="Segoe UI" w:cs="Segoe UI"/>
-          <w:color w:val="1B1B1B"/>
-          <w:sz w:val="27"/>
-          <w:szCs w:val="27"/>
-        </w:rPr>
-        <w:t>hợp lệ</w:t>
-      </w:r>
-    </w:p>
-    <w:p>
-      <w:pPr>
-        <w:numPr>
-          <w:ilvl w:val="0"/>
-          <w:numId w:val="8"/>
-        </w:numPr>
-        <w:shd w:val="clear" w:color="auto" w:fill="FFFFFF"/>
-        <w:spacing w:before="100" w:beforeAutospacing="1" w:after="120" w:line="240" w:lineRule="auto"/>
-        <w:rPr>
-          <w:rFonts w:ascii="Segoe UI" w:eastAsia="Times New Roman" w:hAnsi="Segoe UI" w:cs="Segoe UI"/>
-          <w:color w:val="1B1B1B"/>
-          <w:sz w:val="27"/>
-          <w:szCs w:val="27"/>
-        </w:rPr>
-      </w:pPr>
-      <w:r>
-        <w:rPr>
-          <w:rFonts w:ascii="Segoe UI" w:eastAsia="Times New Roman" w:hAnsi="Segoe UI" w:cs="Segoe UI"/>
-          <w:color w:val="1B1B1B"/>
-          <w:sz w:val="27"/>
-          <w:szCs w:val="27"/>
-        </w:rPr>
-        <w:t xml:space="preserve">Đăng </w:t>
-      </w:r>
-      <w:r>
-        <w:rPr>
-          <w:rFonts w:ascii="Segoe UI" w:eastAsia="Times New Roman" w:hAnsi="Segoe UI" w:cs="Segoe UI"/>
-          <w:color w:val="1B1B1B"/>
-          <w:sz w:val="27"/>
-          <w:szCs w:val="27"/>
-          <w:lang w:val="en-US"/>
-        </w:rPr>
-        <w:t>ký</w:t>
-      </w:r>
-      <w:r>
-        <w:rPr>
-          <w:rFonts w:ascii="Segoe UI" w:eastAsia="Times New Roman" w:hAnsi="Segoe UI" w:cs="Segoe UI"/>
-          <w:color w:val="1B1B1B"/>
-          <w:sz w:val="27"/>
-          <w:szCs w:val="27"/>
-        </w:rPr>
-        <w:t xml:space="preserve"> </w:t>
-      </w:r>
-      <w:r>
-        <w:rPr>
-          <w:rFonts w:ascii="Segoe UI" w:eastAsia="Times New Roman" w:hAnsi="Segoe UI" w:cs="Segoe UI"/>
-          <w:color w:val="1B1B1B"/>
-          <w:sz w:val="27"/>
-          <w:szCs w:val="27"/>
-          <w:lang w:val="en-US"/>
-        </w:rPr>
-        <w:t xml:space="preserve">không thành công với </w:t>
-      </w:r>
-      <w:r>
-        <w:rPr>
-          <w:rFonts w:ascii="Segoe UI" w:eastAsia="Times New Roman" w:hAnsi="Segoe UI" w:cs="Segoe UI"/>
-          <w:color w:val="1B1B1B"/>
-          <w:sz w:val="27"/>
-          <w:szCs w:val="27"/>
-          <w:lang w:val="en-US"/>
-        </w:rPr>
-        <w:t xml:space="preserve">phone number </w:t>
-      </w:r>
-      <w:r>
-        <w:rPr>
-          <w:rFonts w:ascii="Segoe UI" w:eastAsia="Times New Roman" w:hAnsi="Segoe UI" w:cs="Segoe UI"/>
-          <w:color w:val="1B1B1B"/>
-          <w:sz w:val="27"/>
-          <w:szCs w:val="27"/>
-          <w:lang w:val="en-US"/>
-        </w:rPr>
-        <w:t xml:space="preserve"> để trống =&gt; Hiển thị tin nhắn “</w:t>
-      </w:r>
-      <w:r>
-        <w:rPr>
-          <w:rFonts w:ascii="Segoe UI" w:eastAsia="Times New Roman" w:hAnsi="Segoe UI" w:cs="Segoe UI"/>
-          <w:color w:val="1B1B1B"/>
-          <w:sz w:val="27"/>
-          <w:szCs w:val="27"/>
-          <w:lang w:val="en-US"/>
-        </w:rPr>
-        <w:t xml:space="preserve">Phone number </w:t>
-      </w:r>
-      <w:r>
-        <w:rPr>
-          <w:rFonts w:ascii="Segoe UI" w:eastAsia="Times New Roman" w:hAnsi="Segoe UI" w:cs="Segoe UI"/>
-          <w:color w:val="1B1B1B"/>
-          <w:sz w:val="27"/>
-          <w:szCs w:val="27"/>
-          <w:lang w:val="en-US"/>
-        </w:rPr>
-        <w:t>không được để trống</w:t>
-      </w:r>
-      <w:r>
-        <w:rPr>
-          <w:rFonts w:ascii="Segoe UI" w:eastAsia="Times New Roman" w:hAnsi="Segoe UI" w:cs="Segoe UI"/>
-          <w:color w:val="1B1B1B"/>
-          <w:sz w:val="27"/>
-          <w:szCs w:val="27"/>
-        </w:rPr>
-        <w:t>"</w:t>
-      </w:r>
-    </w:p>
-    <w:p>
-      <w:pPr>
-        <w:pStyle w:val="ListParagraph"/>
+        <w:pStyle w:val="oancuaDanhsach"/>
         <w:numPr>
           <w:ilvl w:val="0"/>
           <w:numId w:val="8"/>
@@ -5561,7 +5644,7 @@
     <w:lsdException w:name="Unresolved Mention" w:semiHidden="1" w:unhideWhenUsed="1"/>
     <w:lsdException w:name="Smart Link" w:semiHidden="1" w:unhideWhenUsed="1"/>
   </w:latentStyles>
-  <w:style w:type="paragraph" w:default="1" w:styleId="Normal">
+  <w:style w:type="paragraph" w:default="1" w:styleId="Binhthng">
     <w:name w:val="Normal"/>
     <w:qFormat/>
     <w:rPr>
@@ -5569,13 +5652,13 @@
       <w:lang w:val="vi-VN"/>
     </w:rPr>
   </w:style>
-  <w:style w:type="character" w:default="1" w:styleId="DefaultParagraphFont">
+  <w:style w:type="character" w:default="1" w:styleId="Phngmcinhcuaoanvn">
     <w:name w:val="Default Paragraph Font"/>
     <w:uiPriority w:val="1"/>
     <w:semiHidden/>
     <w:unhideWhenUsed/>
   </w:style>
-  <w:style w:type="table" w:default="1" w:styleId="TableNormal">
+  <w:style w:type="table" w:default="1" w:styleId="BangThngthng">
     <w:name w:val="Normal Table"/>
     <w:uiPriority w:val="99"/>
     <w:semiHidden/>
@@ -5590,15 +5673,15 @@
       </w:tblCellMar>
     </w:tblPr>
   </w:style>
-  <w:style w:type="numbering" w:default="1" w:styleId="NoList">
+  <w:style w:type="numbering" w:default="1" w:styleId="Khngco">
     <w:name w:val="No List"/>
     <w:uiPriority w:val="99"/>
     <w:semiHidden/>
     <w:unhideWhenUsed/>
   </w:style>
-  <w:style w:type="paragraph" w:styleId="NormalWeb">
+  <w:style w:type="paragraph" w:styleId="ThngthngWeb">
     <w:name w:val="Normal (Web)"/>
-    <w:basedOn w:val="Normal"/>
+    <w:basedOn w:val="Binhthng"/>
     <w:uiPriority w:val="99"/>
     <w:semiHidden/>
     <w:unhideWhenUsed/>
@@ -5614,9 +5697,9 @@
       <w:lang w:val="en-US"/>
     </w:rPr>
   </w:style>
-  <w:style w:type="paragraph" w:styleId="ListParagraph">
+  <w:style w:type="paragraph" w:styleId="oancuaDanhsach">
     <w:name w:val="List Paragraph"/>
-    <w:basedOn w:val="Normal"/>
+    <w:basedOn w:val="Binhthng"/>
     <w:uiPriority w:val="34"/>
     <w:qFormat/>
     <w:rsid w:val="00DB6217"/>

--- a/Tài liệu Test.docx
+++ b/Tài liệu Test.docx
@@ -801,7 +801,7 @@
           <w:sz w:val="27"/>
           <w:szCs w:val="27"/>
         </w:rPr>
-        <w:t>Đăng nhập thành công với password = 6 kí tự thường / ký tự unicode / ký tự bao gồm space</w:t>
+        <w:t>Đăng nhập không thành công với passwword không hợp lệ. =&gt; Hiện thị tin nhắn "Username hoặc Password đã nhập sai"</w:t>
       </w:r>
     </w:p>
     <w:p>
@@ -826,7 +826,7 @@
           <w:sz w:val="27"/>
           <w:szCs w:val="27"/>
         </w:rPr>
-        <w:t>Đăng nhập thành công với password = 8 kí tự thường / ký tự unicode / ký tự bao gồm space</w:t>
+        <w:t>Đăng nhập không thành công với password =null. =&gt; Hiện thị tin nhắn "Password không được để trống"</w:t>
       </w:r>
     </w:p>
     <w:p>
@@ -851,7 +851,45 @@
           <w:sz w:val="27"/>
           <w:szCs w:val="27"/>
         </w:rPr>
-        <w:t>Đăng nhập thành công với password = 10 kí tự thường / ký tự unicode / ký tự bao gồm space</w:t>
+        <w:t xml:space="preserve">Đăng nhập không thành công với password = </w:t>
+      </w:r>
+      <w:r>
+        <w:rPr>
+          <w:rFonts w:ascii="Segoe UI" w:eastAsia="Times New Roman" w:hAnsi="Segoe UI" w:cs="Segoe UI"/>
+          <w:color w:val="1B1B1B"/>
+          <w:sz w:val="27"/>
+          <w:szCs w:val="27"/>
+          <w:lang w:val="en-US"/>
+        </w:rPr>
+        <w:t>4</w:t>
+      </w:r>
+      <w:r>
+        <w:rPr>
+          <w:rFonts w:ascii="Segoe UI" w:eastAsia="Times New Roman" w:hAnsi="Segoe UI" w:cs="Segoe UI"/>
+          <w:color w:val="1B1B1B"/>
+          <w:sz w:val="27"/>
+          <w:szCs w:val="27"/>
+        </w:rPr>
+        <w:t xml:space="preserve"> kí tự. =&gt; Hiện thị tin nhắn " Độ dài Password phải nằm trong khoảng </w:t>
+      </w:r>
+      <w:r>
+        <w:rPr>
+          <w:rFonts w:ascii="Segoe UI" w:eastAsia="Times New Roman" w:hAnsi="Segoe UI" w:cs="Segoe UI"/>
+          <w:color w:val="1B1B1B"/>
+          <w:sz w:val="27"/>
+          <w:szCs w:val="27"/>
+          <w:lang w:val="en-US"/>
+        </w:rPr>
+        <w:t>5</w:t>
+      </w:r>
+      <w:r>
+        <w:rPr>
+          <w:rFonts w:ascii="Segoe UI" w:eastAsia="Times New Roman" w:hAnsi="Segoe UI" w:cs="Segoe UI"/>
+          <w:color w:val="1B1B1B"/>
+          <w:sz w:val="27"/>
+          <w:szCs w:val="27"/>
+        </w:rPr>
+        <w:t xml:space="preserve"> đến 10 ký tự"</w:t>
       </w:r>
     </w:p>
     <w:p>
@@ -876,82 +914,26 @@
           <w:sz w:val="27"/>
           <w:szCs w:val="27"/>
         </w:rPr>
-        <w:t>Đăng nhập không thành công với passwword không hợp lệ. =&gt; Hiện thị tin nhắn "Username hoặc Password đã nhập sai"</w:t>
-      </w:r>
-    </w:p>
-    <w:p>
-      <w:pPr>
-        <w:numPr>
-          <w:ilvl w:val="0"/>
-          <w:numId w:val="9"/>
-        </w:numPr>
-        <w:shd w:val="clear" w:color="auto" w:fill="FFFFFF"/>
-        <w:spacing w:before="100" w:beforeAutospacing="1" w:after="120" w:line="240" w:lineRule="auto"/>
-        <w:rPr>
-          <w:rFonts w:ascii="Segoe UI" w:eastAsia="Times New Roman" w:hAnsi="Segoe UI" w:cs="Segoe UI"/>
-          <w:color w:val="1B1B1B"/>
-          <w:sz w:val="27"/>
-          <w:szCs w:val="27"/>
-        </w:rPr>
-      </w:pPr>
-      <w:r>
-        <w:rPr>
-          <w:rFonts w:ascii="Segoe UI" w:eastAsia="Times New Roman" w:hAnsi="Segoe UI" w:cs="Segoe UI"/>
-          <w:color w:val="1B1B1B"/>
-          <w:sz w:val="27"/>
-          <w:szCs w:val="27"/>
-        </w:rPr>
-        <w:t>Đăng nhập không thành công với password =null. =&gt; Hiện thị tin nhắn "Password không được để trống"</w:t>
-      </w:r>
-    </w:p>
-    <w:p>
-      <w:pPr>
-        <w:numPr>
-          <w:ilvl w:val="0"/>
-          <w:numId w:val="9"/>
-        </w:numPr>
-        <w:shd w:val="clear" w:color="auto" w:fill="FFFFFF"/>
-        <w:spacing w:before="100" w:beforeAutospacing="1" w:after="120" w:line="240" w:lineRule="auto"/>
-        <w:rPr>
-          <w:rFonts w:ascii="Segoe UI" w:eastAsia="Times New Roman" w:hAnsi="Segoe UI" w:cs="Segoe UI"/>
-          <w:color w:val="1B1B1B"/>
-          <w:sz w:val="27"/>
-          <w:szCs w:val="27"/>
-        </w:rPr>
-      </w:pPr>
-      <w:r>
-        <w:rPr>
-          <w:rFonts w:ascii="Segoe UI" w:eastAsia="Times New Roman" w:hAnsi="Segoe UI" w:cs="Segoe UI"/>
-          <w:color w:val="1B1B1B"/>
-          <w:sz w:val="27"/>
-          <w:szCs w:val="27"/>
-        </w:rPr>
-        <w:t>Đăng nhập không thành công với password = 5 kí tự. =&gt; Hiện thị tin nhắn " Độ dài Password phải nằm trong khoảng 6 đến 10 ký tự"</w:t>
-      </w:r>
-    </w:p>
-    <w:p>
-      <w:pPr>
-        <w:numPr>
-          <w:ilvl w:val="0"/>
-          <w:numId w:val="9"/>
-        </w:numPr>
-        <w:shd w:val="clear" w:color="auto" w:fill="FFFFFF"/>
-        <w:spacing w:before="100" w:beforeAutospacing="1" w:after="120" w:line="240" w:lineRule="auto"/>
-        <w:rPr>
-          <w:rFonts w:ascii="Segoe UI" w:eastAsia="Times New Roman" w:hAnsi="Segoe UI" w:cs="Segoe UI"/>
-          <w:color w:val="1B1B1B"/>
-          <w:sz w:val="27"/>
-          <w:szCs w:val="27"/>
-        </w:rPr>
-      </w:pPr>
-      <w:r>
-        <w:rPr>
-          <w:rFonts w:ascii="Segoe UI" w:eastAsia="Times New Roman" w:hAnsi="Segoe UI" w:cs="Segoe UI"/>
-          <w:color w:val="1B1B1B"/>
-          <w:sz w:val="27"/>
-          <w:szCs w:val="27"/>
-        </w:rPr>
-        <w:t>Đăng nhập không thành công với password = 11 kí tự. =&gt; Hiện thị tin nhắn " Độ dài Password phải nằm trong khoảng 6 đến 10 ký tự"</w:t>
+        <w:t xml:space="preserve">Đăng nhập không thành công với password = 11 kí tự. =&gt; Hiện thị tin nhắn " Độ dài Password phải nằm trong khoảng </w:t>
+      </w:r>
+      <w:r>
+        <w:rPr>
+          <w:rFonts w:ascii="Segoe UI" w:eastAsia="Times New Roman" w:hAnsi="Segoe UI" w:cs="Segoe UI"/>
+          <w:color w:val="1B1B1B"/>
+          <w:sz w:val="27"/>
+          <w:szCs w:val="27"/>
+          <w:lang w:val="en-US"/>
+        </w:rPr>
+        <w:t>5</w:t>
+      </w:r>
+      <w:r>
+        <w:rPr>
+          <w:rFonts w:ascii="Segoe UI" w:eastAsia="Times New Roman" w:hAnsi="Segoe UI" w:cs="Segoe UI"/>
+          <w:color w:val="1B1B1B"/>
+          <w:sz w:val="27"/>
+          <w:szCs w:val="27"/>
+        </w:rPr>
+        <w:t xml:space="preserve"> đến 10 ký tự"</w:t>
       </w:r>
     </w:p>
     <w:p>
@@ -1034,98 +1016,117 @@
           <w:szCs w:val="27"/>
           <w:lang w:val="en-US"/>
         </w:rPr>
+        <w:t>1.</w:t>
+      </w:r>
+      <w:r>
+        <w:rPr>
+          <w:rFonts w:ascii="Segoe UI" w:eastAsia="Times New Roman" w:hAnsi="Segoe UI" w:cs="Segoe UI"/>
+          <w:color w:val="1B1B1B"/>
+          <w:sz w:val="27"/>
+          <w:szCs w:val="27"/>
+        </w:rPr>
+        <w:t>Username:</w:t>
+      </w:r>
+    </w:p>
+    <w:p>
+      <w:pPr>
+        <w:numPr>
+          <w:ilvl w:val="0"/>
+          <w:numId w:val="2"/>
+        </w:numPr>
+        <w:shd w:val="clear" w:color="auto" w:fill="FFFFFF"/>
+        <w:spacing w:before="100" w:beforeAutospacing="1" w:after="120" w:line="240" w:lineRule="auto"/>
+        <w:rPr>
+          <w:rFonts w:ascii="Segoe UI" w:eastAsia="Times New Roman" w:hAnsi="Segoe UI" w:cs="Segoe UI"/>
+          <w:color w:val="1B1B1B"/>
+          <w:sz w:val="27"/>
+          <w:szCs w:val="27"/>
+        </w:rPr>
+      </w:pPr>
+      <w:r>
+        <w:rPr>
+          <w:rFonts w:ascii="Segoe UI" w:eastAsia="Times New Roman" w:hAnsi="Segoe UI" w:cs="Segoe UI"/>
+          <w:color w:val="1B1B1B"/>
+          <w:sz w:val="27"/>
+          <w:szCs w:val="27"/>
+        </w:rPr>
+        <w:t>Không được để trống và có độ dài trong khoảng 3-30 ký tự</w:t>
+      </w:r>
+    </w:p>
+    <w:p>
+      <w:pPr>
+        <w:shd w:val="clear" w:color="auto" w:fill="FFFFFF"/>
+        <w:spacing w:before="100" w:beforeAutospacing="1" w:after="120" w:line="240" w:lineRule="auto"/>
+        <w:rPr>
+          <w:rFonts w:ascii="Segoe UI" w:eastAsia="Times New Roman" w:hAnsi="Segoe UI" w:cs="Segoe UI"/>
+          <w:color w:val="1B1B1B"/>
+          <w:sz w:val="27"/>
+          <w:szCs w:val="27"/>
+        </w:rPr>
+      </w:pPr>
+      <w:r>
+        <w:rPr>
+          <w:rFonts w:ascii="Segoe UI" w:eastAsia="Times New Roman" w:hAnsi="Segoe UI" w:cs="Segoe UI"/>
+          <w:color w:val="1B1B1B"/>
+          <w:sz w:val="27"/>
+          <w:szCs w:val="27"/>
+          <w:lang w:val="en-US"/>
+        </w:rPr>
+        <w:t>2.</w:t>
+      </w:r>
+      <w:r>
+        <w:rPr>
+          <w:rFonts w:ascii="Segoe UI" w:eastAsia="Times New Roman" w:hAnsi="Segoe UI" w:cs="Segoe UI"/>
+          <w:color w:val="1B1B1B"/>
+          <w:sz w:val="27"/>
+          <w:szCs w:val="27"/>
+        </w:rPr>
+        <w:t>Password:</w:t>
+      </w:r>
+    </w:p>
+    <w:p>
+      <w:pPr>
+        <w:numPr>
+          <w:ilvl w:val="0"/>
+          <w:numId w:val="4"/>
+        </w:numPr>
+        <w:shd w:val="clear" w:color="auto" w:fill="FFFFFF"/>
+        <w:spacing w:before="100" w:beforeAutospacing="1" w:after="120" w:line="240" w:lineRule="auto"/>
+        <w:rPr>
+          <w:rFonts w:ascii="Segoe UI" w:eastAsia="Times New Roman" w:hAnsi="Segoe UI" w:cs="Segoe UI"/>
+          <w:color w:val="1B1B1B"/>
+          <w:sz w:val="27"/>
+          <w:szCs w:val="27"/>
+        </w:rPr>
+      </w:pPr>
+      <w:r>
+        <w:rPr>
+          <w:rFonts w:ascii="Segoe UI" w:eastAsia="Times New Roman" w:hAnsi="Segoe UI" w:cs="Segoe UI"/>
+          <w:color w:val="1B1B1B"/>
+          <w:sz w:val="27"/>
+          <w:szCs w:val="27"/>
+        </w:rPr>
         <w:lastRenderedPageBreak/>
-        <w:t>1.</w:t>
-      </w:r>
-      <w:r>
-        <w:rPr>
-          <w:rFonts w:ascii="Segoe UI" w:eastAsia="Times New Roman" w:hAnsi="Segoe UI" w:cs="Segoe UI"/>
-          <w:color w:val="1B1B1B"/>
-          <w:sz w:val="27"/>
-          <w:szCs w:val="27"/>
-        </w:rPr>
-        <w:t>Username:</w:t>
-      </w:r>
-    </w:p>
-    <w:p>
-      <w:pPr>
-        <w:numPr>
-          <w:ilvl w:val="0"/>
-          <w:numId w:val="2"/>
-        </w:numPr>
-        <w:shd w:val="clear" w:color="auto" w:fill="FFFFFF"/>
-        <w:spacing w:before="100" w:beforeAutospacing="1" w:after="120" w:line="240" w:lineRule="auto"/>
-        <w:rPr>
-          <w:rFonts w:ascii="Segoe UI" w:eastAsia="Times New Roman" w:hAnsi="Segoe UI" w:cs="Segoe UI"/>
-          <w:color w:val="1B1B1B"/>
-          <w:sz w:val="27"/>
-          <w:szCs w:val="27"/>
-        </w:rPr>
-      </w:pPr>
-      <w:r>
-        <w:rPr>
-          <w:rFonts w:ascii="Segoe UI" w:eastAsia="Times New Roman" w:hAnsi="Segoe UI" w:cs="Segoe UI"/>
-          <w:color w:val="1B1B1B"/>
-          <w:sz w:val="27"/>
-          <w:szCs w:val="27"/>
-        </w:rPr>
-        <w:t>Không được để trống và có độ dài trong khoảng 3-30 ký tự</w:t>
-      </w:r>
-    </w:p>
-    <w:p>
-      <w:pPr>
-        <w:shd w:val="clear" w:color="auto" w:fill="FFFFFF"/>
-        <w:spacing w:before="100" w:beforeAutospacing="1" w:after="120" w:line="240" w:lineRule="auto"/>
-        <w:rPr>
-          <w:rFonts w:ascii="Segoe UI" w:eastAsia="Times New Roman" w:hAnsi="Segoe UI" w:cs="Segoe UI"/>
-          <w:color w:val="1B1B1B"/>
-          <w:sz w:val="27"/>
-          <w:szCs w:val="27"/>
-        </w:rPr>
-      </w:pPr>
-      <w:r>
-        <w:rPr>
-          <w:rFonts w:ascii="Segoe UI" w:eastAsia="Times New Roman" w:hAnsi="Segoe UI" w:cs="Segoe UI"/>
-          <w:color w:val="1B1B1B"/>
-          <w:sz w:val="27"/>
-          <w:szCs w:val="27"/>
-          <w:lang w:val="en-US"/>
-        </w:rPr>
-        <w:t>2.</w:t>
-      </w:r>
-      <w:r>
-        <w:rPr>
-          <w:rFonts w:ascii="Segoe UI" w:eastAsia="Times New Roman" w:hAnsi="Segoe UI" w:cs="Segoe UI"/>
-          <w:color w:val="1B1B1B"/>
-          <w:sz w:val="27"/>
-          <w:szCs w:val="27"/>
-        </w:rPr>
-        <w:t>Password:</w:t>
-      </w:r>
-    </w:p>
-    <w:p>
-      <w:pPr>
-        <w:numPr>
-          <w:ilvl w:val="0"/>
-          <w:numId w:val="4"/>
-        </w:numPr>
-        <w:shd w:val="clear" w:color="auto" w:fill="FFFFFF"/>
-        <w:spacing w:before="100" w:beforeAutospacing="1" w:after="120" w:line="240" w:lineRule="auto"/>
-        <w:rPr>
-          <w:rFonts w:ascii="Segoe UI" w:eastAsia="Times New Roman" w:hAnsi="Segoe UI" w:cs="Segoe UI"/>
-          <w:color w:val="1B1B1B"/>
-          <w:sz w:val="27"/>
-          <w:szCs w:val="27"/>
-        </w:rPr>
-      </w:pPr>
-      <w:r>
-        <w:rPr>
-          <w:rFonts w:ascii="Segoe UI" w:eastAsia="Times New Roman" w:hAnsi="Segoe UI" w:cs="Segoe UI"/>
-          <w:color w:val="1B1B1B"/>
-          <w:sz w:val="27"/>
-          <w:szCs w:val="27"/>
-        </w:rPr>
-        <w:t>Không được để trống và có độ dài trong khoảng 6-10 ký tự</w:t>
+        <w:t xml:space="preserve">Không được để trống và có độ dài trong khoảng </w:t>
+      </w:r>
+      <w:r>
+        <w:rPr>
+          <w:rFonts w:ascii="Segoe UI" w:eastAsia="Times New Roman" w:hAnsi="Segoe UI" w:cs="Segoe UI"/>
+          <w:color w:val="1B1B1B"/>
+          <w:sz w:val="27"/>
+          <w:szCs w:val="27"/>
+          <w:lang w:val="en-US"/>
+        </w:rPr>
+        <w:t>5</w:t>
+      </w:r>
+      <w:r>
+        <w:rPr>
+          <w:rFonts w:ascii="Segoe UI" w:eastAsia="Times New Roman" w:hAnsi="Segoe UI" w:cs="Segoe UI"/>
+          <w:color w:val="1B1B1B"/>
+          <w:sz w:val="27"/>
+          <w:szCs w:val="27"/>
+        </w:rPr>
+        <w:t>-10 ký tự</w:t>
       </w:r>
     </w:p>
     <w:p>
@@ -1358,7 +1359,26 @@
           <w:sz w:val="27"/>
           <w:szCs w:val="27"/>
         </w:rPr>
-        <w:t>Độ dài Password phải nằm trong khoảng 6 đến 10 ký tự.</w:t>
+        <w:t xml:space="preserve">Độ dài Password phải nằm trong khoảng </w:t>
+      </w:r>
+      <w:r>
+        <w:rPr>
+          <w:rFonts w:ascii="Segoe UI" w:eastAsia="Times New Roman" w:hAnsi="Segoe UI" w:cs="Segoe UI"/>
+          <w:color w:val="1B1B1B"/>
+          <w:sz w:val="27"/>
+          <w:szCs w:val="27"/>
+          <w:lang w:val="en-US"/>
+        </w:rPr>
+        <w:t>5</w:t>
+      </w:r>
+      <w:r>
+        <w:rPr>
+          <w:rFonts w:ascii="Segoe UI" w:eastAsia="Times New Roman" w:hAnsi="Segoe UI" w:cs="Segoe UI"/>
+          <w:color w:val="1B1B1B"/>
+          <w:sz w:val="27"/>
+          <w:szCs w:val="27"/>
+        </w:rPr>
+        <w:t xml:space="preserve"> đến 10 ký tự.</w:t>
       </w:r>
     </w:p>
     <w:p>
@@ -1711,118 +1731,118 @@
           <w:sz w:val="27"/>
           <w:szCs w:val="27"/>
         </w:rPr>
+        <w:t>Các test case</w:t>
+      </w:r>
+    </w:p>
+    <w:p>
+      <w:pPr>
+        <w:shd w:val="clear" w:color="auto" w:fill="FFFFFF"/>
+        <w:spacing w:before="100" w:beforeAutospacing="1" w:after="120" w:line="240" w:lineRule="auto"/>
+        <w:rPr>
+          <w:rFonts w:ascii="Segoe UI" w:eastAsia="Times New Roman" w:hAnsi="Segoe UI" w:cs="Segoe UI"/>
+          <w:color w:val="1B1B1B"/>
+          <w:sz w:val="27"/>
+          <w:szCs w:val="27"/>
+          <w:lang w:val="en-US"/>
+        </w:rPr>
+      </w:pPr>
+      <w:r>
+        <w:rPr>
+          <w:rFonts w:ascii="Segoe UI" w:eastAsia="Times New Roman" w:hAnsi="Segoe UI" w:cs="Segoe UI"/>
+          <w:color w:val="1B1B1B"/>
+          <w:sz w:val="27"/>
+          <w:szCs w:val="27"/>
+          <w:lang w:val="en-US"/>
+        </w:rPr>
+        <w:t>User name</w:t>
+      </w:r>
+    </w:p>
+    <w:p>
+      <w:pPr>
+        <w:numPr>
+          <w:ilvl w:val="0"/>
+          <w:numId w:val="8"/>
+        </w:numPr>
+        <w:shd w:val="clear" w:color="auto" w:fill="FFFFFF"/>
+        <w:spacing w:before="100" w:beforeAutospacing="1" w:after="120" w:line="240" w:lineRule="auto"/>
+        <w:rPr>
+          <w:rFonts w:ascii="Segoe UI" w:eastAsia="Times New Roman" w:hAnsi="Segoe UI" w:cs="Segoe UI"/>
+          <w:color w:val="1B1B1B"/>
+          <w:sz w:val="27"/>
+          <w:szCs w:val="27"/>
+        </w:rPr>
+      </w:pPr>
+      <w:r>
+        <w:rPr>
+          <w:rFonts w:ascii="Segoe UI" w:eastAsia="Times New Roman" w:hAnsi="Segoe UI" w:cs="Segoe UI"/>
+          <w:color w:val="1B1B1B"/>
+          <w:sz w:val="27"/>
+          <w:szCs w:val="27"/>
+        </w:rPr>
+        <w:t xml:space="preserve">Đăng </w:t>
+      </w:r>
+      <w:r>
+        <w:rPr>
+          <w:rFonts w:ascii="Segoe UI" w:eastAsia="Times New Roman" w:hAnsi="Segoe UI" w:cs="Segoe UI"/>
+          <w:color w:val="1B1B1B"/>
+          <w:sz w:val="27"/>
+          <w:szCs w:val="27"/>
+          <w:lang w:val="en-US"/>
+        </w:rPr>
+        <w:t>ký</w:t>
+      </w:r>
+      <w:r>
+        <w:rPr>
+          <w:rFonts w:ascii="Segoe UI" w:eastAsia="Times New Roman" w:hAnsi="Segoe UI" w:cs="Segoe UI"/>
+          <w:color w:val="1B1B1B"/>
+          <w:sz w:val="27"/>
+          <w:szCs w:val="27"/>
+        </w:rPr>
+        <w:t xml:space="preserve"> thành công với user</w:t>
+      </w:r>
+      <w:r>
+        <w:rPr>
+          <w:rFonts w:ascii="Segoe UI" w:eastAsia="Times New Roman" w:hAnsi="Segoe UI" w:cs="Segoe UI"/>
+          <w:color w:val="1B1B1B"/>
+          <w:sz w:val="27"/>
+          <w:szCs w:val="27"/>
+          <w:lang w:val="en-US"/>
+        </w:rPr>
+        <w:t>name</w:t>
+      </w:r>
+      <w:r>
+        <w:rPr>
+          <w:rFonts w:ascii="Segoe UI" w:eastAsia="Times New Roman" w:hAnsi="Segoe UI" w:cs="Segoe UI"/>
+          <w:color w:val="1B1B1B"/>
+          <w:sz w:val="27"/>
+          <w:szCs w:val="27"/>
+        </w:rPr>
+        <w:t xml:space="preserve"> hợp lệ</w:t>
+      </w:r>
+    </w:p>
+    <w:p>
+      <w:pPr>
+        <w:numPr>
+          <w:ilvl w:val="0"/>
+          <w:numId w:val="8"/>
+        </w:numPr>
+        <w:shd w:val="clear" w:color="auto" w:fill="FFFFFF"/>
+        <w:spacing w:before="100" w:beforeAutospacing="1" w:after="120" w:line="240" w:lineRule="auto"/>
+        <w:rPr>
+          <w:rFonts w:ascii="Segoe UI" w:eastAsia="Times New Roman" w:hAnsi="Segoe UI" w:cs="Segoe UI"/>
+          <w:color w:val="1B1B1B"/>
+          <w:sz w:val="27"/>
+          <w:szCs w:val="27"/>
+        </w:rPr>
+      </w:pPr>
+      <w:r>
+        <w:rPr>
+          <w:rFonts w:ascii="Segoe UI" w:eastAsia="Times New Roman" w:hAnsi="Segoe UI" w:cs="Segoe UI"/>
+          <w:color w:val="1B1B1B"/>
+          <w:sz w:val="27"/>
+          <w:szCs w:val="27"/>
+        </w:rPr>
         <w:lastRenderedPageBreak/>
-        <w:t>Các test case</w:t>
-      </w:r>
-    </w:p>
-    <w:p>
-      <w:pPr>
-        <w:shd w:val="clear" w:color="auto" w:fill="FFFFFF"/>
-        <w:spacing w:before="100" w:beforeAutospacing="1" w:after="120" w:line="240" w:lineRule="auto"/>
-        <w:rPr>
-          <w:rFonts w:ascii="Segoe UI" w:eastAsia="Times New Roman" w:hAnsi="Segoe UI" w:cs="Segoe UI"/>
-          <w:color w:val="1B1B1B"/>
-          <w:sz w:val="27"/>
-          <w:szCs w:val="27"/>
-          <w:lang w:val="en-US"/>
-        </w:rPr>
-      </w:pPr>
-      <w:r>
-        <w:rPr>
-          <w:rFonts w:ascii="Segoe UI" w:eastAsia="Times New Roman" w:hAnsi="Segoe UI" w:cs="Segoe UI"/>
-          <w:color w:val="1B1B1B"/>
-          <w:sz w:val="27"/>
-          <w:szCs w:val="27"/>
-          <w:lang w:val="en-US"/>
-        </w:rPr>
-        <w:t>User name</w:t>
-      </w:r>
-    </w:p>
-    <w:p>
-      <w:pPr>
-        <w:numPr>
-          <w:ilvl w:val="0"/>
-          <w:numId w:val="8"/>
-        </w:numPr>
-        <w:shd w:val="clear" w:color="auto" w:fill="FFFFFF"/>
-        <w:spacing w:before="100" w:beforeAutospacing="1" w:after="120" w:line="240" w:lineRule="auto"/>
-        <w:rPr>
-          <w:rFonts w:ascii="Segoe UI" w:eastAsia="Times New Roman" w:hAnsi="Segoe UI" w:cs="Segoe UI"/>
-          <w:color w:val="1B1B1B"/>
-          <w:sz w:val="27"/>
-          <w:szCs w:val="27"/>
-        </w:rPr>
-      </w:pPr>
-      <w:r>
-        <w:rPr>
-          <w:rFonts w:ascii="Segoe UI" w:eastAsia="Times New Roman" w:hAnsi="Segoe UI" w:cs="Segoe UI"/>
-          <w:color w:val="1B1B1B"/>
-          <w:sz w:val="27"/>
-          <w:szCs w:val="27"/>
-        </w:rPr>
-        <w:t xml:space="preserve">Đăng </w:t>
-      </w:r>
-      <w:r>
-        <w:rPr>
-          <w:rFonts w:ascii="Segoe UI" w:eastAsia="Times New Roman" w:hAnsi="Segoe UI" w:cs="Segoe UI"/>
-          <w:color w:val="1B1B1B"/>
-          <w:sz w:val="27"/>
-          <w:szCs w:val="27"/>
-          <w:lang w:val="en-US"/>
-        </w:rPr>
-        <w:t>ký</w:t>
-      </w:r>
-      <w:r>
-        <w:rPr>
-          <w:rFonts w:ascii="Segoe UI" w:eastAsia="Times New Roman" w:hAnsi="Segoe UI" w:cs="Segoe UI"/>
-          <w:color w:val="1B1B1B"/>
-          <w:sz w:val="27"/>
-          <w:szCs w:val="27"/>
-        </w:rPr>
-        <w:t xml:space="preserve"> thành công với user</w:t>
-      </w:r>
-      <w:r>
-        <w:rPr>
-          <w:rFonts w:ascii="Segoe UI" w:eastAsia="Times New Roman" w:hAnsi="Segoe UI" w:cs="Segoe UI"/>
-          <w:color w:val="1B1B1B"/>
-          <w:sz w:val="27"/>
-          <w:szCs w:val="27"/>
-          <w:lang w:val="en-US"/>
-        </w:rPr>
-        <w:t>name</w:t>
-      </w:r>
-      <w:r>
-        <w:rPr>
-          <w:rFonts w:ascii="Segoe UI" w:eastAsia="Times New Roman" w:hAnsi="Segoe UI" w:cs="Segoe UI"/>
-          <w:color w:val="1B1B1B"/>
-          <w:sz w:val="27"/>
-          <w:szCs w:val="27"/>
-        </w:rPr>
-        <w:t xml:space="preserve"> hợp lệ</w:t>
-      </w:r>
-    </w:p>
-    <w:p>
-      <w:pPr>
-        <w:numPr>
-          <w:ilvl w:val="0"/>
-          <w:numId w:val="8"/>
-        </w:numPr>
-        <w:shd w:val="clear" w:color="auto" w:fill="FFFFFF"/>
-        <w:spacing w:before="100" w:beforeAutospacing="1" w:after="120" w:line="240" w:lineRule="auto"/>
-        <w:rPr>
-          <w:rFonts w:ascii="Segoe UI" w:eastAsia="Times New Roman" w:hAnsi="Segoe UI" w:cs="Segoe UI"/>
-          <w:color w:val="1B1B1B"/>
-          <w:sz w:val="27"/>
-          <w:szCs w:val="27"/>
-        </w:rPr>
-      </w:pPr>
-      <w:r>
-        <w:rPr>
-          <w:rFonts w:ascii="Segoe UI" w:eastAsia="Times New Roman" w:hAnsi="Segoe UI" w:cs="Segoe UI"/>
-          <w:color w:val="1B1B1B"/>
-          <w:sz w:val="27"/>
-          <w:szCs w:val="27"/>
-        </w:rPr>
         <w:t xml:space="preserve">Đăng </w:t>
       </w:r>
       <w:r>
@@ -2233,7 +2253,26 @@
           <w:sz w:val="27"/>
           <w:szCs w:val="27"/>
         </w:rPr>
-        <w:t xml:space="preserve"> thành công với password = 6 kí tự thường / ký tự unicode / ký tự bao gồm space</w:t>
+        <w:t xml:space="preserve"> thành công với password = </w:t>
+      </w:r>
+      <w:r>
+        <w:rPr>
+          <w:rFonts w:ascii="Segoe UI" w:eastAsia="Times New Roman" w:hAnsi="Segoe UI" w:cs="Segoe UI"/>
+          <w:color w:val="1B1B1B"/>
+          <w:sz w:val="27"/>
+          <w:szCs w:val="27"/>
+          <w:lang w:val="en-US"/>
+        </w:rPr>
+        <w:t>5</w:t>
+      </w:r>
+      <w:r>
+        <w:rPr>
+          <w:rFonts w:ascii="Segoe UI" w:eastAsia="Times New Roman" w:hAnsi="Segoe UI" w:cs="Segoe UI"/>
+          <w:color w:val="1B1B1B"/>
+          <w:sz w:val="27"/>
+          <w:szCs w:val="27"/>
+        </w:rPr>
+        <w:t xml:space="preserve"> kí tự thường / ký tự unicode / ký tự bao gồm space</w:t>
       </w:r>
     </w:p>
     <w:p>
@@ -2510,7 +2549,45 @@
           <w:sz w:val="27"/>
           <w:szCs w:val="27"/>
         </w:rPr>
-        <w:t xml:space="preserve"> không thành công với password = 5 kí tự. =&gt; Hiện thị tin nhắn " Độ dài Password phải nằm trong khoảng 6 đến 10 ký tự"</w:t>
+        <w:t xml:space="preserve"> không thành công với password = </w:t>
+      </w:r>
+      <w:r>
+        <w:rPr>
+          <w:rFonts w:ascii="Segoe UI" w:eastAsia="Times New Roman" w:hAnsi="Segoe UI" w:cs="Segoe UI"/>
+          <w:color w:val="1B1B1B"/>
+          <w:sz w:val="27"/>
+          <w:szCs w:val="27"/>
+          <w:lang w:val="en-US"/>
+        </w:rPr>
+        <w:t>4</w:t>
+      </w:r>
+      <w:r>
+        <w:rPr>
+          <w:rFonts w:ascii="Segoe UI" w:eastAsia="Times New Roman" w:hAnsi="Segoe UI" w:cs="Segoe UI"/>
+          <w:color w:val="1B1B1B"/>
+          <w:sz w:val="27"/>
+          <w:szCs w:val="27"/>
+        </w:rPr>
+        <w:t xml:space="preserve"> kí tự. =&gt; Hiện thị tin nhắn " Độ dài Password phải nằm trong khoảng </w:t>
+      </w:r>
+      <w:r>
+        <w:rPr>
+          <w:rFonts w:ascii="Segoe UI" w:eastAsia="Times New Roman" w:hAnsi="Segoe UI" w:cs="Segoe UI"/>
+          <w:color w:val="1B1B1B"/>
+          <w:sz w:val="27"/>
+          <w:szCs w:val="27"/>
+          <w:lang w:val="en-US"/>
+        </w:rPr>
+        <w:t>5</w:t>
+      </w:r>
+      <w:r>
+        <w:rPr>
+          <w:rFonts w:ascii="Segoe UI" w:eastAsia="Times New Roman" w:hAnsi="Segoe UI" w:cs="Segoe UI"/>
+          <w:color w:val="1B1B1B"/>
+          <w:sz w:val="27"/>
+          <w:szCs w:val="27"/>
+        </w:rPr>
+        <w:t xml:space="preserve"> đến 10 ký tự"</w:t>
       </w:r>
     </w:p>
     <w:p>
@@ -2518,6 +2595,155 @@
         <w:numPr>
           <w:ilvl w:val="0"/>
           <w:numId w:val="9"/>
+        </w:numPr>
+        <w:shd w:val="clear" w:color="auto" w:fill="FFFFFF"/>
+        <w:spacing w:before="100" w:beforeAutospacing="1" w:after="120" w:line="240" w:lineRule="auto"/>
+        <w:rPr>
+          <w:rFonts w:ascii="Segoe UI" w:eastAsia="Times New Roman" w:hAnsi="Segoe UI" w:cs="Segoe UI"/>
+          <w:color w:val="1B1B1B"/>
+          <w:sz w:val="27"/>
+          <w:szCs w:val="27"/>
+        </w:rPr>
+      </w:pPr>
+      <w:r>
+        <w:rPr>
+          <w:rFonts w:ascii="Segoe UI" w:eastAsia="Times New Roman" w:hAnsi="Segoe UI" w:cs="Segoe UI"/>
+          <w:color w:val="1B1B1B"/>
+          <w:sz w:val="27"/>
+          <w:szCs w:val="27"/>
+        </w:rPr>
+        <w:t xml:space="preserve">Đăng </w:t>
+      </w:r>
+      <w:r>
+        <w:rPr>
+          <w:rFonts w:ascii="Segoe UI" w:eastAsia="Times New Roman" w:hAnsi="Segoe UI" w:cs="Segoe UI"/>
+          <w:color w:val="1B1B1B"/>
+          <w:sz w:val="27"/>
+          <w:szCs w:val="27"/>
+          <w:lang w:val="en-US"/>
+        </w:rPr>
+        <w:t>ký</w:t>
+      </w:r>
+      <w:r>
+        <w:rPr>
+          <w:rFonts w:ascii="Segoe UI" w:eastAsia="Times New Roman" w:hAnsi="Segoe UI" w:cs="Segoe UI"/>
+          <w:color w:val="1B1B1B"/>
+          <w:sz w:val="27"/>
+          <w:szCs w:val="27"/>
+        </w:rPr>
+        <w:t xml:space="preserve"> không thành công với password = 11 kí tự. =&gt; Hiện thị tin nhắn " Độ dài Password phải nằm trong khoảng </w:t>
+      </w:r>
+      <w:r>
+        <w:rPr>
+          <w:rFonts w:ascii="Segoe UI" w:eastAsia="Times New Roman" w:hAnsi="Segoe UI" w:cs="Segoe UI"/>
+          <w:color w:val="1B1B1B"/>
+          <w:sz w:val="27"/>
+          <w:szCs w:val="27"/>
+          <w:lang w:val="en-US"/>
+        </w:rPr>
+        <w:t>5</w:t>
+      </w:r>
+      <w:r>
+        <w:rPr>
+          <w:rFonts w:ascii="Segoe UI" w:eastAsia="Times New Roman" w:hAnsi="Segoe UI" w:cs="Segoe UI"/>
+          <w:color w:val="1B1B1B"/>
+          <w:sz w:val="27"/>
+          <w:szCs w:val="27"/>
+        </w:rPr>
+        <w:t xml:space="preserve"> đến 10 ký tự"</w:t>
+      </w:r>
+    </w:p>
+    <w:p>
+      <w:pPr>
+        <w:shd w:val="clear" w:color="auto" w:fill="FFFFFF"/>
+        <w:spacing w:before="100" w:beforeAutospacing="1" w:after="120" w:line="240" w:lineRule="auto"/>
+        <w:rPr>
+          <w:rFonts w:ascii="Segoe UI" w:eastAsia="Times New Roman" w:hAnsi="Segoe UI" w:cs="Segoe UI"/>
+          <w:color w:val="1B1B1B"/>
+          <w:sz w:val="27"/>
+          <w:szCs w:val="27"/>
+          <w:lang w:val="en-US"/>
+        </w:rPr>
+      </w:pPr>
+      <w:r>
+        <w:rPr>
+          <w:rFonts w:ascii="Segoe UI" w:eastAsia="Times New Roman" w:hAnsi="Segoe UI" w:cs="Segoe UI"/>
+          <w:color w:val="1B1B1B"/>
+          <w:sz w:val="27"/>
+          <w:szCs w:val="27"/>
+          <w:lang w:val="en-US"/>
+        </w:rPr>
+        <w:t>Email</w:t>
+      </w:r>
+    </w:p>
+    <w:p>
+      <w:pPr>
+        <w:numPr>
+          <w:ilvl w:val="0"/>
+          <w:numId w:val="8"/>
+        </w:numPr>
+        <w:shd w:val="clear" w:color="auto" w:fill="FFFFFF"/>
+        <w:spacing w:before="100" w:beforeAutospacing="1" w:after="120" w:line="240" w:lineRule="auto"/>
+        <w:rPr>
+          <w:rFonts w:ascii="Segoe UI" w:eastAsia="Times New Roman" w:hAnsi="Segoe UI" w:cs="Segoe UI"/>
+          <w:color w:val="1B1B1B"/>
+          <w:sz w:val="27"/>
+          <w:szCs w:val="27"/>
+        </w:rPr>
+      </w:pPr>
+      <w:r>
+        <w:rPr>
+          <w:rFonts w:ascii="Segoe UI" w:eastAsia="Times New Roman" w:hAnsi="Segoe UI" w:cs="Segoe UI"/>
+          <w:color w:val="1B1B1B"/>
+          <w:sz w:val="27"/>
+          <w:szCs w:val="27"/>
+        </w:rPr>
+        <w:t xml:space="preserve">Đăng </w:t>
+      </w:r>
+      <w:r>
+        <w:rPr>
+          <w:rFonts w:ascii="Segoe UI" w:eastAsia="Times New Roman" w:hAnsi="Segoe UI" w:cs="Segoe UI"/>
+          <w:color w:val="1B1B1B"/>
+          <w:sz w:val="27"/>
+          <w:szCs w:val="27"/>
+          <w:lang w:val="en-US"/>
+        </w:rPr>
+        <w:t>ký</w:t>
+      </w:r>
+      <w:r>
+        <w:rPr>
+          <w:rFonts w:ascii="Segoe UI" w:eastAsia="Times New Roman" w:hAnsi="Segoe UI" w:cs="Segoe UI"/>
+          <w:color w:val="1B1B1B"/>
+          <w:sz w:val="27"/>
+          <w:szCs w:val="27"/>
+        </w:rPr>
+        <w:t xml:space="preserve"> thành công với</w:t>
+      </w:r>
+      <w:r>
+        <w:rPr>
+          <w:rFonts w:ascii="Segoe UI" w:eastAsia="Times New Roman" w:hAnsi="Segoe UI" w:cs="Segoe UI"/>
+          <w:color w:val="1B1B1B"/>
+          <w:sz w:val="27"/>
+          <w:szCs w:val="27"/>
+          <w:lang w:val="en-US"/>
+        </w:rPr>
+        <w:t xml:space="preserve"> email</w:t>
+      </w:r>
+      <w:r>
+        <w:rPr>
+          <w:rFonts w:ascii="Segoe UI" w:eastAsia="Times New Roman" w:hAnsi="Segoe UI" w:cs="Segoe UI"/>
+          <w:color w:val="1B1B1B"/>
+          <w:sz w:val="27"/>
+          <w:szCs w:val="27"/>
+        </w:rPr>
+        <w:t xml:space="preserve"> hợp lệ</w:t>
+      </w:r>
+    </w:p>
+    <w:p>
+      <w:pPr>
+        <w:numPr>
+          <w:ilvl w:val="0"/>
+          <w:numId w:val="8"/>
         </w:numPr>
         <w:shd w:val="clear" w:color="auto" w:fill="FFFFFF"/>
         <w:spacing w:before="100" w:beforeAutospacing="1" w:after="120" w:line="240" w:lineRule="auto"/>
@@ -2555,21 +2781,101 @@
           <w:sz w:val="27"/>
           <w:szCs w:val="27"/>
         </w:rPr>
-        <w:t xml:space="preserve"> không thành công với password = 11 kí tự. =&gt; Hiện thị tin nhắn " Độ dài Password phải nằm trong khoảng 6 đến 10 ký tự"</w:t>
-      </w:r>
-    </w:p>
-    <w:p>
-      <w:pPr>
-        <w:shd w:val="clear" w:color="auto" w:fill="FFFFFF"/>
-        <w:spacing w:before="100" w:beforeAutospacing="1" w:after="120" w:line="240" w:lineRule="auto"/>
-        <w:rPr>
-          <w:rFonts w:ascii="Segoe UI" w:eastAsia="Times New Roman" w:hAnsi="Segoe UI" w:cs="Segoe UI"/>
-          <w:color w:val="1B1B1B"/>
-          <w:sz w:val="27"/>
-          <w:szCs w:val="27"/>
-          <w:lang w:val="en-US"/>
-        </w:rPr>
-      </w:pPr>
+        <w:t xml:space="preserve"> </w:t>
+      </w:r>
+      <w:r>
+        <w:rPr>
+          <w:rFonts w:ascii="Segoe UI" w:eastAsia="Times New Roman" w:hAnsi="Segoe UI" w:cs="Segoe UI"/>
+          <w:color w:val="1B1B1B"/>
+          <w:sz w:val="27"/>
+          <w:szCs w:val="27"/>
+          <w:lang w:val="en-US"/>
+        </w:rPr>
+        <w:t>không thành công với email để trống =&gt; Hiển thị tin nhắn “Email không được để trống</w:t>
+      </w:r>
+      <w:r>
+        <w:rPr>
+          <w:rFonts w:ascii="Segoe UI" w:eastAsia="Times New Roman" w:hAnsi="Segoe UI" w:cs="Segoe UI"/>
+          <w:color w:val="1B1B1B"/>
+          <w:sz w:val="27"/>
+          <w:szCs w:val="27"/>
+        </w:rPr>
+        <w:t>"</w:t>
+      </w:r>
+    </w:p>
+    <w:p>
+      <w:pPr>
+        <w:pStyle w:val="ListParagraph"/>
+        <w:numPr>
+          <w:ilvl w:val="0"/>
+          <w:numId w:val="8"/>
+        </w:numPr>
+        <w:shd w:val="clear" w:color="auto" w:fill="FFFFFF"/>
+        <w:spacing w:before="100" w:beforeAutospacing="1" w:after="120" w:line="240" w:lineRule="auto"/>
+        <w:rPr>
+          <w:rFonts w:ascii="Segoe UI" w:eastAsia="Times New Roman" w:hAnsi="Segoe UI" w:cs="Segoe UI"/>
+          <w:color w:val="1B1B1B"/>
+          <w:sz w:val="27"/>
+          <w:szCs w:val="27"/>
+        </w:rPr>
+      </w:pPr>
+      <w:r>
+        <w:rPr>
+          <w:rFonts w:ascii="Segoe UI" w:eastAsia="Times New Roman" w:hAnsi="Segoe UI" w:cs="Segoe UI"/>
+          <w:color w:val="1B1B1B"/>
+          <w:sz w:val="27"/>
+          <w:szCs w:val="27"/>
+        </w:rPr>
+        <w:t xml:space="preserve">Đăng </w:t>
+      </w:r>
+      <w:r>
+        <w:rPr>
+          <w:rFonts w:ascii="Segoe UI" w:eastAsia="Times New Roman" w:hAnsi="Segoe UI" w:cs="Segoe UI"/>
+          <w:color w:val="1B1B1B"/>
+          <w:sz w:val="27"/>
+          <w:szCs w:val="27"/>
+          <w:lang w:val="en-US"/>
+        </w:rPr>
+        <w:t xml:space="preserve">ký </w:t>
+      </w:r>
+      <w:r>
+        <w:rPr>
+          <w:rFonts w:ascii="Segoe UI" w:eastAsia="Times New Roman" w:hAnsi="Segoe UI" w:cs="Segoe UI"/>
+          <w:color w:val="1B1B1B"/>
+          <w:sz w:val="27"/>
+          <w:szCs w:val="27"/>
+        </w:rPr>
+        <w:t xml:space="preserve"> không thành công với </w:t>
+      </w:r>
+      <w:r>
+        <w:rPr>
+          <w:rFonts w:ascii="Segoe UI" w:eastAsia="Times New Roman" w:hAnsi="Segoe UI" w:cs="Segoe UI"/>
+          <w:color w:val="1B1B1B"/>
+          <w:sz w:val="27"/>
+          <w:szCs w:val="27"/>
+          <w:lang w:val="en-US"/>
+        </w:rPr>
+        <w:t>email</w:t>
+      </w:r>
+      <w:r>
+        <w:rPr>
+          <w:rFonts w:ascii="Segoe UI" w:eastAsia="Times New Roman" w:hAnsi="Segoe UI" w:cs="Segoe UI"/>
+          <w:color w:val="1B1B1B"/>
+          <w:sz w:val="27"/>
+          <w:szCs w:val="27"/>
+          <w:lang w:val="en-US"/>
+        </w:rPr>
+        <w:t xml:space="preserve"> </w:t>
+      </w:r>
+      <w:r>
+        <w:rPr>
+          <w:rFonts w:ascii="Segoe UI" w:eastAsia="Times New Roman" w:hAnsi="Segoe UI" w:cs="Segoe UI"/>
+          <w:color w:val="1B1B1B"/>
+          <w:sz w:val="27"/>
+          <w:szCs w:val="27"/>
+        </w:rPr>
+        <w:t>không hợp lệ. =&gt; Hiện thị tin nhắn "</w:t>
+      </w:r>
       <w:r>
         <w:rPr>
           <w:rFonts w:ascii="Segoe UI" w:eastAsia="Times New Roman" w:hAnsi="Segoe UI" w:cs="Segoe UI"/>
@@ -2580,6 +2886,34 @@
         </w:rPr>
         <w:t>Email</w:t>
       </w:r>
+      <w:r>
+        <w:rPr>
+          <w:rFonts w:ascii="Segoe UI" w:eastAsia="Times New Roman" w:hAnsi="Segoe UI" w:cs="Segoe UI"/>
+          <w:color w:val="1B1B1B"/>
+          <w:sz w:val="27"/>
+          <w:szCs w:val="27"/>
+        </w:rPr>
+        <w:t xml:space="preserve"> đã nhập </w:t>
+      </w:r>
+      <w:r>
+        <w:rPr>
+          <w:rFonts w:ascii="Segoe UI" w:eastAsia="Times New Roman" w:hAnsi="Segoe UI" w:cs="Segoe UI"/>
+          <w:color w:val="1B1B1B"/>
+          <w:sz w:val="27"/>
+          <w:szCs w:val="27"/>
+          <w:lang w:val="en-US"/>
+        </w:rPr>
+        <w:t>không hợp lệ</w:t>
+      </w:r>
+      <w:r>
+        <w:rPr>
+          <w:rFonts w:ascii="Segoe UI" w:eastAsia="Times New Roman" w:hAnsi="Segoe UI" w:cs="Segoe UI"/>
+          <w:color w:val="1B1B1B"/>
+          <w:sz w:val="27"/>
+          <w:szCs w:val="27"/>
+        </w:rPr>
+        <w:t>"</w:t>
+      </w:r>
     </w:p>
     <w:p>
       <w:pPr>
@@ -2613,173 +2947,6 @@
           <w:szCs w:val="27"/>
           <w:lang w:val="en-US"/>
         </w:rPr>
-        <w:t>ký</w:t>
-      </w:r>
-      <w:r>
-        <w:rPr>
-          <w:rFonts w:ascii="Segoe UI" w:eastAsia="Times New Roman" w:hAnsi="Segoe UI" w:cs="Segoe UI"/>
-          <w:color w:val="1B1B1B"/>
-          <w:sz w:val="27"/>
-          <w:szCs w:val="27"/>
-        </w:rPr>
-        <w:t xml:space="preserve"> thành công với</w:t>
-      </w:r>
-      <w:r>
-        <w:rPr>
-          <w:rFonts w:ascii="Segoe UI" w:eastAsia="Times New Roman" w:hAnsi="Segoe UI" w:cs="Segoe UI"/>
-          <w:color w:val="1B1B1B"/>
-          <w:sz w:val="27"/>
-          <w:szCs w:val="27"/>
-          <w:lang w:val="en-US"/>
-        </w:rPr>
-        <w:t xml:space="preserve"> email</w:t>
-      </w:r>
-      <w:r>
-        <w:rPr>
-          <w:rFonts w:ascii="Segoe UI" w:eastAsia="Times New Roman" w:hAnsi="Segoe UI" w:cs="Segoe UI"/>
-          <w:color w:val="1B1B1B"/>
-          <w:sz w:val="27"/>
-          <w:szCs w:val="27"/>
-        </w:rPr>
-        <w:t xml:space="preserve"> hợp lệ</w:t>
-      </w:r>
-    </w:p>
-    <w:p>
-      <w:pPr>
-        <w:numPr>
-          <w:ilvl w:val="0"/>
-          <w:numId w:val="8"/>
-        </w:numPr>
-        <w:shd w:val="clear" w:color="auto" w:fill="FFFFFF"/>
-        <w:spacing w:before="100" w:beforeAutospacing="1" w:after="120" w:line="240" w:lineRule="auto"/>
-        <w:rPr>
-          <w:rFonts w:ascii="Segoe UI" w:eastAsia="Times New Roman" w:hAnsi="Segoe UI" w:cs="Segoe UI"/>
-          <w:color w:val="1B1B1B"/>
-          <w:sz w:val="27"/>
-          <w:szCs w:val="27"/>
-        </w:rPr>
-      </w:pPr>
-      <w:r>
-        <w:rPr>
-          <w:rFonts w:ascii="Segoe UI" w:eastAsia="Times New Roman" w:hAnsi="Segoe UI" w:cs="Segoe UI"/>
-          <w:color w:val="1B1B1B"/>
-          <w:sz w:val="27"/>
-          <w:szCs w:val="27"/>
-        </w:rPr>
-        <w:t xml:space="preserve">Đăng </w:t>
-      </w:r>
-      <w:r>
-        <w:rPr>
-          <w:rFonts w:ascii="Segoe UI" w:eastAsia="Times New Roman" w:hAnsi="Segoe UI" w:cs="Segoe UI"/>
-          <w:color w:val="1B1B1B"/>
-          <w:sz w:val="27"/>
-          <w:szCs w:val="27"/>
-          <w:lang w:val="en-US"/>
-        </w:rPr>
-        <w:t>ký</w:t>
-      </w:r>
-      <w:r>
-        <w:rPr>
-          <w:rFonts w:ascii="Segoe UI" w:eastAsia="Times New Roman" w:hAnsi="Segoe UI" w:cs="Segoe UI"/>
-          <w:color w:val="1B1B1B"/>
-          <w:sz w:val="27"/>
-          <w:szCs w:val="27"/>
-        </w:rPr>
-        <w:t xml:space="preserve"> </w:t>
-      </w:r>
-      <w:r>
-        <w:rPr>
-          <w:rFonts w:ascii="Segoe UI" w:eastAsia="Times New Roman" w:hAnsi="Segoe UI" w:cs="Segoe UI"/>
-          <w:color w:val="1B1B1B"/>
-          <w:sz w:val="27"/>
-          <w:szCs w:val="27"/>
-          <w:lang w:val="en-US"/>
-        </w:rPr>
-        <w:t xml:space="preserve">không thành công với </w:t>
-      </w:r>
-      <w:r>
-        <w:rPr>
-          <w:rFonts w:ascii="Segoe UI" w:eastAsia="Times New Roman" w:hAnsi="Segoe UI" w:cs="Segoe UI"/>
-          <w:color w:val="1B1B1B"/>
-          <w:sz w:val="27"/>
-          <w:szCs w:val="27"/>
-          <w:lang w:val="en-US"/>
-        </w:rPr>
-        <w:t>email</w:t>
-      </w:r>
-      <w:r>
-        <w:rPr>
-          <w:rFonts w:ascii="Segoe UI" w:eastAsia="Times New Roman" w:hAnsi="Segoe UI" w:cs="Segoe UI"/>
-          <w:color w:val="1B1B1B"/>
-          <w:sz w:val="27"/>
-          <w:szCs w:val="27"/>
-          <w:lang w:val="en-US"/>
-        </w:rPr>
-        <w:t xml:space="preserve"> để trống =&gt; Hiển thị tin nhắn “</w:t>
-      </w:r>
-      <w:r>
-        <w:rPr>
-          <w:rFonts w:ascii="Segoe UI" w:eastAsia="Times New Roman" w:hAnsi="Segoe UI" w:cs="Segoe UI"/>
-          <w:color w:val="1B1B1B"/>
-          <w:sz w:val="27"/>
-          <w:szCs w:val="27"/>
-          <w:lang w:val="en-US"/>
-        </w:rPr>
-        <w:t xml:space="preserve">Email </w:t>
-      </w:r>
-      <w:r>
-        <w:rPr>
-          <w:rFonts w:ascii="Segoe UI" w:eastAsia="Times New Roman" w:hAnsi="Segoe UI" w:cs="Segoe UI"/>
-          <w:color w:val="1B1B1B"/>
-          <w:sz w:val="27"/>
-          <w:szCs w:val="27"/>
-          <w:lang w:val="en-US"/>
-        </w:rPr>
-        <w:t>không được để trống</w:t>
-      </w:r>
-      <w:r>
-        <w:rPr>
-          <w:rFonts w:ascii="Segoe UI" w:eastAsia="Times New Roman" w:hAnsi="Segoe UI" w:cs="Segoe UI"/>
-          <w:color w:val="1B1B1B"/>
-          <w:sz w:val="27"/>
-          <w:szCs w:val="27"/>
-        </w:rPr>
-        <w:t>"</w:t>
-      </w:r>
-    </w:p>
-    <w:p>
-      <w:pPr>
-        <w:pStyle w:val="ListParagraph"/>
-        <w:numPr>
-          <w:ilvl w:val="0"/>
-          <w:numId w:val="8"/>
-        </w:numPr>
-        <w:shd w:val="clear" w:color="auto" w:fill="FFFFFF"/>
-        <w:spacing w:before="100" w:beforeAutospacing="1" w:after="120" w:line="240" w:lineRule="auto"/>
-        <w:rPr>
-          <w:rFonts w:ascii="Segoe UI" w:eastAsia="Times New Roman" w:hAnsi="Segoe UI" w:cs="Segoe UI"/>
-          <w:color w:val="1B1B1B"/>
-          <w:sz w:val="27"/>
-          <w:szCs w:val="27"/>
-        </w:rPr>
-      </w:pPr>
-      <w:r>
-        <w:rPr>
-          <w:rFonts w:ascii="Segoe UI" w:eastAsia="Times New Roman" w:hAnsi="Segoe UI" w:cs="Segoe UI"/>
-          <w:color w:val="1B1B1B"/>
-          <w:sz w:val="27"/>
-          <w:szCs w:val="27"/>
-        </w:rPr>
-        <w:t xml:space="preserve">Đăng </w:t>
-      </w:r>
-      <w:r>
-        <w:rPr>
-          <w:rFonts w:ascii="Segoe UI" w:eastAsia="Times New Roman" w:hAnsi="Segoe UI" w:cs="Segoe UI"/>
-          <w:color w:val="1B1B1B"/>
-          <w:sz w:val="27"/>
-          <w:szCs w:val="27"/>
-          <w:lang w:val="en-US"/>
-        </w:rPr>
         <w:t xml:space="preserve">ký </w:t>
       </w:r>
       <w:r>
@@ -2799,128 +2966,7 @@
           <w:szCs w:val="27"/>
           <w:lang w:val="en-US"/>
         </w:rPr>
-        <w:t>email</w:t>
-      </w:r>
-      <w:r>
-        <w:rPr>
-          <w:rFonts w:ascii="Segoe UI" w:eastAsia="Times New Roman" w:hAnsi="Segoe UI" w:cs="Segoe UI"/>
-          <w:color w:val="1B1B1B"/>
-          <w:sz w:val="27"/>
-          <w:szCs w:val="27"/>
-          <w:lang w:val="en-US"/>
-        </w:rPr>
-        <w:t xml:space="preserve"> </w:t>
-      </w:r>
-      <w:r>
-        <w:rPr>
-          <w:rFonts w:ascii="Segoe UI" w:eastAsia="Times New Roman" w:hAnsi="Segoe UI" w:cs="Segoe UI"/>
-          <w:color w:val="1B1B1B"/>
-          <w:sz w:val="27"/>
-          <w:szCs w:val="27"/>
-        </w:rPr>
-        <w:t>không hợp lệ. =&gt; Hiện thị tin nhắn "</w:t>
-      </w:r>
-      <w:r>
-        <w:rPr>
-          <w:rFonts w:ascii="Segoe UI" w:eastAsia="Times New Roman" w:hAnsi="Segoe UI" w:cs="Segoe UI"/>
-          <w:color w:val="1B1B1B"/>
-          <w:sz w:val="27"/>
-          <w:szCs w:val="27"/>
-          <w:lang w:val="en-US"/>
-        </w:rPr>
-        <w:t>Email</w:t>
-      </w:r>
-      <w:r>
-        <w:rPr>
-          <w:rFonts w:ascii="Segoe UI" w:eastAsia="Times New Roman" w:hAnsi="Segoe UI" w:cs="Segoe UI"/>
-          <w:color w:val="1B1B1B"/>
-          <w:sz w:val="27"/>
-          <w:szCs w:val="27"/>
-        </w:rPr>
-        <w:t xml:space="preserve"> đã nhập </w:t>
-      </w:r>
-      <w:r>
-        <w:rPr>
-          <w:rFonts w:ascii="Segoe UI" w:eastAsia="Times New Roman" w:hAnsi="Segoe UI" w:cs="Segoe UI"/>
-          <w:color w:val="1B1B1B"/>
-          <w:sz w:val="27"/>
-          <w:szCs w:val="27"/>
-          <w:lang w:val="en-US"/>
-        </w:rPr>
-        <w:t>không hợp lệ</w:t>
-      </w:r>
-      <w:r>
-        <w:rPr>
-          <w:rFonts w:ascii="Segoe UI" w:eastAsia="Times New Roman" w:hAnsi="Segoe UI" w:cs="Segoe UI"/>
-          <w:color w:val="1B1B1B"/>
-          <w:sz w:val="27"/>
-          <w:szCs w:val="27"/>
-        </w:rPr>
-        <w:t>"</w:t>
-      </w:r>
-    </w:p>
-    <w:p>
-      <w:pPr>
-        <w:numPr>
-          <w:ilvl w:val="0"/>
-          <w:numId w:val="8"/>
-        </w:numPr>
-        <w:shd w:val="clear" w:color="auto" w:fill="FFFFFF"/>
-        <w:spacing w:before="100" w:beforeAutospacing="1" w:after="120" w:line="240" w:lineRule="auto"/>
-        <w:rPr>
-          <w:rFonts w:ascii="Segoe UI" w:eastAsia="Times New Roman" w:hAnsi="Segoe UI" w:cs="Segoe UI"/>
-          <w:color w:val="1B1B1B"/>
-          <w:sz w:val="27"/>
-          <w:szCs w:val="27"/>
-        </w:rPr>
-      </w:pPr>
-      <w:r>
-        <w:rPr>
-          <w:rFonts w:ascii="Segoe UI" w:eastAsia="Times New Roman" w:hAnsi="Segoe UI" w:cs="Segoe UI"/>
-          <w:color w:val="1B1B1B"/>
-          <w:sz w:val="27"/>
-          <w:szCs w:val="27"/>
-        </w:rPr>
-        <w:t xml:space="preserve">Đăng </w:t>
-      </w:r>
-      <w:r>
-        <w:rPr>
-          <w:rFonts w:ascii="Segoe UI" w:eastAsia="Times New Roman" w:hAnsi="Segoe UI" w:cs="Segoe UI"/>
-          <w:color w:val="1B1B1B"/>
-          <w:sz w:val="27"/>
-          <w:szCs w:val="27"/>
-          <w:lang w:val="en-US"/>
-        </w:rPr>
-        <w:t xml:space="preserve">ký </w:t>
-      </w:r>
-      <w:r>
-        <w:rPr>
-          <w:rFonts w:ascii="Segoe UI" w:eastAsia="Times New Roman" w:hAnsi="Segoe UI" w:cs="Segoe UI"/>
-          <w:color w:val="1B1B1B"/>
-          <w:sz w:val="27"/>
-          <w:szCs w:val="27"/>
-        </w:rPr>
-        <w:t xml:space="preserve"> không thành công với </w:t>
-      </w:r>
-      <w:r>
-        <w:rPr>
-          <w:rFonts w:ascii="Segoe UI" w:eastAsia="Times New Roman" w:hAnsi="Segoe UI" w:cs="Segoe UI"/>
-          <w:color w:val="1B1B1B"/>
-          <w:sz w:val="27"/>
-          <w:szCs w:val="27"/>
-          <w:lang w:val="en-US"/>
-        </w:rPr>
-        <w:t>email</w:t>
-      </w:r>
-      <w:r>
-        <w:rPr>
-          <w:rFonts w:ascii="Segoe UI" w:eastAsia="Times New Roman" w:hAnsi="Segoe UI" w:cs="Segoe UI"/>
-          <w:color w:val="1B1B1B"/>
-          <w:sz w:val="27"/>
-          <w:szCs w:val="27"/>
-          <w:lang w:val="en-US"/>
-        </w:rPr>
-        <w:t xml:space="preserve"> đã tồn tại trong hệ thống</w:t>
+        <w:t>email đã tồn tại trong hệ thống</w:t>
       </w:r>
       <w:r>
         <w:rPr>

--- a/Tài liệu Test.docx
+++ b/Tài liệu Test.docx
@@ -2020,7 +2020,26 @@
           <w:sz w:val="27"/>
           <w:szCs w:val="27"/>
         </w:rPr>
-        <w:t>không hợp lệ. =&gt; Hiện thị tin nhắn "Username đã nhập sai"</w:t>
+        <w:t xml:space="preserve">không hợp lệ. =&gt; Hiện thị tin nhắn "Username đã nhập </w:t>
+      </w:r>
+      <w:r>
+        <w:rPr>
+          <w:rFonts w:ascii="Segoe UI" w:eastAsia="Times New Roman" w:hAnsi="Segoe UI" w:cs="Segoe UI"/>
+          <w:color w:val="1B1B1B"/>
+          <w:sz w:val="27"/>
+          <w:szCs w:val="27"/>
+          <w:lang w:val="en-US"/>
+        </w:rPr>
+        <w:t>không hợp lệ</w:t>
+      </w:r>
+      <w:r>
+        <w:rPr>
+          <w:rFonts w:ascii="Segoe UI" w:eastAsia="Times New Roman" w:hAnsi="Segoe UI" w:cs="Segoe UI"/>
+          <w:color w:val="1B1B1B"/>
+          <w:sz w:val="27"/>
+          <w:szCs w:val="27"/>
+        </w:rPr>
+        <w:t>"</w:t>
       </w:r>
     </w:p>
     <w:p>
@@ -2954,6 +2973,29 @@
     </w:p>
     <w:p>
       <w:pPr>
+        <w:shd w:val="clear" w:color="auto" w:fill="FFFFFF"/>
+        <w:spacing w:before="100" w:beforeAutospacing="1" w:after="120" w:line="240" w:lineRule="auto"/>
+        <w:rPr>
+          <w:rFonts w:ascii="Segoe UI" w:eastAsia="Times New Roman" w:hAnsi="Segoe UI" w:cs="Segoe UI"/>
+          <w:color w:val="1B1B1B"/>
+          <w:sz w:val="27"/>
+          <w:szCs w:val="27"/>
+          <w:lang w:val="en-US"/>
+        </w:rPr>
+      </w:pPr>
+      <w:r>
+        <w:rPr>
+          <w:rFonts w:ascii="Segoe UI" w:eastAsia="Times New Roman" w:hAnsi="Segoe UI" w:cs="Segoe UI"/>
+          <w:color w:val="1B1B1B"/>
+          <w:sz w:val="27"/>
+          <w:szCs w:val="27"/>
+          <w:lang w:val="en-US"/>
+        </w:rPr>
+        <w:t>Phone number</w:t>
+      </w:r>
+    </w:p>
+    <w:p>
+      <w:pPr>
         <w:numPr>
           <w:ilvl w:val="0"/>
           <w:numId w:val="8"/>
@@ -2984,6 +3026,173 @@
           <w:szCs w:val="27"/>
           <w:lang w:val="en-US"/>
         </w:rPr>
+        <w:t>ký</w:t>
+      </w:r>
+      <w:r>
+        <w:rPr>
+          <w:rFonts w:ascii="Segoe UI" w:eastAsia="Times New Roman" w:hAnsi="Segoe UI" w:cs="Segoe UI"/>
+          <w:color w:val="1B1B1B"/>
+          <w:sz w:val="27"/>
+          <w:szCs w:val="27"/>
+        </w:rPr>
+        <w:t xml:space="preserve"> thành công với </w:t>
+      </w:r>
+      <w:r>
+        <w:rPr>
+          <w:rFonts w:ascii="Segoe UI" w:eastAsia="Times New Roman" w:hAnsi="Segoe UI" w:cs="Segoe UI"/>
+          <w:color w:val="1B1B1B"/>
+          <w:sz w:val="27"/>
+          <w:szCs w:val="27"/>
+          <w:lang w:val="en-US"/>
+        </w:rPr>
+        <w:t xml:space="preserve">phone number </w:t>
+      </w:r>
+      <w:r>
+        <w:rPr>
+          <w:rFonts w:ascii="Segoe UI" w:eastAsia="Times New Roman" w:hAnsi="Segoe UI" w:cs="Segoe UI"/>
+          <w:color w:val="1B1B1B"/>
+          <w:sz w:val="27"/>
+          <w:szCs w:val="27"/>
+        </w:rPr>
+        <w:t>hợp lệ</w:t>
+      </w:r>
+    </w:p>
+    <w:p>
+      <w:pPr>
+        <w:numPr>
+          <w:ilvl w:val="0"/>
+          <w:numId w:val="8"/>
+        </w:numPr>
+        <w:shd w:val="clear" w:color="auto" w:fill="FFFFFF"/>
+        <w:spacing w:before="100" w:beforeAutospacing="1" w:after="120" w:line="240" w:lineRule="auto"/>
+        <w:rPr>
+          <w:rFonts w:ascii="Segoe UI" w:eastAsia="Times New Roman" w:hAnsi="Segoe UI" w:cs="Segoe UI"/>
+          <w:color w:val="1B1B1B"/>
+          <w:sz w:val="27"/>
+          <w:szCs w:val="27"/>
+        </w:rPr>
+      </w:pPr>
+      <w:r>
+        <w:rPr>
+          <w:rFonts w:ascii="Segoe UI" w:eastAsia="Times New Roman" w:hAnsi="Segoe UI" w:cs="Segoe UI"/>
+          <w:color w:val="1B1B1B"/>
+          <w:sz w:val="27"/>
+          <w:szCs w:val="27"/>
+        </w:rPr>
+        <w:t xml:space="preserve">Đăng </w:t>
+      </w:r>
+      <w:r>
+        <w:rPr>
+          <w:rFonts w:ascii="Segoe UI" w:eastAsia="Times New Roman" w:hAnsi="Segoe UI" w:cs="Segoe UI"/>
+          <w:color w:val="1B1B1B"/>
+          <w:sz w:val="27"/>
+          <w:szCs w:val="27"/>
+          <w:lang w:val="en-US"/>
+        </w:rPr>
+        <w:t>ký</w:t>
+      </w:r>
+      <w:r>
+        <w:rPr>
+          <w:rFonts w:ascii="Segoe UI" w:eastAsia="Times New Roman" w:hAnsi="Segoe UI" w:cs="Segoe UI"/>
+          <w:color w:val="1B1B1B"/>
+          <w:sz w:val="27"/>
+          <w:szCs w:val="27"/>
+        </w:rPr>
+        <w:t xml:space="preserve"> </w:t>
+      </w:r>
+      <w:r>
+        <w:rPr>
+          <w:rFonts w:ascii="Segoe UI" w:eastAsia="Times New Roman" w:hAnsi="Segoe UI" w:cs="Segoe UI"/>
+          <w:color w:val="1B1B1B"/>
+          <w:sz w:val="27"/>
+          <w:szCs w:val="27"/>
+          <w:lang w:val="en-US"/>
+        </w:rPr>
+        <w:t xml:space="preserve">không thành công với </w:t>
+      </w:r>
+      <w:r>
+        <w:rPr>
+          <w:rFonts w:ascii="Segoe UI" w:eastAsia="Times New Roman" w:hAnsi="Segoe UI" w:cs="Segoe UI"/>
+          <w:color w:val="1B1B1B"/>
+          <w:sz w:val="27"/>
+          <w:szCs w:val="27"/>
+          <w:lang w:val="en-US"/>
+        </w:rPr>
+        <w:t xml:space="preserve">phone number </w:t>
+      </w:r>
+      <w:r>
+        <w:rPr>
+          <w:rFonts w:ascii="Segoe UI" w:eastAsia="Times New Roman" w:hAnsi="Segoe UI" w:cs="Segoe UI"/>
+          <w:color w:val="1B1B1B"/>
+          <w:sz w:val="27"/>
+          <w:szCs w:val="27"/>
+          <w:lang w:val="en-US"/>
+        </w:rPr>
+        <w:t xml:space="preserve"> để trống =&gt; Hiển thị tin nhắn “</w:t>
+      </w:r>
+      <w:r>
+        <w:rPr>
+          <w:rFonts w:ascii="Segoe UI" w:eastAsia="Times New Roman" w:hAnsi="Segoe UI" w:cs="Segoe UI"/>
+          <w:color w:val="1B1B1B"/>
+          <w:sz w:val="27"/>
+          <w:szCs w:val="27"/>
+          <w:lang w:val="en-US"/>
+        </w:rPr>
+        <w:t xml:space="preserve">Phone number </w:t>
+      </w:r>
+      <w:r>
+        <w:rPr>
+          <w:rFonts w:ascii="Segoe UI" w:eastAsia="Times New Roman" w:hAnsi="Segoe UI" w:cs="Segoe UI"/>
+          <w:color w:val="1B1B1B"/>
+          <w:sz w:val="27"/>
+          <w:szCs w:val="27"/>
+          <w:lang w:val="en-US"/>
+        </w:rPr>
+        <w:t>không được để trống</w:t>
+      </w:r>
+      <w:r>
+        <w:rPr>
+          <w:rFonts w:ascii="Segoe UI" w:eastAsia="Times New Roman" w:hAnsi="Segoe UI" w:cs="Segoe UI"/>
+          <w:color w:val="1B1B1B"/>
+          <w:sz w:val="27"/>
+          <w:szCs w:val="27"/>
+        </w:rPr>
+        <w:t>"</w:t>
+      </w:r>
+    </w:p>
+    <w:p>
+      <w:pPr>
+        <w:pStyle w:val="oancuaDanhsach"/>
+        <w:numPr>
+          <w:ilvl w:val="0"/>
+          <w:numId w:val="8"/>
+        </w:numPr>
+        <w:shd w:val="clear" w:color="auto" w:fill="FFFFFF"/>
+        <w:spacing w:before="100" w:beforeAutospacing="1" w:after="120" w:line="240" w:lineRule="auto"/>
+        <w:rPr>
+          <w:rFonts w:ascii="Segoe UI" w:eastAsia="Times New Roman" w:hAnsi="Segoe UI" w:cs="Segoe UI"/>
+          <w:color w:val="1B1B1B"/>
+          <w:sz w:val="27"/>
+          <w:szCs w:val="27"/>
+        </w:rPr>
+      </w:pPr>
+      <w:r>
+        <w:rPr>
+          <w:rFonts w:ascii="Segoe UI" w:eastAsia="Times New Roman" w:hAnsi="Segoe UI" w:cs="Segoe UI"/>
+          <w:color w:val="1B1B1B"/>
+          <w:sz w:val="27"/>
+          <w:szCs w:val="27"/>
+        </w:rPr>
+        <w:t xml:space="preserve">Đăng </w:t>
+      </w:r>
+      <w:r>
+        <w:rPr>
+          <w:rFonts w:ascii="Segoe UI" w:eastAsia="Times New Roman" w:hAnsi="Segoe UI" w:cs="Segoe UI"/>
+          <w:color w:val="1B1B1B"/>
+          <w:sz w:val="27"/>
+          <w:szCs w:val="27"/>
+          <w:lang w:val="en-US"/>
+        </w:rPr>
         <w:t xml:space="preserve">ký </w:t>
       </w:r>
       <w:r>
@@ -3003,33 +3212,15 @@
           <w:szCs w:val="27"/>
           <w:lang w:val="en-US"/>
         </w:rPr>
-        <w:t>email đã tồn tại trong hệ thống</w:t>
-      </w:r>
-      <w:r>
-        <w:rPr>
-          <w:rFonts w:ascii="Segoe UI" w:eastAsia="Times New Roman" w:hAnsi="Segoe UI" w:cs="Segoe UI"/>
-          <w:color w:val="1B1B1B"/>
-          <w:sz w:val="27"/>
-          <w:szCs w:val="27"/>
-        </w:rPr>
-        <w:t>. =&gt; Hiện thị tin nhắn "</w:t>
-      </w:r>
-      <w:r>
-        <w:rPr>
-          <w:rFonts w:ascii="Segoe UI" w:eastAsia="Times New Roman" w:hAnsi="Segoe UI" w:cs="Segoe UI"/>
-          <w:color w:val="1B1B1B"/>
-          <w:sz w:val="27"/>
-          <w:szCs w:val="27"/>
-          <w:lang w:val="en-US"/>
-        </w:rPr>
-        <w:t>email</w:t>
-      </w:r>
-      <w:r>
-        <w:rPr>
-          <w:rFonts w:ascii="Segoe UI" w:eastAsia="Times New Roman" w:hAnsi="Segoe UI" w:cs="Segoe UI"/>
-          <w:color w:val="1B1B1B"/>
-          <w:sz w:val="27"/>
-          <w:szCs w:val="27"/>
+        <w:t>phone number</w:t>
+      </w:r>
+      <w:r>
+        <w:rPr>
+          <w:rFonts w:ascii="Segoe UI" w:eastAsia="Times New Roman" w:hAnsi="Segoe UI" w:cs="Segoe UI"/>
+          <w:color w:val="1B1B1B"/>
+          <w:sz w:val="27"/>
+          <w:szCs w:val="27"/>
+          <w:lang w:val="en-US"/>
         </w:rPr>
         <w:t xml:space="preserve"> </w:t>
       </w:r>
@@ -3039,279 +3230,6 @@
           <w:color w:val="1B1B1B"/>
           <w:sz w:val="27"/>
           <w:szCs w:val="27"/>
-          <w:lang w:val="en-US"/>
-        </w:rPr>
-        <w:t>đã tồn tại</w:t>
-      </w:r>
-      <w:r>
-        <w:rPr>
-          <w:rFonts w:ascii="Segoe UI" w:eastAsia="Times New Roman" w:hAnsi="Segoe UI" w:cs="Segoe UI"/>
-          <w:color w:val="1B1B1B"/>
-          <w:sz w:val="27"/>
-          <w:szCs w:val="27"/>
-        </w:rPr>
-        <w:t>"</w:t>
-      </w:r>
-    </w:p>
-    <w:p>
-      <w:pPr>
-        <w:shd w:val="clear" w:color="auto" w:fill="FFFFFF"/>
-        <w:spacing w:before="100" w:beforeAutospacing="1" w:after="120" w:line="240" w:lineRule="auto"/>
-        <w:rPr>
-          <w:rFonts w:ascii="Segoe UI" w:eastAsia="Times New Roman" w:hAnsi="Segoe UI" w:cs="Segoe UI"/>
-          <w:color w:val="1B1B1B"/>
-          <w:sz w:val="27"/>
-          <w:szCs w:val="27"/>
-          <w:lang w:val="en-US"/>
-        </w:rPr>
-      </w:pPr>
-      <w:r>
-        <w:rPr>
-          <w:rFonts w:ascii="Segoe UI" w:eastAsia="Times New Roman" w:hAnsi="Segoe UI" w:cs="Segoe UI"/>
-          <w:color w:val="1B1B1B"/>
-          <w:sz w:val="27"/>
-          <w:szCs w:val="27"/>
-          <w:lang w:val="en-US"/>
-        </w:rPr>
-        <w:t>Phone number</w:t>
-      </w:r>
-    </w:p>
-    <w:p>
-      <w:pPr>
-        <w:numPr>
-          <w:ilvl w:val="0"/>
-          <w:numId w:val="8"/>
-        </w:numPr>
-        <w:shd w:val="clear" w:color="auto" w:fill="FFFFFF"/>
-        <w:spacing w:before="100" w:beforeAutospacing="1" w:after="120" w:line="240" w:lineRule="auto"/>
-        <w:rPr>
-          <w:rFonts w:ascii="Segoe UI" w:eastAsia="Times New Roman" w:hAnsi="Segoe UI" w:cs="Segoe UI"/>
-          <w:color w:val="1B1B1B"/>
-          <w:sz w:val="27"/>
-          <w:szCs w:val="27"/>
-        </w:rPr>
-      </w:pPr>
-      <w:r>
-        <w:rPr>
-          <w:rFonts w:ascii="Segoe UI" w:eastAsia="Times New Roman" w:hAnsi="Segoe UI" w:cs="Segoe UI"/>
-          <w:color w:val="1B1B1B"/>
-          <w:sz w:val="27"/>
-          <w:szCs w:val="27"/>
-        </w:rPr>
-        <w:t xml:space="preserve">Đăng </w:t>
-      </w:r>
-      <w:r>
-        <w:rPr>
-          <w:rFonts w:ascii="Segoe UI" w:eastAsia="Times New Roman" w:hAnsi="Segoe UI" w:cs="Segoe UI"/>
-          <w:color w:val="1B1B1B"/>
-          <w:sz w:val="27"/>
-          <w:szCs w:val="27"/>
-          <w:lang w:val="en-US"/>
-        </w:rPr>
-        <w:t>ký</w:t>
-      </w:r>
-      <w:r>
-        <w:rPr>
-          <w:rFonts w:ascii="Segoe UI" w:eastAsia="Times New Roman" w:hAnsi="Segoe UI" w:cs="Segoe UI"/>
-          <w:color w:val="1B1B1B"/>
-          <w:sz w:val="27"/>
-          <w:szCs w:val="27"/>
-        </w:rPr>
-        <w:t xml:space="preserve"> thành công với </w:t>
-      </w:r>
-      <w:r>
-        <w:rPr>
-          <w:rFonts w:ascii="Segoe UI" w:eastAsia="Times New Roman" w:hAnsi="Segoe UI" w:cs="Segoe UI"/>
-          <w:color w:val="1B1B1B"/>
-          <w:sz w:val="27"/>
-          <w:szCs w:val="27"/>
-          <w:lang w:val="en-US"/>
-        </w:rPr>
-        <w:t xml:space="preserve">phone number </w:t>
-      </w:r>
-      <w:r>
-        <w:rPr>
-          <w:rFonts w:ascii="Segoe UI" w:eastAsia="Times New Roman" w:hAnsi="Segoe UI" w:cs="Segoe UI"/>
-          <w:color w:val="1B1B1B"/>
-          <w:sz w:val="27"/>
-          <w:szCs w:val="27"/>
-        </w:rPr>
-        <w:t>hợp lệ</w:t>
-      </w:r>
-    </w:p>
-    <w:p>
-      <w:pPr>
-        <w:numPr>
-          <w:ilvl w:val="0"/>
-          <w:numId w:val="8"/>
-        </w:numPr>
-        <w:shd w:val="clear" w:color="auto" w:fill="FFFFFF"/>
-        <w:spacing w:before="100" w:beforeAutospacing="1" w:after="120" w:line="240" w:lineRule="auto"/>
-        <w:rPr>
-          <w:rFonts w:ascii="Segoe UI" w:eastAsia="Times New Roman" w:hAnsi="Segoe UI" w:cs="Segoe UI"/>
-          <w:color w:val="1B1B1B"/>
-          <w:sz w:val="27"/>
-          <w:szCs w:val="27"/>
-        </w:rPr>
-      </w:pPr>
-      <w:r>
-        <w:rPr>
-          <w:rFonts w:ascii="Segoe UI" w:eastAsia="Times New Roman" w:hAnsi="Segoe UI" w:cs="Segoe UI"/>
-          <w:color w:val="1B1B1B"/>
-          <w:sz w:val="27"/>
-          <w:szCs w:val="27"/>
-        </w:rPr>
-        <w:t xml:space="preserve">Đăng </w:t>
-      </w:r>
-      <w:r>
-        <w:rPr>
-          <w:rFonts w:ascii="Segoe UI" w:eastAsia="Times New Roman" w:hAnsi="Segoe UI" w:cs="Segoe UI"/>
-          <w:color w:val="1B1B1B"/>
-          <w:sz w:val="27"/>
-          <w:szCs w:val="27"/>
-          <w:lang w:val="en-US"/>
-        </w:rPr>
-        <w:t>ký</w:t>
-      </w:r>
-      <w:r>
-        <w:rPr>
-          <w:rFonts w:ascii="Segoe UI" w:eastAsia="Times New Roman" w:hAnsi="Segoe UI" w:cs="Segoe UI"/>
-          <w:color w:val="1B1B1B"/>
-          <w:sz w:val="27"/>
-          <w:szCs w:val="27"/>
-        </w:rPr>
-        <w:t xml:space="preserve"> </w:t>
-      </w:r>
-      <w:r>
-        <w:rPr>
-          <w:rFonts w:ascii="Segoe UI" w:eastAsia="Times New Roman" w:hAnsi="Segoe UI" w:cs="Segoe UI"/>
-          <w:color w:val="1B1B1B"/>
-          <w:sz w:val="27"/>
-          <w:szCs w:val="27"/>
-          <w:lang w:val="en-US"/>
-        </w:rPr>
-        <w:t xml:space="preserve">không thành công với </w:t>
-      </w:r>
-      <w:r>
-        <w:rPr>
-          <w:rFonts w:ascii="Segoe UI" w:eastAsia="Times New Roman" w:hAnsi="Segoe UI" w:cs="Segoe UI"/>
-          <w:color w:val="1B1B1B"/>
-          <w:sz w:val="27"/>
-          <w:szCs w:val="27"/>
-          <w:lang w:val="en-US"/>
-        </w:rPr>
-        <w:t xml:space="preserve">phone number </w:t>
-      </w:r>
-      <w:r>
-        <w:rPr>
-          <w:rFonts w:ascii="Segoe UI" w:eastAsia="Times New Roman" w:hAnsi="Segoe UI" w:cs="Segoe UI"/>
-          <w:color w:val="1B1B1B"/>
-          <w:sz w:val="27"/>
-          <w:szCs w:val="27"/>
-          <w:lang w:val="en-US"/>
-        </w:rPr>
-        <w:t xml:space="preserve"> để trống =&gt; Hiển thị tin nhắn “</w:t>
-      </w:r>
-      <w:r>
-        <w:rPr>
-          <w:rFonts w:ascii="Segoe UI" w:eastAsia="Times New Roman" w:hAnsi="Segoe UI" w:cs="Segoe UI"/>
-          <w:color w:val="1B1B1B"/>
-          <w:sz w:val="27"/>
-          <w:szCs w:val="27"/>
-          <w:lang w:val="en-US"/>
-        </w:rPr>
-        <w:t xml:space="preserve">Phone number </w:t>
-      </w:r>
-      <w:r>
-        <w:rPr>
-          <w:rFonts w:ascii="Segoe UI" w:eastAsia="Times New Roman" w:hAnsi="Segoe UI" w:cs="Segoe UI"/>
-          <w:color w:val="1B1B1B"/>
-          <w:sz w:val="27"/>
-          <w:szCs w:val="27"/>
-          <w:lang w:val="en-US"/>
-        </w:rPr>
-        <w:t>không được để trống</w:t>
-      </w:r>
-      <w:r>
-        <w:rPr>
-          <w:rFonts w:ascii="Segoe UI" w:eastAsia="Times New Roman" w:hAnsi="Segoe UI" w:cs="Segoe UI"/>
-          <w:color w:val="1B1B1B"/>
-          <w:sz w:val="27"/>
-          <w:szCs w:val="27"/>
-        </w:rPr>
-        <w:t>"</w:t>
-      </w:r>
-    </w:p>
-    <w:p>
-      <w:pPr>
-        <w:pStyle w:val="oancuaDanhsach"/>
-        <w:numPr>
-          <w:ilvl w:val="0"/>
-          <w:numId w:val="8"/>
-        </w:numPr>
-        <w:shd w:val="clear" w:color="auto" w:fill="FFFFFF"/>
-        <w:spacing w:before="100" w:beforeAutospacing="1" w:after="120" w:line="240" w:lineRule="auto"/>
-        <w:rPr>
-          <w:rFonts w:ascii="Segoe UI" w:eastAsia="Times New Roman" w:hAnsi="Segoe UI" w:cs="Segoe UI"/>
-          <w:color w:val="1B1B1B"/>
-          <w:sz w:val="27"/>
-          <w:szCs w:val="27"/>
-        </w:rPr>
-      </w:pPr>
-      <w:r>
-        <w:rPr>
-          <w:rFonts w:ascii="Segoe UI" w:eastAsia="Times New Roman" w:hAnsi="Segoe UI" w:cs="Segoe UI"/>
-          <w:color w:val="1B1B1B"/>
-          <w:sz w:val="27"/>
-          <w:szCs w:val="27"/>
-        </w:rPr>
-        <w:t xml:space="preserve">Đăng </w:t>
-      </w:r>
-      <w:r>
-        <w:rPr>
-          <w:rFonts w:ascii="Segoe UI" w:eastAsia="Times New Roman" w:hAnsi="Segoe UI" w:cs="Segoe UI"/>
-          <w:color w:val="1B1B1B"/>
-          <w:sz w:val="27"/>
-          <w:szCs w:val="27"/>
-          <w:lang w:val="en-US"/>
-        </w:rPr>
-        <w:t xml:space="preserve">ký </w:t>
-      </w:r>
-      <w:r>
-        <w:rPr>
-          <w:rFonts w:ascii="Segoe UI" w:eastAsia="Times New Roman" w:hAnsi="Segoe UI" w:cs="Segoe UI"/>
-          <w:color w:val="1B1B1B"/>
-          <w:sz w:val="27"/>
-          <w:szCs w:val="27"/>
-        </w:rPr>
-        <w:t xml:space="preserve"> không thành công với </w:t>
-      </w:r>
-      <w:r>
-        <w:rPr>
-          <w:rFonts w:ascii="Segoe UI" w:eastAsia="Times New Roman" w:hAnsi="Segoe UI" w:cs="Segoe UI"/>
-          <w:color w:val="1B1B1B"/>
-          <w:sz w:val="27"/>
-          <w:szCs w:val="27"/>
-          <w:lang w:val="en-US"/>
-        </w:rPr>
-        <w:t>phone number</w:t>
-      </w:r>
-      <w:r>
-        <w:rPr>
-          <w:rFonts w:ascii="Segoe UI" w:eastAsia="Times New Roman" w:hAnsi="Segoe UI" w:cs="Segoe UI"/>
-          <w:color w:val="1B1B1B"/>
-          <w:sz w:val="27"/>
-          <w:szCs w:val="27"/>
-          <w:lang w:val="en-US"/>
-        </w:rPr>
-        <w:t xml:space="preserve"> </w:t>
-      </w:r>
-      <w:r>
-        <w:rPr>
-          <w:rFonts w:ascii="Segoe UI" w:eastAsia="Times New Roman" w:hAnsi="Segoe UI" w:cs="Segoe UI"/>
-          <w:color w:val="1B1B1B"/>
-          <w:sz w:val="27"/>
-          <w:szCs w:val="27"/>
         </w:rPr>
         <w:t>không hợp lệ. =&gt; Hiện thị tin nhắn "</w:t>
       </w:r>
@@ -3324,117 +3242,6 @@
           <w:lang w:val="en-US"/>
         </w:rPr>
         <w:t>Phone number không hợp lệ</w:t>
-      </w:r>
-      <w:r>
-        <w:rPr>
-          <w:rFonts w:ascii="Segoe UI" w:eastAsia="Times New Roman" w:hAnsi="Segoe UI" w:cs="Segoe UI"/>
-          <w:color w:val="1B1B1B"/>
-          <w:sz w:val="27"/>
-          <w:szCs w:val="27"/>
-        </w:rPr>
-        <w:t>"</w:t>
-      </w:r>
-    </w:p>
-    <w:p>
-      <w:pPr>
-        <w:numPr>
-          <w:ilvl w:val="0"/>
-          <w:numId w:val="8"/>
-        </w:numPr>
-        <w:shd w:val="clear" w:color="auto" w:fill="FFFFFF"/>
-        <w:spacing w:before="100" w:beforeAutospacing="1" w:after="120" w:line="240" w:lineRule="auto"/>
-        <w:rPr>
-          <w:rFonts w:ascii="Segoe UI" w:eastAsia="Times New Roman" w:hAnsi="Segoe UI" w:cs="Segoe UI"/>
-          <w:color w:val="1B1B1B"/>
-          <w:sz w:val="27"/>
-          <w:szCs w:val="27"/>
-        </w:rPr>
-      </w:pPr>
-      <w:r>
-        <w:rPr>
-          <w:rFonts w:ascii="Segoe UI" w:eastAsia="Times New Roman" w:hAnsi="Segoe UI" w:cs="Segoe UI"/>
-          <w:color w:val="1B1B1B"/>
-          <w:sz w:val="27"/>
-          <w:szCs w:val="27"/>
-        </w:rPr>
-        <w:t xml:space="preserve">Đăng </w:t>
-      </w:r>
-      <w:r>
-        <w:rPr>
-          <w:rFonts w:ascii="Segoe UI" w:eastAsia="Times New Roman" w:hAnsi="Segoe UI" w:cs="Segoe UI"/>
-          <w:color w:val="1B1B1B"/>
-          <w:sz w:val="27"/>
-          <w:szCs w:val="27"/>
-          <w:lang w:val="en-US"/>
-        </w:rPr>
-        <w:t xml:space="preserve">ký </w:t>
-      </w:r>
-      <w:r>
-        <w:rPr>
-          <w:rFonts w:ascii="Segoe UI" w:eastAsia="Times New Roman" w:hAnsi="Segoe UI" w:cs="Segoe UI"/>
-          <w:color w:val="1B1B1B"/>
-          <w:sz w:val="27"/>
-          <w:szCs w:val="27"/>
-        </w:rPr>
-        <w:t xml:space="preserve"> không thành công với </w:t>
-      </w:r>
-      <w:r>
-        <w:rPr>
-          <w:rFonts w:ascii="Segoe UI" w:eastAsia="Times New Roman" w:hAnsi="Segoe UI" w:cs="Segoe UI"/>
-          <w:color w:val="1B1B1B"/>
-          <w:sz w:val="27"/>
-          <w:szCs w:val="27"/>
-          <w:lang w:val="en-US"/>
-        </w:rPr>
-        <w:t>phone number</w:t>
-      </w:r>
-      <w:r>
-        <w:rPr>
-          <w:rFonts w:ascii="Segoe UI" w:eastAsia="Times New Roman" w:hAnsi="Segoe UI" w:cs="Segoe UI"/>
-          <w:color w:val="1B1B1B"/>
-          <w:sz w:val="27"/>
-          <w:szCs w:val="27"/>
-          <w:lang w:val="en-US"/>
-        </w:rPr>
-        <w:t xml:space="preserve"> đã tồn tại trong hệ thống</w:t>
-      </w:r>
-      <w:r>
-        <w:rPr>
-          <w:rFonts w:ascii="Segoe UI" w:eastAsia="Times New Roman" w:hAnsi="Segoe UI" w:cs="Segoe UI"/>
-          <w:color w:val="1B1B1B"/>
-          <w:sz w:val="27"/>
-          <w:szCs w:val="27"/>
-        </w:rPr>
-        <w:t>. =&gt; Hiện thị tin nhắn "</w:t>
-      </w:r>
-      <w:r>
-        <w:rPr>
-          <w:rFonts w:ascii="Segoe UI" w:eastAsia="Times New Roman" w:hAnsi="Segoe UI" w:cs="Segoe UI"/>
-          <w:color w:val="1B1B1B"/>
-          <w:sz w:val="27"/>
-          <w:szCs w:val="27"/>
-          <w:lang w:val="en-US"/>
-        </w:rPr>
-        <w:t>phone number</w:t>
-      </w:r>
-      <w:r>
-        <w:rPr>
-          <w:rFonts w:ascii="Segoe UI" w:eastAsia="Times New Roman" w:hAnsi="Segoe UI" w:cs="Segoe UI"/>
-          <w:color w:val="1B1B1B"/>
-          <w:sz w:val="27"/>
-          <w:szCs w:val="27"/>
-        </w:rPr>
-        <w:t xml:space="preserve"> </w:t>
-      </w:r>
-      <w:r>
-        <w:rPr>
-          <w:rFonts w:ascii="Segoe UI" w:eastAsia="Times New Roman" w:hAnsi="Segoe UI" w:cs="Segoe UI"/>
-          <w:color w:val="1B1B1B"/>
-          <w:sz w:val="27"/>
-          <w:szCs w:val="27"/>
-          <w:lang w:val="en-US"/>
-        </w:rPr>
-        <w:t>đã tồn tại</w:t>
       </w:r>
       <w:r>
         <w:rPr>
